--- a/doc_ideas/MSc_thesis_2023_polio.docx
+++ b/doc_ideas/MSc_thesis_2023_polio.docx
@@ -2334,45 +2334,12 @@
       <w:pPr>
         <w:pStyle w:val="Heading2"/>
       </w:pPr>
-      <w:bookmarkStart w:id="2" w:name="_Toc138411391"/>
-      <w:bookmarkStart w:id="3" w:name="_Toc138411390"/>
+      <w:bookmarkStart w:id="2" w:name="_Toc138411390"/>
+      <w:bookmarkStart w:id="3" w:name="_Toc138411391"/>
       <w:r>
         <w:t>Acknowledgement of academic support</w:t>
       </w:r>
-      <w:bookmarkEnd w:id="3"/>
-    </w:p>
-    <w:p>
-      <w:pPr>
-        <w:rPr>
-          <w:rFonts w:cs="Arial"/>
-        </w:rPr>
-      </w:pPr>
-      <w:r>
-        <w:rPr>
-          <w:rFonts w:cs="Arial"/>
-        </w:rPr>
-        <w:t>Project development:</w:t>
-      </w:r>
-      <w:r>
-        <w:rPr>
-          <w:rFonts w:cs="Arial"/>
-        </w:rPr>
-        <w:t xml:space="preserve"> Test </w:t>
-      </w:r>
-      <w:proofErr w:type="spellStart"/>
-      <w:r>
-        <w:rPr>
-          <w:rFonts w:cs="Arial"/>
-        </w:rPr>
-        <w:t>Test</w:t>
-      </w:r>
-      <w:proofErr w:type="spellEnd"/>
-      <w:r>
-        <w:rPr>
-          <w:rFonts w:cs="Arial"/>
-        </w:rPr>
-        <w:t xml:space="preserve"> </w:t>
-      </w:r>
+      <w:bookmarkEnd w:id="2"/>
     </w:p>
     <w:p>
       <w:pPr>
@@ -2382,49 +2349,191 @@
         </w:rPr>
       </w:pPr>
       <w:r>
-        <w:rPr>
-          <w:rFonts w:cs="Arial"/>
-        </w:rPr>
-        <w:t>Contact, input, and support:</w:t>
-      </w:r>
-    </w:p>
-    <w:p>
-      <w:pPr>
-        <w:spacing w:line="360" w:lineRule="auto"/>
-        <w:rPr>
-          <w:rFonts w:cs="Arial"/>
-        </w:rPr>
-      </w:pPr>
-      <w:r>
-        <w:rPr>
-          <w:rFonts w:cs="Arial"/>
-        </w:rPr>
-        <w:t xml:space="preserve">Main research work: </w:t>
-      </w:r>
-    </w:p>
-    <w:p>
-      <w:pPr>
-        <w:spacing w:line="360" w:lineRule="auto"/>
-        <w:rPr>
-          <w:rFonts w:cs="Arial"/>
-        </w:rPr>
-      </w:pPr>
-      <w:r>
-        <w:rPr>
-          <w:rFonts w:cs="Arial"/>
-        </w:rPr>
-        <w:t xml:space="preserve">Writing-up: </w:t>
-      </w:r>
-    </w:p>
-    <w:p>
-      <w:pPr>
-        <w:spacing w:line="360" w:lineRule="auto"/>
         <w:rPr>
           <w:rFonts w:cs="Arial"/>
           <w:b/>
           <w:bCs/>
         </w:rPr>
-      </w:pPr>
+        <w:t>Project development:</w:t>
+      </w:r>
+      <w:r>
+        <w:rPr>
+          <w:rFonts w:cs="Arial"/>
+        </w:rPr>
+        <w:t xml:space="preserve"> </w:t>
+      </w:r>
+      <w:r>
+        <w:rPr>
+          <w:rFonts w:cs="Arial"/>
+        </w:rPr>
+        <w:t xml:space="preserve">I express the large thanks for my supervisor, Dr Kath O’Reilly for organising and helping my research. </w:t>
+      </w:r>
+      <w:r>
+        <w:rPr>
+          <w:rFonts w:cs="Arial"/>
+        </w:rPr>
+        <w:t xml:space="preserve">I decided to conduct a modelling study in polio field, and </w:t>
+      </w:r>
+      <w:proofErr w:type="spellStart"/>
+      <w:r>
+        <w:rPr>
+          <w:rFonts w:cs="Arial"/>
+        </w:rPr>
+        <w:t>Dr.</w:t>
+      </w:r>
+      <w:proofErr w:type="spellEnd"/>
+      <w:r>
+        <w:rPr>
+          <w:rFonts w:cs="Arial"/>
+        </w:rPr>
+        <w:t xml:space="preserve"> Kath provided me with the aim of my research. </w:t>
+      </w:r>
+    </w:p>
+    <w:p>
+      <w:pPr>
+        <w:spacing w:line="360" w:lineRule="auto"/>
+        <w:rPr>
+          <w:rFonts w:cs="Arial"/>
+        </w:rPr>
+      </w:pPr>
+      <w:r>
+        <w:rPr>
+          <w:rFonts w:cs="Arial"/>
+          <w:b/>
+          <w:bCs/>
+        </w:rPr>
+        <w:t>Contact, input, and support:</w:t>
+      </w:r>
+      <w:r>
+        <w:rPr>
+          <w:rFonts w:cs="Arial"/>
+          <w:b/>
+          <w:bCs/>
+        </w:rPr>
+        <w:t xml:space="preserve"> </w:t>
+      </w:r>
+      <w:r>
+        <w:rPr>
+          <w:rFonts w:cs="Arial"/>
+        </w:rPr>
+        <w:t xml:space="preserve">I sought the help of feedback from </w:t>
+      </w:r>
+      <w:r>
+        <w:rPr>
+          <w:rFonts w:cs="Arial"/>
+        </w:rPr>
+        <w:t>Dr Kath</w:t>
+      </w:r>
+      <w:r>
+        <w:rPr>
+          <w:rFonts w:cs="Arial"/>
+        </w:rPr>
+        <w:t xml:space="preserve"> on a monthly basis, and she kindly organised and planned the visit to South Africa. </w:t>
+      </w:r>
+    </w:p>
+    <w:p>
+      <w:pPr>
+        <w:spacing w:line="360" w:lineRule="auto"/>
+        <w:rPr>
+          <w:rFonts w:cs="Arial"/>
+        </w:rPr>
+      </w:pPr>
+      <w:r>
+        <w:rPr>
+          <w:rFonts w:cs="Arial"/>
+          <w:b/>
+          <w:bCs/>
+        </w:rPr>
+        <w:t>Main research work:</w:t>
+      </w:r>
+      <w:r>
+        <w:rPr>
+          <w:rFonts w:cs="Arial"/>
+        </w:rPr>
+        <w:t xml:space="preserve"> </w:t>
+      </w:r>
+      <w:r>
+        <w:rPr>
+          <w:rFonts w:cs="Arial"/>
+        </w:rPr>
+        <w:t>I originally conducted most of the literature searching, model formalisation and implementation of simulation</w:t>
+      </w:r>
+      <w:r>
+        <w:rPr>
+          <w:rFonts w:cs="Arial"/>
+        </w:rPr>
+        <w:t>s</w:t>
+      </w:r>
+      <w:r>
+        <w:rPr>
+          <w:rFonts w:cs="Arial"/>
+        </w:rPr>
+        <w:t xml:space="preserve">. </w:t>
+      </w:r>
+      <w:r>
+        <w:rPr>
+          <w:rFonts w:cs="Arial"/>
+        </w:rPr>
+        <w:t xml:space="preserve">Dr Kath </w:t>
+      </w:r>
+      <w:r>
+        <w:rPr>
+          <w:rFonts w:cs="Arial"/>
+        </w:rPr>
+        <w:t>shared the several important literatures</w:t>
+      </w:r>
+      <w:r>
+        <w:rPr>
+          <w:rFonts w:cs="Arial"/>
+        </w:rPr>
+        <w:t xml:space="preserve"> related to the environmental surveillance</w:t>
+      </w:r>
+      <w:r>
+        <w:rPr>
+          <w:rFonts w:cs="Arial"/>
+        </w:rPr>
+        <w:t xml:space="preserve">, steered </w:t>
+      </w:r>
+      <w:r>
+        <w:rPr>
+          <w:rFonts w:cs="Arial"/>
+        </w:rPr>
+        <w:t xml:space="preserve">me to focus on the low- and middle-income countries. She gave me the helpful comments on the improvements of the mathematical </w:t>
+      </w:r>
+      <w:r>
+        <w:rPr>
+          <w:rFonts w:cs="Arial"/>
+        </w:rPr>
+        <w:t>modelling and</w:t>
+      </w:r>
+      <w:r>
+        <w:rPr>
+          <w:rFonts w:cs="Arial"/>
+        </w:rPr>
+        <w:t xml:space="preserve"> helped me interpret the results.</w:t>
+      </w:r>
+    </w:p>
+    <w:p>
+      <w:pPr>
+        <w:spacing w:line="360" w:lineRule="auto"/>
+        <w:rPr>
+          <w:rFonts w:cs="Arial"/>
+        </w:rPr>
+      </w:pPr>
+      <w:r>
+        <w:rPr>
+          <w:rFonts w:cs="Arial"/>
+          <w:b/>
+          <w:bCs/>
+        </w:rPr>
+        <w:t xml:space="preserve">Writing-up: </w:t>
+      </w:r>
+      <w:r>
+        <w:rPr>
+          <w:rFonts w:cs="Arial"/>
+        </w:rPr>
+        <w:t xml:space="preserve">Dr Kath has read and left many comments on my master’s thesis. </w:t>
+      </w:r>
     </w:p>
     <w:p>
       <w:pPr>
@@ -2433,7 +2542,7 @@
       <w:r>
         <w:t>Acknowledgements of other support</w:t>
       </w:r>
-      <w:bookmarkEnd w:id="2"/>
+      <w:bookmarkEnd w:id="3"/>
     </w:p>
     <w:p>
       <w:pPr>
@@ -2445,8 +2554,22 @@
       <w:r>
         <w:rPr>
           <w:rFonts w:cs="Arial"/>
-        </w:rPr>
-        <w:t>Practical assistance: test</w:t>
+          <w:b/>
+          <w:bCs/>
+        </w:rPr>
+        <w:t>Practical assistance:</w:t>
+      </w:r>
+      <w:r>
+        <w:rPr>
+          <w:rFonts w:cs="Arial"/>
+        </w:rPr>
+        <w:t xml:space="preserve"> </w:t>
+      </w:r>
+      <w:r>
+        <w:rPr>
+          <w:rFonts w:cs="Arial"/>
+        </w:rPr>
+        <w:t xml:space="preserve">Dr Kath organised the travel plan for South Africa to conduct a scientific communication with modellers there. </w:t>
       </w:r>
     </w:p>
     <w:p>
@@ -2459,17 +2582,23 @@
       <w:r>
         <w:rPr>
           <w:rFonts w:cs="Arial"/>
-        </w:rPr>
-        <w:t xml:space="preserve">Permission you were granted: </w:t>
-      </w:r>
-      <w:proofErr w:type="gramStart"/>
-      <w:r>
-        <w:rPr>
-          <w:rFonts w:cs="Arial"/>
-        </w:rPr>
-        <w:t>test</w:t>
-      </w:r>
-      <w:proofErr w:type="gramEnd"/>
+          <w:b/>
+          <w:bCs/>
+        </w:rPr>
+        <w:t>Permission you were granted:</w:t>
+      </w:r>
+      <w:r>
+        <w:rPr>
+          <w:rFonts w:cs="Arial"/>
+        </w:rPr>
+        <w:t xml:space="preserve"> </w:t>
+      </w:r>
+      <w:r>
+        <w:rPr>
+          <w:rFonts w:cs="Arial"/>
+        </w:rPr>
+        <w:t xml:space="preserve">My research did not need the ethical approval since my project only used secondary sources fully in the public domain. </w:t>
+      </w:r>
     </w:p>
     <w:p>
       <w:pPr>
@@ -2481,8 +2610,34 @@
       <w:r>
         <w:rPr>
           <w:rFonts w:cs="Arial"/>
-        </w:rPr>
-        <w:t>Assistance with finance and resources: MSc project fund</w:t>
+          <w:b/>
+          <w:bCs/>
+        </w:rPr>
+        <w:t>Assistance with finance and resources:</w:t>
+      </w:r>
+      <w:r>
+        <w:rPr>
+          <w:rFonts w:cs="Arial"/>
+        </w:rPr>
+        <w:t xml:space="preserve"> </w:t>
+      </w:r>
+      <w:r>
+        <w:rPr>
+          <w:rFonts w:cs="Arial"/>
+        </w:rPr>
+        <w:t xml:space="preserve">I obtained </w:t>
+      </w:r>
+      <w:r>
+        <w:rPr>
+          <w:rFonts w:cs="Arial"/>
+        </w:rPr>
+        <w:t>MSc project fund</w:t>
+      </w:r>
+      <w:r>
+        <w:rPr>
+          <w:rFonts w:cs="Arial"/>
+        </w:rPr>
+        <w:t xml:space="preserve"> to cover the flight ticket to South Africa. </w:t>
       </w:r>
     </w:p>
     <w:p>
@@ -2495,8 +2650,78 @@
       <w:r>
         <w:rPr>
           <w:rFonts w:cs="Arial"/>
-        </w:rPr>
-        <w:t>Personal acknowledgements: test</w:t>
+          <w:b/>
+          <w:bCs/>
+        </w:rPr>
+        <w:t>Personal acknowledgements:</w:t>
+      </w:r>
+      <w:r>
+        <w:rPr>
+          <w:rFonts w:cs="Arial"/>
+        </w:rPr>
+        <w:t xml:space="preserve"> </w:t>
+      </w:r>
+      <w:r>
+        <w:rPr>
+          <w:rFonts w:cs="Arial"/>
+        </w:rPr>
+        <w:t xml:space="preserve">I would like to express my gratitude to Dr Akira Endo, </w:t>
+      </w:r>
+      <w:r>
+        <w:rPr>
+          <w:rFonts w:cs="Arial"/>
+        </w:rPr>
+        <w:t>Prof</w:t>
+      </w:r>
+      <w:r>
+        <w:rPr>
+          <w:rFonts w:cs="Arial"/>
+        </w:rPr>
+        <w:t>essor</w:t>
+      </w:r>
+      <w:r>
+        <w:rPr>
+          <w:rFonts w:cs="Arial"/>
+        </w:rPr>
+        <w:t xml:space="preserve"> Sebastian Funk, and the members in the Centre for Mathematical Modelling and Infectious Disease. They all stimulated my academic curiosity and broadened my eyes about data interpretation, and modelling contributions. </w:t>
+      </w:r>
+    </w:p>
+    <w:p>
+      <w:pPr>
+        <w:spacing w:line="360" w:lineRule="auto"/>
+        <w:rPr>
+          <w:rFonts w:cs="Arial"/>
+        </w:rPr>
+      </w:pPr>
+      <w:r>
+        <w:rPr>
+          <w:rFonts w:cs="Arial"/>
+        </w:rPr>
+        <w:t xml:space="preserve">I would also like to thank my friends, family and colleagues who supported me in several way. I am willing to give a great thanks </w:t>
+      </w:r>
+      <w:r>
+        <w:rPr>
+          <w:rFonts w:cs="Arial"/>
+        </w:rPr>
+        <w:t>to</w:t>
+      </w:r>
+      <w:r>
+        <w:rPr>
+          <w:rFonts w:cs="Arial"/>
+        </w:rPr>
+        <w:t xml:space="preserve"> the Rotary Foundation to support me financially and </w:t>
+      </w:r>
+      <w:r>
+        <w:rPr>
+          <w:rFonts w:cs="Arial"/>
+        </w:rPr>
+        <w:t>making</w:t>
+      </w:r>
+      <w:r>
+        <w:rPr>
+          <w:rFonts w:cs="Arial"/>
+        </w:rPr>
+        <w:t xml:space="preserve"> a community for Rotarians. </w:t>
       </w:r>
       <w:r>
         <w:rPr>
@@ -2826,14 +3051,7 @@
           <w:rFonts w:cs="Arial"/>
           <w:color w:val="000000"/>
         </w:rPr>
-        <w:t xml:space="preserve"> </w:t>
-      </w:r>
-      <w:r>
-        <w:rPr>
-          <w:rFonts w:cs="Arial"/>
-          <w:color w:val="000000"/>
-        </w:rPr>
-        <w:t>To develop stochastic models to simulate the poliovirus dynamics considering clinical and environmental surveillance. </w:t>
+        <w:t xml:space="preserve"> To develop stochastic models to simulate the poliovirus dynamics considering clinical and environmental surveillance. </w:t>
       </w:r>
     </w:p>
     <w:p>
@@ -2848,16 +3066,7 @@
           <w:sz w:val="22"/>
           <w:szCs w:val="22"/>
         </w:rPr>
-        <w:t xml:space="preserve">2. </w:t>
-      </w:r>
-      <w:r>
-        <w:rPr>
-          <w:rFonts w:ascii="Arial" w:hAnsi="Arial" w:cs="Arial"/>
-          <w:color w:val="000000"/>
-          <w:sz w:val="22"/>
-          <w:szCs w:val="22"/>
-        </w:rPr>
-        <w:t xml:space="preserve">Identify key parameters by calculating the proportion of simulations in which poliovirus is detected more rapidly by environmental surveillance than clinical one, changing various assumptions. </w:t>
+        <w:t xml:space="preserve">2. Identify key parameters by calculating the proportion of simulations in which poliovirus is detected more rapidly by environmental surveillance than clinical one, changing various assumptions. </w:t>
       </w:r>
     </w:p>
     <w:p/>
@@ -2946,24 +3155,14 @@
       <w:r>
         <w:t xml:space="preserve">Table </w:t>
       </w:r>
-      <w:r>
-        <w:fldChar w:fldCharType="begin"/>
-      </w:r>
-      <w:r>
-        <w:instrText xml:space="preserve"> SEQ Table \* ARABIC </w:instrText>
-      </w:r>
-      <w:r>
-        <w:fldChar w:fldCharType="separate"/>
-      </w:r>
-      <w:r>
-        <w:rPr>
-          <w:noProof/>
-        </w:rPr>
-        <w:t>1</w:t>
-      </w:r>
-      <w:r>
-        <w:fldChar w:fldCharType="end"/>
-      </w:r>
+      <w:fldSimple w:instr=" SEQ Table \* ARABIC ">
+        <w:r>
+          <w:rPr>
+            <w:noProof/>
+          </w:rPr>
+          <w:t>1</w:t>
+        </w:r>
+      </w:fldSimple>
       <w:r>
         <w:t>. Outbreaks</w:t>
       </w:r>
@@ -3026,13 +3225,7 @@
         <w:rPr>
           <w:szCs w:val="22"/>
         </w:rPr>
-        <w:t xml:space="preserve">. </w:t>
-      </w:r>
-      <w:r>
-        <w:rPr>
-          <w:szCs w:val="22"/>
-        </w:rPr>
-        <w:t>Outbreaks of polio in outside African continent, Pakistan and Afghanistan.</w:t>
+        <w:t>. Outbreaks of polio in outside African continent, Pakistan and Afghanistan.</w:t>
       </w:r>
       <w:bookmarkEnd w:id="13"/>
     </w:p>
@@ -3049,24 +3242,14 @@
       <w:r>
         <w:t xml:space="preserve">Figure </w:t>
       </w:r>
-      <w:r>
-        <w:fldChar w:fldCharType="begin"/>
-      </w:r>
-      <w:r>
-        <w:instrText xml:space="preserve"> SEQ Figure \* ARABIC </w:instrText>
-      </w:r>
-      <w:r>
-        <w:fldChar w:fldCharType="separate"/>
-      </w:r>
-      <w:r>
-        <w:rPr>
-          <w:noProof/>
-        </w:rPr>
-        <w:t>1</w:t>
-      </w:r>
-      <w:r>
-        <w:fldChar w:fldCharType="end"/>
-      </w:r>
+      <w:fldSimple w:instr=" SEQ Figure \* ARABIC ">
+        <w:r>
+          <w:rPr>
+            <w:noProof/>
+          </w:rPr>
+          <w:t>1</w:t>
+        </w:r>
+      </w:fldSimple>
       <w:r>
         <w:t>. Test Figure.</w:t>
       </w:r>
@@ -3427,48 +3610,7 @@
           <w:rFonts w:cs="Arial"/>
         </w:rPr>
         <w:tab/>
-      </w:r>
-      <w:proofErr w:type="spellStart"/>
-      <w:r>
-        <w:rPr>
-          <w:rFonts w:cs="Arial"/>
-        </w:rPr>
-        <w:t>Ranta</w:t>
-      </w:r>
-      <w:proofErr w:type="spellEnd"/>
-      <w:r>
-        <w:rPr>
-          <w:rFonts w:cs="Arial"/>
-        </w:rPr>
-        <w:t xml:space="preserve">, J., </w:t>
-      </w:r>
-      <w:proofErr w:type="spellStart"/>
-      <w:r>
-        <w:rPr>
-          <w:rFonts w:cs="Arial"/>
-        </w:rPr>
-        <w:t>Hovi</w:t>
-      </w:r>
-      <w:proofErr w:type="spellEnd"/>
-      <w:r>
-        <w:rPr>
-          <w:rFonts w:cs="Arial"/>
-        </w:rPr>
-        <w:t xml:space="preserve">, T. &amp; </w:t>
-      </w:r>
-      <w:proofErr w:type="spellStart"/>
-      <w:r>
-        <w:rPr>
-          <w:rFonts w:cs="Arial"/>
-        </w:rPr>
-        <w:t>Arjas</w:t>
-      </w:r>
-      <w:proofErr w:type="spellEnd"/>
-      <w:r>
-        <w:rPr>
-          <w:rFonts w:cs="Arial"/>
-        </w:rPr>
-        <w:t xml:space="preserve">, E. Poliovirus Surveillance by Examining Sewage Water Specimens: Studies on Detection Probability Using Simulation Models. </w:t>
+        <w:t xml:space="preserve">Ranta, J., Hovi, T. &amp; Arjas, E. Poliovirus Surveillance by Examining Sewage Water Specimens: Studies on Detection Probability Using Simulation Models. </w:t>
       </w:r>
       <w:r>
         <w:rPr>
@@ -3533,23 +3675,13 @@
         </w:rPr>
         <w:t xml:space="preserve"> Surveillance optimisation to detect poliovirus in the pre-eradication era: a modelling study of England and Wales. </w:t>
       </w:r>
-      <w:proofErr w:type="spellStart"/>
       <w:r>
         <w:rPr>
           <w:rFonts w:cs="Arial"/>
           <w:i/>
           <w:iCs/>
         </w:rPr>
-        <w:t>Epidemiol</w:t>
-      </w:r>
-      <w:proofErr w:type="spellEnd"/>
-      <w:r>
-        <w:rPr>
-          <w:rFonts w:cs="Arial"/>
-          <w:i/>
-          <w:iCs/>
-        </w:rPr>
-        <w:t>. Infect.</w:t>
+        <w:t>Epidemiol. Infect.</w:t>
       </w:r>
       <w:r>
         <w:rPr>

--- a/doc_ideas/MSc_thesis_2023_polio.docx
+++ b/doc_ideas/MSc_thesis_2023_polio.docx
@@ -123,8 +123,17 @@
           <w:rFonts w:cs="Arial"/>
           <w:color w:val="4472C4" w:themeColor="accent1"/>
         </w:rPr>
-        <w:t>Use standard Arial 11-point font for your main text. You may wish to put specific</w:t>
-      </w:r>
+        <w:t xml:space="preserve">Use standard Arial 11-point font for your main text. You may wish to put </w:t>
+      </w:r>
+      <w:proofErr w:type="gramStart"/>
+      <w:r>
+        <w:rPr>
+          <w:rFonts w:cs="Arial"/>
+          <w:color w:val="4472C4" w:themeColor="accent1"/>
+        </w:rPr>
+        <w:t>specific</w:t>
+      </w:r>
+      <w:proofErr w:type="gramEnd"/>
     </w:p>
     <w:p>
       <w:pPr>
@@ -304,8 +313,17 @@
           <w:rFonts w:cs="Arial"/>
           <w:color w:val="4472C4" w:themeColor="accent1"/>
         </w:rPr>
-        <w:t>single-line spaced – to help improve visual appearance or fit to the page</w:t>
-      </w:r>
+        <w:t xml:space="preserve">single-line spaced – to help improve visual appearance or fit to the </w:t>
+      </w:r>
+      <w:proofErr w:type="gramStart"/>
+      <w:r>
+        <w:rPr>
+          <w:rFonts w:cs="Arial"/>
+          <w:color w:val="4472C4" w:themeColor="accent1"/>
+        </w:rPr>
+        <w:t>page</w:t>
+      </w:r>
+      <w:proofErr w:type="gramEnd"/>
     </w:p>
     <w:p>
       <w:pPr>
@@ -440,8 +458,18 @@
           <w:sz w:val="24"/>
           <w:szCs w:val="24"/>
         </w:rPr>
-        <w:t>Word count: ????</w:t>
-      </w:r>
+        <w:t>Word count</w:t>
+      </w:r>
+      <w:proofErr w:type="gramStart"/>
+      <w:r>
+        <w:rPr>
+          <w:rFonts w:cs="Arial"/>
+          <w:sz w:val="24"/>
+          <w:szCs w:val="24"/>
+        </w:rPr>
+        <w:t>: ????</w:t>
+      </w:r>
+      <w:proofErr w:type="gramEnd"/>
     </w:p>
     <w:p>
       <w:pPr>
@@ -1251,7 +1279,7 @@
                 <w:noProof/>
                 <w:webHidden/>
               </w:rPr>
-              <w:t>6</w:t>
+              <w:t>7</w:t>
             </w:r>
             <w:r>
               <w:rPr>
@@ -1320,7 +1348,7 @@
                 <w:noProof/>
                 <w:webHidden/>
               </w:rPr>
-              <w:t>6</w:t>
+              <w:t>7</w:t>
             </w:r>
             <w:r>
               <w:rPr>
@@ -1389,7 +1417,7 @@
                 <w:noProof/>
                 <w:webHidden/>
               </w:rPr>
-              <w:t>6</w:t>
+              <w:t>7</w:t>
             </w:r>
             <w:r>
               <w:rPr>
@@ -1527,7 +1555,7 @@
                 <w:noProof/>
                 <w:webHidden/>
               </w:rPr>
-              <w:t>8</w:t>
+              <w:t>18</w:t>
             </w:r>
             <w:r>
               <w:rPr>
@@ -1596,7 +1624,7 @@
                 <w:noProof/>
                 <w:webHidden/>
               </w:rPr>
-              <w:t>9</w:t>
+              <w:t>32</w:t>
             </w:r>
             <w:r>
               <w:rPr>
@@ -1665,7 +1693,7 @@
                 <w:noProof/>
                 <w:webHidden/>
               </w:rPr>
-              <w:t>9</w:t>
+              <w:t>32</w:t>
             </w:r>
             <w:r>
               <w:rPr>
@@ -1734,7 +1762,7 @@
                 <w:noProof/>
                 <w:webHidden/>
               </w:rPr>
-              <w:t>10</w:t>
+              <w:t>33</w:t>
             </w:r>
             <w:r>
               <w:rPr>
@@ -1803,7 +1831,7 @@
                 <w:noProof/>
                 <w:webHidden/>
               </w:rPr>
-              <w:t>10</w:t>
+              <w:t>33</w:t>
             </w:r>
             <w:r>
               <w:rPr>
@@ -2287,8 +2315,16 @@
         <w:rPr>
           <w:rFonts w:cs="Arial"/>
         </w:rPr>
-        <w:t xml:space="preserve"> aaa</w:t>
-      </w:r>
+        <w:t xml:space="preserve"> </w:t>
+      </w:r>
+      <w:proofErr w:type="spellStart"/>
+      <w:r>
+        <w:rPr>
+          <w:rFonts w:cs="Arial"/>
+        </w:rPr>
+        <w:t>aaa</w:t>
+      </w:r>
+      <w:proofErr w:type="spellEnd"/>
     </w:p>
     <w:p>
       <w:pPr>
@@ -2400,7 +2436,21 @@
         <w:rPr>
           <w:rFonts w:cs="Arial"/>
         </w:rPr>
-        <w:t xml:space="preserve">I express the large thanks for my supervisor, Dr Kath O’Reilly for organising and helping my research. I decided to conduct a modelling study in polio field, and Dr. Kath provided me with the aim of my research. </w:t>
+        <w:t xml:space="preserve">I express the large thanks for my supervisor, Dr Kath O’Reilly for organising and helping my research. I decided to conduct a modelling study in polio field, and </w:t>
+      </w:r>
+      <w:proofErr w:type="spellStart"/>
+      <w:r>
+        <w:rPr>
+          <w:rFonts w:cs="Arial"/>
+        </w:rPr>
+        <w:t>Dr.</w:t>
+      </w:r>
+      <w:proofErr w:type="spellEnd"/>
+      <w:r>
+        <w:rPr>
+          <w:rFonts w:cs="Arial"/>
+        </w:rPr>
+        <w:t xml:space="preserve"> Kath provided me with the aim of my research. </w:t>
       </w:r>
     </w:p>
     <w:p>
@@ -2430,7 +2480,21 @@
         <w:rPr>
           <w:rFonts w:cs="Arial"/>
         </w:rPr>
-        <w:t xml:space="preserve">I sought the help of feedback from Dr Kath on a monthly basis, and she kindly organised and planned the visit to South Africa. </w:t>
+        <w:t xml:space="preserve">I sought the help of feedback from Dr Kath </w:t>
+      </w:r>
+      <w:proofErr w:type="gramStart"/>
+      <w:r>
+        <w:rPr>
+          <w:rFonts w:cs="Arial"/>
+        </w:rPr>
+        <w:t>on a monthly basis</w:t>
+      </w:r>
+      <w:proofErr w:type="gramEnd"/>
+      <w:r>
+        <w:rPr>
+          <w:rFonts w:cs="Arial"/>
+        </w:rPr>
+        <w:t xml:space="preserve">, and she kindly organised and planned the visit to South Africa. </w:t>
       </w:r>
     </w:p>
     <w:p>
@@ -2772,7 +2836,15 @@
         </w:numPr>
       </w:pPr>
       <w:r>
-        <w:t xml:space="preserve">Mentioning the wild polio spread to Malawi, and cVDPV in UK, US, and other countries including Indonesia. </w:t>
+        <w:t xml:space="preserve">Mentioning the wild polio spread to Malawi, and </w:t>
+      </w:r>
+      <w:proofErr w:type="spellStart"/>
+      <w:r>
+        <w:t>cVDPV</w:t>
+      </w:r>
+      <w:proofErr w:type="spellEnd"/>
+      <w:r>
+        <w:t xml:space="preserve"> in UK, US, and other countries including Indonesia. </w:t>
       </w:r>
     </w:p>
     <w:p>
@@ -2867,8 +2939,21 @@
           <w:numId w:val="14"/>
         </w:numPr>
       </w:pPr>
-      <w:r>
-        <w:t>Ranta and Kath’O Reilly.</w:t>
+      <w:proofErr w:type="spellStart"/>
+      <w:r>
+        <w:t>Ranta</w:t>
+      </w:r>
+      <w:proofErr w:type="spellEnd"/>
+      <w:r>
+        <w:t xml:space="preserve"> and </w:t>
+      </w:r>
+      <w:proofErr w:type="spellStart"/>
+      <w:r>
+        <w:t>Kath’O</w:t>
+      </w:r>
+      <w:proofErr w:type="spellEnd"/>
+      <w:r>
+        <w:t xml:space="preserve"> Reilly.</w:t>
       </w:r>
     </w:p>
     <w:p>
@@ -3168,7 +3253,23 @@
             <w:rStyle w:val="Hyperlink"/>
             <w:rFonts w:cs="Arial"/>
           </w:rPr>
-          <w:t>Dominika A Kalkowska 2015</w:t>
+          <w:t xml:space="preserve">Dominika A </w:t>
+        </w:r>
+        <w:proofErr w:type="spellStart"/>
+        <w:r>
+          <w:rPr>
+            <w:rStyle w:val="Hyperlink"/>
+            <w:rFonts w:cs="Arial"/>
+          </w:rPr>
+          <w:t>Kalkowska</w:t>
+        </w:r>
+        <w:proofErr w:type="spellEnd"/>
+        <w:r>
+          <w:rPr>
+            <w:rStyle w:val="Hyperlink"/>
+            <w:rFonts w:cs="Arial"/>
+          </w:rPr>
+          <w:t xml:space="preserve"> 2015</w:t>
         </w:r>
       </w:hyperlink>
       <w:r>
@@ -3201,7 +3302,23 @@
             <w:rStyle w:val="Hyperlink"/>
             <w:rFonts w:cs="Arial"/>
           </w:rPr>
-          <w:t>Megan Auzenbergs 2023</w:t>
+          <w:t xml:space="preserve">Megan </w:t>
+        </w:r>
+        <w:proofErr w:type="spellStart"/>
+        <w:r>
+          <w:rPr>
+            <w:rStyle w:val="Hyperlink"/>
+            <w:rFonts w:cs="Arial"/>
+          </w:rPr>
+          <w:t>Auzenbergs</w:t>
+        </w:r>
+        <w:proofErr w:type="spellEnd"/>
+        <w:r>
+          <w:rPr>
+            <w:rStyle w:val="Hyperlink"/>
+            <w:rFonts w:cs="Arial"/>
+          </w:rPr>
+          <w:t xml:space="preserve"> 2023</w:t>
         </w:r>
       </w:hyperlink>
       <w:r>
@@ -3259,14 +3376,22 @@
         <w:rPr>
           <w:color w:val="4472C4" w:themeColor="accent1"/>
         </w:rPr>
-        <w:t>Aims (the overall goal of the work) and Objectives (what you hoped to be achieved during the project work itself).</w:t>
-      </w:r>
+        <w:t>Aims (the overall goal of the work) and Objectives (what you hoped to be achieved during the project work itself</w:t>
+      </w:r>
+      <w:proofErr w:type="gramStart"/>
       <w:r>
         <w:rPr>
           <w:color w:val="4472C4" w:themeColor="accent1"/>
         </w:rPr>
+        <w:t>).</w:t>
+      </w:r>
+      <w:r>
+        <w:rPr>
+          <w:color w:val="4472C4" w:themeColor="accent1"/>
+        </w:rPr>
         <w:t>T</w:t>
       </w:r>
+      <w:proofErr w:type="gramEnd"/>
     </w:p>
     <w:p>
       <w:pPr>
@@ -3419,12 +3544,21 @@
           <w:color w:val="4472C4" w:themeColor="accent1"/>
         </w:rPr>
       </w:pPr>
+      <w:proofErr w:type="gramStart"/>
       <w:r>
         <w:rPr>
           <w:rFonts w:cs="Arial"/>
           <w:color w:val="4472C4" w:themeColor="accent1"/>
         </w:rPr>
-        <w:t xml:space="preserve">Past history of polio introduction. </w:t>
+        <w:t>Past history</w:t>
+      </w:r>
+      <w:proofErr w:type="gramEnd"/>
+      <w:r>
+        <w:rPr>
+          <w:rFonts w:cs="Arial"/>
+          <w:color w:val="4472C4" w:themeColor="accent1"/>
+        </w:rPr>
+        <w:t xml:space="preserve"> of polio introduction. </w:t>
       </w:r>
     </w:p>
     <w:p>
@@ -3853,11 +3987,19 @@
         </w:rPr>
         <w:t xml:space="preserve">stochastic </w:t>
       </w:r>
-      <w:r>
-        <w:rPr>
-          <w:rFonts w:cs="Arial"/>
-        </w:rPr>
-        <w:t>spatio-temporal mode</w:t>
+      <w:proofErr w:type="spellStart"/>
+      <w:r>
+        <w:rPr>
+          <w:rFonts w:cs="Arial"/>
+        </w:rPr>
+        <w:t>spatio</w:t>
+      </w:r>
+      <w:proofErr w:type="spellEnd"/>
+      <w:r>
+        <w:rPr>
+          <w:rFonts w:cs="Arial"/>
+        </w:rPr>
+        <w:t>-temporal mode</w:t>
       </w:r>
       <w:r>
         <w:rPr>
@@ -3893,17 +4035,54 @@
         <w:rPr>
           <w:rFonts w:cs="Arial"/>
         </w:rPr>
-        <w:t>(Figure a). Following the Ranta’s work (</w:t>
-      </w:r>
-      <w:hyperlink r:id="rId10" w:history="1">
-        <w:r>
-          <w:rPr>
-            <w:rStyle w:val="Hyperlink"/>
-            <w:rFonts w:cs="Arial"/>
-          </w:rPr>
-          <w:t>Ranta 2001</w:t>
-        </w:r>
-      </w:hyperlink>
+        <w:t xml:space="preserve">(Figure a). Following the </w:t>
+      </w:r>
+      <w:proofErr w:type="spellStart"/>
+      <w:r>
+        <w:rPr>
+          <w:rFonts w:cs="Arial"/>
+        </w:rPr>
+        <w:t>Ranta’s</w:t>
+      </w:r>
+      <w:proofErr w:type="spellEnd"/>
+      <w:r>
+        <w:rPr>
+          <w:rFonts w:cs="Arial"/>
+        </w:rPr>
+        <w:t xml:space="preserve"> work (</w:t>
+      </w:r>
+      <w:proofErr w:type="spellStart"/>
+      <w:r>
+        <w:fldChar w:fldCharType="begin"/>
+      </w:r>
+      <w:r>
+        <w:instrText>HYPERLINK "https://onlinelibrary-wiley-com.ez.lshtm.ac.uk/doi/pdf/10.1111/0272-4332.t01-1-216174"</w:instrText>
+      </w:r>
+      <w:r>
+        <w:fldChar w:fldCharType="separate"/>
+      </w:r>
+      <w:r>
+        <w:rPr>
+          <w:rStyle w:val="Hyperlink"/>
+          <w:rFonts w:cs="Arial"/>
+        </w:rPr>
+        <w:t>Ranta</w:t>
+      </w:r>
+      <w:proofErr w:type="spellEnd"/>
+      <w:r>
+        <w:rPr>
+          <w:rStyle w:val="Hyperlink"/>
+          <w:rFonts w:cs="Arial"/>
+        </w:rPr>
+        <w:t xml:space="preserve"> 2001</w:t>
+      </w:r>
+      <w:r>
+        <w:rPr>
+          <w:rStyle w:val="Hyperlink"/>
+          <w:rFonts w:cs="Arial"/>
+        </w:rPr>
+        <w:fldChar w:fldCharType="end"/>
+      </w:r>
       <w:r>
         <w:rPr>
           <w:rFonts w:cs="Arial"/>
@@ -3916,11 +4095,19 @@
         </w:rPr>
         <w:t xml:space="preserve"> we separated the disease dynamics and observation processes since over 99% of polio cases are asymptomatic. The </w:t>
       </w:r>
-      <w:r>
-        <w:rPr>
-          <w:rFonts w:cs="Arial"/>
-        </w:rPr>
-        <w:t xml:space="preserve">spatio-temporal SEIR model is adopted to simulate the underlying disease dynamics </w:t>
+      <w:proofErr w:type="spellStart"/>
+      <w:r>
+        <w:rPr>
+          <w:rFonts w:cs="Arial"/>
+        </w:rPr>
+        <w:t>spatio</w:t>
+      </w:r>
+      <w:proofErr w:type="spellEnd"/>
+      <w:r>
+        <w:rPr>
+          <w:rFonts w:cs="Arial"/>
+        </w:rPr>
+        <w:t xml:space="preserve">-temporal SEIR model is adopted to simulate the underlying disease dynamics </w:t>
       </w:r>
       <w:r>
         <w:rPr>
@@ -3954,10 +4141,10 @@
           <w:noProof/>
         </w:rPr>
         <w:drawing>
-          <wp:inline distT="0" distB="0" distL="0" distR="0" wp14:anchorId="20D8FDFA" wp14:editId="16837084">
-            <wp:extent cx="5238581" cy="3032151"/>
-            <wp:effectExtent l="19050" t="19050" r="19685" b="15875"/>
-            <wp:docPr id="215764323" name="Picture 1" descr="A diagram of a model&#10;&#10;Description automatically generated"/>
+          <wp:inline distT="0" distB="0" distL="0" distR="0" wp14:anchorId="17CD58D1" wp14:editId="4C292CEC">
+            <wp:extent cx="5731510" cy="3159125"/>
+            <wp:effectExtent l="0" t="0" r="2540" b="3175"/>
+            <wp:docPr id="1051488334" name="Picture 1" descr="A diagram of a model&#10;&#10;Description automatically generated"/>
             <wp:cNvGraphicFramePr>
               <a:graphicFrameLocks xmlns:a="http://schemas.openxmlformats.org/drawingml/2006/main" noChangeAspect="1"/>
             </wp:cNvGraphicFramePr>
@@ -3965,11 +4152,11 @@
               <a:graphicData uri="http://schemas.openxmlformats.org/drawingml/2006/picture">
                 <pic:pic xmlns:pic="http://schemas.openxmlformats.org/drawingml/2006/picture">
                   <pic:nvPicPr>
-                    <pic:cNvPr id="215764323" name="Picture 1" descr="A diagram of a model&#10;&#10;Description automatically generated"/>
+                    <pic:cNvPr id="1051488334" name="Picture 1" descr="A diagram of a model&#10;&#10;Description automatically generated"/>
                     <pic:cNvPicPr/>
                   </pic:nvPicPr>
                   <pic:blipFill>
-                    <a:blip r:embed="rId11"/>
+                    <a:blip r:embed="rId10"/>
                     <a:stretch>
                       <a:fillRect/>
                     </a:stretch>
@@ -3977,16 +4164,11 @@
                   <pic:spPr>
                     <a:xfrm>
                       <a:off x="0" y="0"/>
-                      <a:ext cx="5243427" cy="3034956"/>
+                      <a:ext cx="5731510" cy="3159125"/>
                     </a:xfrm>
                     <a:prstGeom prst="rect">
                       <a:avLst/>
                     </a:prstGeom>
-                    <a:ln>
-                      <a:solidFill>
-                        <a:schemeClr val="tx1"/>
-                      </a:solidFill>
-                    </a:ln>
                   </pic:spPr>
                 </pic:pic>
               </a:graphicData>
@@ -4186,7 +4368,21 @@
         <w:rPr>
           <w:rFonts w:cs="Arial"/>
         </w:rPr>
-        <w:t>. For the population data, the children under 5 years old grid data was fetched from the WroldPop, which we aggregated to ~ km</w:t>
+        <w:t xml:space="preserve">. For the population data, the children under 5 years old grid data was fetched from the </w:t>
+      </w:r>
+      <w:proofErr w:type="spellStart"/>
+      <w:r>
+        <w:rPr>
+          <w:rFonts w:cs="Arial"/>
+        </w:rPr>
+        <w:t>WroldPop</w:t>
+      </w:r>
+      <w:proofErr w:type="spellEnd"/>
+      <w:r>
+        <w:rPr>
+          <w:rFonts w:cs="Arial"/>
+        </w:rPr>
+        <w:t>, which we aggregated to ~ km</w:t>
       </w:r>
       <w:r>
         <w:rPr>
@@ -4200,20 +4396,50 @@
         </w:rPr>
         <w:t xml:space="preserve"> ~ km grid size (</w:t>
       </w:r>
-      <w:hyperlink r:id="rId12" w:history="1">
+      <w:hyperlink r:id="rId11" w:history="1">
         <w:r>
           <w:rPr>
             <w:rStyle w:val="Hyperlink"/>
             <w:rFonts w:cs="Arial"/>
           </w:rPr>
-          <w:t>Andrew J. Tatem 2017</w:t>
+          <w:t xml:space="preserve">Andrew J. </w:t>
+        </w:r>
+        <w:proofErr w:type="spellStart"/>
+        <w:r>
+          <w:rPr>
+            <w:rStyle w:val="Hyperlink"/>
+            <w:rFonts w:cs="Arial"/>
+          </w:rPr>
+          <w:t>Tatem</w:t>
+        </w:r>
+        <w:proofErr w:type="spellEnd"/>
+        <w:r>
+          <w:rPr>
+            <w:rStyle w:val="Hyperlink"/>
+            <w:rFonts w:cs="Arial"/>
+          </w:rPr>
+          <w:t xml:space="preserve"> 2017</w:t>
         </w:r>
       </w:hyperlink>
       <w:r>
         <w:rPr>
           <w:rFonts w:cs="Arial"/>
         </w:rPr>
-        <w:t xml:space="preserve">, TODO: fill in the final grid size). For simulation efficiency, the population less than ~ individuals in the grid are removed from the simulation. The actual population map used in the present study was shown in Figure b. The most populous area in South Africa is Cape town, ~~ District, following the City 2, District 2, (TODO: Fill the district name). </w:t>
+        <w:t xml:space="preserve">, TODO: fill in the final grid size). For simulation efficiency, the population less than ~ individuals in the grid are removed from the simulation. The actual population map used in the present study was shown in Figure b. The most populous area in South Africa is Cape town, ~~ District, following the </w:t>
+      </w:r>
+      <w:proofErr w:type="gramStart"/>
+      <w:r>
+        <w:rPr>
+          <w:rFonts w:cs="Arial"/>
+        </w:rPr>
+        <w:t>City</w:t>
+      </w:r>
+      <w:proofErr w:type="gramEnd"/>
+      <w:r>
+        <w:rPr>
+          <w:rFonts w:cs="Arial"/>
+        </w:rPr>
+        <w:t xml:space="preserve"> 2, District 2, (TODO: Fill the district name). </w:t>
       </w:r>
     </w:p>
     <w:p>
@@ -4239,7 +4465,7 @@
                     </pic:cNvPicPr>
                   </pic:nvPicPr>
                   <pic:blipFill>
-                    <a:blip r:embed="rId13" cstate="print">
+                    <a:blip r:embed="rId12" cstate="print">
                       <a:extLst>
                         <a:ext uri="{28A0092B-C50C-407E-A947-70E740481C1C}">
                           <a14:useLocalDpi xmlns:a14="http://schemas.microsoft.com/office/drawing/2010/main" val="0"/>
@@ -4299,7 +4525,7 @@
                     </pic:cNvPicPr>
                   </pic:nvPicPr>
                   <pic:blipFill>
-                    <a:blip r:embed="rId14" cstate="print">
+                    <a:blip r:embed="rId13" cstate="print">
                       <a:extLst>
                         <a:ext uri="{28A0092B-C50C-407E-A947-70E740481C1C}">
                           <a14:useLocalDpi xmlns:a14="http://schemas.microsoft.com/office/drawing/2010/main" val="0"/>
@@ -4397,6 +4623,28 @@
       <w:r>
         <w:rPr>
           <w:rFonts w:cs="Arial"/>
+          <w:b/>
+          <w:bCs/>
+        </w:rPr>
+        <w:t xml:space="preserve"> </w:t>
+      </w:r>
+      <w:r>
+        <w:rPr>
+          <w:rFonts w:cs="Arial"/>
+        </w:rPr>
+        <w:t>Latitude diff: 21.31 km, Longitude diff: 19.74 km</w:t>
+      </w:r>
+      <w:r>
+        <w:rPr>
+          <w:rFonts w:cs="Arial"/>
+          <w:color w:val="4472C4" w:themeColor="accent1"/>
+        </w:rPr>
+        <w:t>.</w:t>
+      </w:r>
+      <w:r>
+        <w:rPr>
+          <w:rFonts w:cs="Arial"/>
+          <w:color w:val="4472C4" w:themeColor="accent1"/>
         </w:rPr>
         <w:t xml:space="preserve"> </w:t>
       </w:r>
@@ -4432,7 +4680,7 @@
                     </pic:cNvPicPr>
                   </pic:nvPicPr>
                   <pic:blipFill>
-                    <a:blip r:embed="rId15" cstate="print">
+                    <a:blip r:embed="rId14" cstate="print">
                       <a:extLst>
                         <a:ext uri="{28A0092B-C50C-407E-A947-70E740481C1C}">
                           <a14:useLocalDpi xmlns:a14="http://schemas.microsoft.com/office/drawing/2010/main" val="0"/>
@@ -4509,7 +4757,7 @@
         </w:rPr>
         <w:t>We focused on the children under 5 years old since in the endemic countries, the majority of polio patients are this population (</w:t>
       </w:r>
-      <w:hyperlink r:id="rId16" w:history="1">
+      <w:hyperlink r:id="rId15" w:history="1">
         <w:r>
           <w:rPr>
             <w:rStyle w:val="Hyperlink"/>
@@ -4524,20 +4772,67 @@
         </w:rPr>
         <w:t xml:space="preserve">, </w:t>
       </w:r>
+      <w:hyperlink r:id="rId16" w:history="1">
+        <w:r>
+          <w:rPr>
+            <w:rStyle w:val="Hyperlink"/>
+            <w:rFonts w:cs="Arial"/>
+          </w:rPr>
+          <w:t xml:space="preserve">Radboud J </w:t>
+        </w:r>
+        <w:proofErr w:type="spellStart"/>
+        <w:r>
+          <w:rPr>
+            <w:rStyle w:val="Hyperlink"/>
+            <w:rFonts w:cs="Arial"/>
+          </w:rPr>
+          <w:t>Duintjer</w:t>
+        </w:r>
+        <w:proofErr w:type="spellEnd"/>
+        <w:r>
+          <w:rPr>
+            <w:rStyle w:val="Hyperlink"/>
+            <w:rFonts w:cs="Arial"/>
+          </w:rPr>
+          <w:t xml:space="preserve"> </w:t>
+        </w:r>
+        <w:proofErr w:type="spellStart"/>
+        <w:r>
+          <w:rPr>
+            <w:rStyle w:val="Hyperlink"/>
+            <w:rFonts w:cs="Arial"/>
+          </w:rPr>
+          <w:t>Tebbens</w:t>
+        </w:r>
+        <w:proofErr w:type="spellEnd"/>
+        <w:r>
+          <w:rPr>
+            <w:rStyle w:val="Hyperlink"/>
+            <w:rFonts w:cs="Arial"/>
+          </w:rPr>
+          <w:t xml:space="preserve"> 2018</w:t>
+        </w:r>
+      </w:hyperlink>
+      <w:r>
+        <w:rPr>
+          <w:rFonts w:cs="Arial"/>
+        </w:rPr>
+        <w:t xml:space="preserve">,  </w:t>
+      </w:r>
       <w:hyperlink r:id="rId17" w:history="1">
         <w:r>
           <w:rPr>
             <w:rStyle w:val="Hyperlink"/>
             <w:rFonts w:cs="Arial"/>
           </w:rPr>
-          <w:t>Radboud J Duintjer Tebbens 2018</w:t>
+          <w:t>Bradley G. Wagner 2014</w:t>
         </w:r>
       </w:hyperlink>
       <w:r>
         <w:rPr>
           <w:rFonts w:cs="Arial"/>
         </w:rPr>
-        <w:t xml:space="preserve">,  </w:t>
+        <w:t>). However, it is noted that individuals aged more than 5 years old were reported in a certain proportion in the imported outbreaks (</w:t>
       </w:r>
       <w:hyperlink r:id="rId18" w:history="1">
         <w:r>
@@ -4552,21 +4847,6 @@
         <w:rPr>
           <w:rFonts w:cs="Arial"/>
         </w:rPr>
-        <w:t>). However, it is noted that individuals aged more than 5 years old were reported in a certain proportion in the imported outbreaks (</w:t>
-      </w:r>
-      <w:hyperlink r:id="rId19" w:history="1">
-        <w:r>
-          <w:rPr>
-            <w:rStyle w:val="Hyperlink"/>
-            <w:rFonts w:cs="Arial"/>
-          </w:rPr>
-          <w:t>Bradley G. Wagner 2014</w:t>
-        </w:r>
-      </w:hyperlink>
-      <w:r>
-        <w:rPr>
-          <w:rFonts w:cs="Arial"/>
-        </w:rPr>
         <w:t xml:space="preserve">).  </w:t>
       </w:r>
     </w:p>
@@ -4580,20 +4860,56 @@
         <w:rPr>
           <w:rFonts w:cs="Arial"/>
         </w:rPr>
-        <w:t xml:space="preserve">South Africa has a extended immunisation programme for children to vaccinate the OPV at birth and ? months after birth and IPV three times until 6 months after birth. </w:t>
-      </w:r>
-      <w:r>
-        <w:rPr>
-          <w:rFonts w:cs="Arial"/>
-        </w:rPr>
-        <w:t xml:space="preserve">So most population receive both OPV and IPV vaccination. </w:t>
+        <w:t xml:space="preserve">South Africa has </w:t>
+      </w:r>
+      <w:proofErr w:type="spellStart"/>
+      <w:r>
+        <w:rPr>
+          <w:rFonts w:cs="Arial"/>
+        </w:rPr>
+        <w:t>a</w:t>
+      </w:r>
+      <w:proofErr w:type="spellEnd"/>
+      <w:r>
+        <w:rPr>
+          <w:rFonts w:cs="Arial"/>
+        </w:rPr>
+        <w:t xml:space="preserve"> extended immunisation programme for children to vaccinate the OPV at birth </w:t>
+      </w:r>
+      <w:proofErr w:type="gramStart"/>
+      <w:r>
+        <w:rPr>
+          <w:rFonts w:cs="Arial"/>
+        </w:rPr>
+        <w:t>and ?</w:t>
+      </w:r>
+      <w:proofErr w:type="gramEnd"/>
+      <w:r>
+        <w:rPr>
+          <w:rFonts w:cs="Arial"/>
+        </w:rPr>
+        <w:t xml:space="preserve"> months after birth and IPV three times until 6 months after birth. </w:t>
+      </w:r>
+      <w:proofErr w:type="gramStart"/>
+      <w:r>
+        <w:rPr>
+          <w:rFonts w:cs="Arial"/>
+        </w:rPr>
+        <w:t>So</w:t>
+      </w:r>
+      <w:proofErr w:type="gramEnd"/>
+      <w:r>
+        <w:rPr>
+          <w:rFonts w:cs="Arial"/>
+        </w:rPr>
+        <w:t xml:space="preserve"> most population receive both OPV and IPV vaccination. </w:t>
       </w:r>
     </w:p>
     <w:p>
       <w:r>
         <w:t>South Africa conducted a survey on the vaccination coverage of OPV and IPV, and calculated the dropout rates at district level (</w:t>
       </w:r>
-      <w:hyperlink r:id="rId20" w:history="1">
+      <w:hyperlink r:id="rId19" w:history="1">
         <w:r>
           <w:rPr>
             <w:rStyle w:val="Hyperlink"/>
@@ -4616,8 +4932,18 @@
         <w:t>page 48 – 54</w:t>
       </w:r>
       <w:r>
-        <w:t xml:space="preserve">). Since OPV vaccination coverage was generally higher than the IPV vaccination coverage, and we took into account the booster vaccination effects of IPV in addition to OPV, we calculated the coverage of population immunised by both OPV and IPV from the vaccination coverage of hexavalent at each step, assuming one vaccination shot has 90% efficacy (TODO: Validate the immunity rates, ref.). Let </w:t>
-      </w:r>
+        <w:t xml:space="preserve">). Since OPV vaccination coverage was generally higher than the IPV vaccination coverage, and we </w:t>
+      </w:r>
+      <w:proofErr w:type="gramStart"/>
+      <w:r>
+        <w:t>took into account</w:t>
+      </w:r>
+      <w:proofErr w:type="gramEnd"/>
+      <w:r>
+        <w:t xml:space="preserve"> the booster vaccination effects of IPV in addition to OPV, we calculated the coverage of population immunised by both OPV and IPV from the vaccination coverage of hexavalent at each step, assuming one vaccination shot has 90% efficacy (TODO: Validate the immunity rates, ref.). Let </w:t>
+      </w:r>
+      <w:proofErr w:type="spellStart"/>
+      <w:proofErr w:type="gramStart"/>
       <w:r>
         <w:rPr>
           <w:i/>
@@ -4635,11 +4961,20 @@
         <w:rPr>
           <w:vertAlign w:val="subscript"/>
         </w:rPr>
-        <w:t xml:space="preserve">,i </w:t>
+        <w:t>,i</w:t>
+      </w:r>
+      <w:proofErr w:type="spellEnd"/>
+      <w:proofErr w:type="gramEnd"/>
+      <w:r>
+        <w:rPr>
+          <w:vertAlign w:val="subscript"/>
+        </w:rPr>
+        <w:t xml:space="preserve"> </w:t>
       </w:r>
       <w:r>
         <w:t xml:space="preserve">be the vaccination coverage of </w:t>
       </w:r>
+      <w:proofErr w:type="spellStart"/>
       <w:r>
         <w:rPr>
           <w:i/>
@@ -4647,8 +4982,17 @@
         </w:rPr>
         <w:t>i</w:t>
       </w:r>
-      <w:r>
-        <w:t xml:space="preserve"> th hexavalent vaccine, and </w:t>
+      <w:proofErr w:type="spellEnd"/>
+      <w:r>
+        <w:t xml:space="preserve"> </w:t>
+      </w:r>
+      <w:proofErr w:type="spellStart"/>
+      <w:r>
+        <w:t>th</w:t>
+      </w:r>
+      <w:proofErr w:type="spellEnd"/>
+      <w:r>
+        <w:t xml:space="preserve"> hexavalent vaccine, and </w:t>
       </w:r>
       <w:r>
         <w:rPr>
@@ -4797,7 +5141,14 @@
         <w:rPr>
           <w:vertAlign w:val="subscript"/>
         </w:rPr>
-        <w:t>v,4</w:t>
+        <w:t>v,</w:t>
+      </w:r>
+      <w:proofErr w:type="gramStart"/>
+      <w:r>
+        <w:rPr>
+          <w:vertAlign w:val="subscript"/>
+        </w:rPr>
+        <w:t>4</w:t>
       </w:r>
       <w:r>
         <w:t>)</w:t>
@@ -4823,6 +5174,7 @@
         </w:rPr>
         <w:t>E</w:t>
       </w:r>
+      <w:proofErr w:type="gramEnd"/>
       <w:r>
         <w:rPr>
           <w:vertAlign w:val="superscript"/>
@@ -4979,59 +5331,93 @@
       </w:r>
     </w:p>
     <w:p>
-      <w:pPr>
-        <w:rPr>
-          <w:rFonts w:cs="Arial"/>
-        </w:rPr>
-      </w:pPr>
+      <w:r>
+        <w:t xml:space="preserve">1 - (1 – </w:t>
+      </w:r>
+      <w:proofErr w:type="gramStart"/>
+      <w:r>
+        <w:t>VE)^</w:t>
+      </w:r>
+      <w:proofErr w:type="gramEnd"/>
+      <w:r>
+        <w:t>3</w:t>
+      </w:r>
     </w:p>
     <w:p>
       <w:pPr>
-        <w:pStyle w:val="Heading2"/>
-      </w:pPr>
-      <w:r>
-        <w:t>Transmission model</w:t>
-      </w:r>
+        <w:rPr>
+          <w:rFonts w:cs="Arial"/>
+        </w:rPr>
+      </w:pPr>
     </w:p>
     <w:p>
-      <w:r>
-        <w:rPr>
-          <w:rFonts w:cs="Arial"/>
-        </w:rPr>
-        <w:t xml:space="preserve">We </w:t>
-      </w:r>
-      <w:r>
-        <w:rPr>
-          <w:rFonts w:cs="Arial"/>
-        </w:rPr>
-        <w:t>adopt</w:t>
-      </w:r>
-      <w:r>
-        <w:rPr>
-          <w:rFonts w:cs="Arial"/>
-        </w:rPr>
-        <w:t xml:space="preserve"> the stochastic SEIR model, </w:t>
-      </w:r>
-      <w:r>
-        <w:rPr>
-          <w:rFonts w:cs="Arial"/>
-        </w:rPr>
-        <w:t xml:space="preserve">and </w:t>
-      </w:r>
-      <w:r>
-        <w:t xml:space="preserve">this transmission model assumes that the population is grouped into two: non-immunised population and immunised population by IPV and OPV, and we consider the one-zero vaccine effectiveness. </w:t>
+      <w:pPr>
+        <w:pStyle w:val="Heading2"/>
+      </w:pPr>
+      <w:r>
+        <w:t>Transmission model</w:t>
       </w:r>
     </w:p>
     <w:p>
       <w:r>
-        <w:t xml:space="preserve">The rationale behind this is as follows. To assume the complete effectiveness, we have to consider the susceptibility, transmissibility, viral shedding, and AFP among vaccinated </w:t>
-      </w:r>
-      <w:r>
-        <w:lastRenderedPageBreak/>
-        <w:t>individuals. Regarding the susceptibility and transmissibility, OPV has shown to prevent further transmissions by developing mucosal immunity. Some evidence exists that OPV reduces the amount and length of viral shedding. Some studies showed that IPV have a large preventive effect against developing AFP, but scarce evidence is present for IPV against susceptibility, transmissibility and viral shedding. From the empirical evidence that in developed countries where IPV is only used for children, no large epidemic is observed, the moderate effectiveness against susceptibility and transmissibility is expected. In the end, since individuals in South Africa generally have OPV and IPV, those vaccinated are expected to have low susceptibility, low transmissibility, low viral shedding and low probability of developing AFP, resulting in the one-zero effectiveness assumption in our model. (TODO: Add references for those evidence.)</w:t>
+        <w:rPr>
+          <w:rFonts w:cs="Arial"/>
+        </w:rPr>
+        <w:t xml:space="preserve">We </w:t>
+      </w:r>
+      <w:r>
+        <w:rPr>
+          <w:rFonts w:cs="Arial"/>
+        </w:rPr>
+        <w:t>adopt</w:t>
+      </w:r>
+      <w:r>
+        <w:rPr>
+          <w:rFonts w:cs="Arial"/>
+        </w:rPr>
+        <w:t xml:space="preserve"> the stochastic SEIR model, </w:t>
+      </w:r>
+      <w:r>
+        <w:rPr>
+          <w:rFonts w:cs="Arial"/>
+        </w:rPr>
+        <w:t xml:space="preserve">and </w:t>
+      </w:r>
+      <w:r>
+        <w:t xml:space="preserve">this transmission model assumes that the population is grouped into two: non-immunised population and immunised population by IPV and OPV, and we consider the one-zero vaccine effectiveness. </w:t>
       </w:r>
     </w:p>
     <w:p>
+      <w:r>
+        <w:lastRenderedPageBreak/>
+        <w:t xml:space="preserve">The rationale behind this is as follows. To assume the complete effectiveness, we </w:t>
+      </w:r>
+      <w:proofErr w:type="gramStart"/>
+      <w:r>
+        <w:t>have to</w:t>
+      </w:r>
+      <w:proofErr w:type="gramEnd"/>
+      <w:r>
+        <w:t xml:space="preserve"> consider the susceptibility, transmissibility, viral shedding, and AFP among vaccinated individuals. Regarding the susceptibility and transmissibility, OPV has shown to prevent further transmissions by developing mucosal immunity. Some evidence exists that OPV reduces the amount and length of viral shedding. Some studies showed that IPV have a large preventive effect against developing AFP, but scarce evidence is present for IPV against susceptibility, </w:t>
+      </w:r>
+      <w:proofErr w:type="gramStart"/>
+      <w:r>
+        <w:t>transmissibility</w:t>
+      </w:r>
+      <w:proofErr w:type="gramEnd"/>
+      <w:r>
+        <w:t xml:space="preserve"> and viral shedding. From the empirical evidence that in developed countries where IPV is only used for children, no large epidemic is observed, the moderate effectiveness against susceptibility and transmissibility is expected. In the end, since individuals in South Africa generally have OPV and IPV, those vaccinated are expected to have low susceptibility, low transmissibility, low viral </w:t>
+      </w:r>
+      <w:proofErr w:type="gramStart"/>
+      <w:r>
+        <w:t>shedding</w:t>
+      </w:r>
+      <w:proofErr w:type="gramEnd"/>
+      <w:r>
+        <w:t xml:space="preserve"> and low probability of developing AFP, resulting in the one-zero effectiveness assumption in our model. (TODO: Add references for those evidence.)</w:t>
+      </w:r>
+    </w:p>
+    <w:p>
       <w:pPr>
         <w:spacing w:after="160"/>
         <w:rPr>
@@ -5062,6 +5448,7 @@
         </w:rPr>
         <w:t xml:space="preserve">at location </w:t>
       </w:r>
+      <w:proofErr w:type="spellStart"/>
       <w:r>
         <w:rPr>
           <w:rFonts w:cs="Arial"/>
@@ -5070,6 +5457,7 @@
         </w:rPr>
         <w:t>i</w:t>
       </w:r>
+      <w:proofErr w:type="spellEnd"/>
       <w:r>
         <w:rPr>
           <w:rFonts w:cs="Arial"/>
@@ -5093,6 +5481,8 @@
         </w:rPr>
         <w:t>λ</w:t>
       </w:r>
+      <w:proofErr w:type="spellStart"/>
+      <w:proofErr w:type="gramStart"/>
       <w:r>
         <w:rPr>
           <w:rFonts w:cs="Arial" w:hint="eastAsia"/>
@@ -5100,6 +5490,7 @@
         </w:rPr>
         <w:t>i</w:t>
       </w:r>
+      <w:proofErr w:type="spellEnd"/>
       <w:r>
         <w:rPr>
           <w:rFonts w:cs="Arial"/>
@@ -5116,7 +5507,14 @@
         <w:rPr>
           <w:rFonts w:cs="Arial"/>
         </w:rPr>
-        <w:t xml:space="preserve"> is expressed as </w:t>
+        <w:t xml:space="preserve"> is</w:t>
+      </w:r>
+      <w:proofErr w:type="gramEnd"/>
+      <w:r>
+        <w:rPr>
+          <w:rFonts w:cs="Arial"/>
+        </w:rPr>
+        <w:t xml:space="preserve"> expressed as </w:t>
       </w:r>
     </w:p>
     <w:p>
@@ -5461,7 +5859,21 @@
         <w:rPr>
           <w:rFonts w:cs="Arial"/>
         </w:rPr>
-        <w:t xml:space="preserve">represents the proportion of travellers per day among location i.  </w:t>
+        <w:t xml:space="preserve">represents the proportion of travellers per day among location </w:t>
+      </w:r>
+      <w:proofErr w:type="spellStart"/>
+      <w:r>
+        <w:rPr>
+          <w:rFonts w:cs="Arial"/>
+        </w:rPr>
+        <w:t>i</w:t>
+      </w:r>
+      <w:proofErr w:type="spellEnd"/>
+      <w:r>
+        <w:rPr>
+          <w:rFonts w:cs="Arial"/>
+        </w:rPr>
+        <w:t xml:space="preserve">.  </w:t>
       </w:r>
       <w:r>
         <w:rPr>
@@ -5497,6 +5909,8 @@
         </w:rPr>
         <w:t xml:space="preserve">is set to be </w:t>
       </w:r>
+      <w:proofErr w:type="spellStart"/>
+      <w:proofErr w:type="gramStart"/>
       <w:r>
         <w:rPr>
           <w:rFonts w:cs="Arial"/>
@@ -5519,6 +5933,8 @@
         </w:rPr>
         <w:t>i</w:t>
       </w:r>
+      <w:proofErr w:type="spellEnd"/>
+      <w:proofErr w:type="gramEnd"/>
       <w:r>
         <w:rPr>
           <w:rFonts w:cs="Arial"/>
@@ -5544,6 +5960,7 @@
         </w:rPr>
         <w:t>π</w:t>
       </w:r>
+      <w:proofErr w:type="spellStart"/>
       <w:r>
         <w:rPr>
           <w:rFonts w:cs="Arial"/>
@@ -5551,6 +5968,7 @@
         </w:rPr>
         <w:t>ij</w:t>
       </w:r>
+      <w:proofErr w:type="spellEnd"/>
       <w:r>
         <w:rPr>
           <w:rFonts w:cs="Arial"/>
@@ -5561,7 +5979,21 @@
         <w:rPr>
           <w:rFonts w:cs="Arial"/>
         </w:rPr>
-        <w:t xml:space="preserve">from j to i among all travellers moving outside location j. Since we do not have detailed </w:t>
+        <w:t xml:space="preserve">from j to </w:t>
+      </w:r>
+      <w:proofErr w:type="spellStart"/>
+      <w:r>
+        <w:rPr>
+          <w:rFonts w:cs="Arial"/>
+        </w:rPr>
+        <w:t>i</w:t>
+      </w:r>
+      <w:proofErr w:type="spellEnd"/>
+      <w:r>
+        <w:rPr>
+          <w:rFonts w:cs="Arial"/>
+        </w:rPr>
+        <w:t xml:space="preserve"> among all travellers moving outside location j. Since we do not have detailed </w:t>
       </w:r>
       <w:r>
         <w:rPr>
@@ -5578,6 +6010,7 @@
         </w:rPr>
         <w:t>π</w:t>
       </w:r>
+      <w:proofErr w:type="spellStart"/>
       <w:r>
         <w:rPr>
           <w:rFonts w:cs="Arial"/>
@@ -5585,6 +6018,7 @@
         </w:rPr>
         <w:t>ij</w:t>
       </w:r>
+      <w:proofErr w:type="spellEnd"/>
       <w:r>
         <w:rPr>
           <w:rFonts w:cs="Arial"/>
@@ -5623,6 +6057,43 @@
           <w:rFonts w:cs="Arial"/>
         </w:rPr>
         <w:t xml:space="preserve"> (</w:t>
+      </w:r>
+      <w:hyperlink r:id="rId20" w:history="1">
+        <w:r>
+          <w:rPr>
+            <w:rStyle w:val="Hyperlink"/>
+            <w:rFonts w:cs="Arial"/>
+          </w:rPr>
+          <w:t xml:space="preserve">Filippo </w:t>
+        </w:r>
+        <w:proofErr w:type="spellStart"/>
+        <w:r>
+          <w:rPr>
+            <w:rStyle w:val="Hyperlink"/>
+            <w:rFonts w:cs="Arial"/>
+          </w:rPr>
+          <w:t>Simini</w:t>
+        </w:r>
+        <w:proofErr w:type="spellEnd"/>
+        <w:r>
+          <w:rPr>
+            <w:rStyle w:val="Hyperlink"/>
+            <w:rFonts w:cs="Arial"/>
+          </w:rPr>
+          <w:t xml:space="preserve"> 2012</w:t>
+        </w:r>
+      </w:hyperlink>
+      <w:r>
+        <w:rPr>
+          <w:rFonts w:cs="Arial"/>
+        </w:rPr>
+        <w:t>)</w:t>
+      </w:r>
+      <w:r>
+        <w:rPr>
+          <w:rFonts w:cs="Arial"/>
+        </w:rPr>
+        <w:t>, which is shown to work also well in the spread of infectious diseases, particularly in the rural areas (</w:t>
       </w:r>
       <w:hyperlink r:id="rId21" w:history="1">
         <w:r>
@@ -5630,28 +6101,23 @@
             <w:rStyle w:val="Hyperlink"/>
             <w:rFonts w:cs="Arial"/>
           </w:rPr>
-          <w:t>Filippo Simini 2012</w:t>
+          <w:t xml:space="preserve">Amy </w:t>
         </w:r>
-      </w:hyperlink>
-      <w:r>
-        <w:rPr>
-          <w:rFonts w:cs="Arial"/>
-        </w:rPr>
-        <w:t>)</w:t>
-      </w:r>
-      <w:r>
-        <w:rPr>
-          <w:rFonts w:cs="Arial"/>
-        </w:rPr>
-        <w:t>, which is shown to work also well in the spread of infectious diseases, particularly in the rural areas (</w:t>
-      </w:r>
-      <w:hyperlink r:id="rId22" w:history="1">
+        <w:proofErr w:type="spellStart"/>
         <w:r>
           <w:rPr>
             <w:rStyle w:val="Hyperlink"/>
             <w:rFonts w:cs="Arial"/>
           </w:rPr>
-          <w:t>Amy Wesolowski 2015</w:t>
+          <w:t>Wesolowski</w:t>
+        </w:r>
+        <w:proofErr w:type="spellEnd"/>
+        <w:r>
+          <w:rPr>
+            <w:rStyle w:val="Hyperlink"/>
+            <w:rFonts w:cs="Arial"/>
+          </w:rPr>
+          <w:t xml:space="preserve"> 2015</w:t>
         </w:r>
       </w:hyperlink>
       <w:r>
@@ -6006,6 +6472,7 @@
       <w:r>
         <w:t xml:space="preserve"> represents the population under 5 years old in location </w:t>
       </w:r>
+      <w:proofErr w:type="spellStart"/>
       <w:r>
         <w:rPr>
           <w:i/>
@@ -6013,9 +6480,11 @@
         </w:rPr>
         <w:t>i</w:t>
       </w:r>
+      <w:proofErr w:type="spellEnd"/>
       <w:r>
         <w:t xml:space="preserve">, and </w:t>
       </w:r>
+      <w:proofErr w:type="spellStart"/>
       <w:r>
         <w:rPr>
           <w:i/>
@@ -6035,6 +6504,7 @@
         </w:rPr>
         <w:t>s</w:t>
       </w:r>
+      <w:proofErr w:type="spellEnd"/>
       <w:r>
         <w:rPr>
           <w:vertAlign w:val="superscript"/>
@@ -6050,6 +6520,7 @@
         </w:rPr>
         <w:t xml:space="preserve">the total population in the circle of radius centred at </w:t>
       </w:r>
+      <w:proofErr w:type="spellStart"/>
       <w:r>
         <w:rPr>
           <w:rFonts w:cs="Arial"/>
@@ -6058,6 +6529,7 @@
         </w:rPr>
         <w:t>i</w:t>
       </w:r>
+      <w:proofErr w:type="spellEnd"/>
       <w:r>
         <w:rPr>
           <w:rFonts w:cs="Arial"/>
@@ -6082,7 +6554,90 @@
         <w:rPr>
           <w:rFonts w:cs="Arial"/>
         </w:rPr>
-        <w:t>The alternative model to calculate the probability of commuting from j to i is the gravity model (</w:t>
+        <w:t xml:space="preserve">The alternative model to calculate the probability of commuting from j to </w:t>
+      </w:r>
+      <w:proofErr w:type="spellStart"/>
+      <w:r>
+        <w:rPr>
+          <w:rFonts w:cs="Arial"/>
+        </w:rPr>
+        <w:t>i</w:t>
+      </w:r>
+      <w:proofErr w:type="spellEnd"/>
+      <w:r>
+        <w:rPr>
+          <w:rFonts w:cs="Arial"/>
+        </w:rPr>
+        <w:t xml:space="preserve"> is the gravity model (</w:t>
+      </w:r>
+      <w:hyperlink r:id="rId22" w:history="1">
+        <w:r>
+          <w:rPr>
+            <w:rStyle w:val="Hyperlink"/>
+            <w:rFonts w:cs="Arial"/>
+          </w:rPr>
+          <w:t xml:space="preserve">George Kingsley </w:t>
+        </w:r>
+        <w:proofErr w:type="spellStart"/>
+        <w:r>
+          <w:rPr>
+            <w:rStyle w:val="Hyperlink"/>
+            <w:rFonts w:cs="Arial"/>
+          </w:rPr>
+          <w:t>Zipf</w:t>
+        </w:r>
+        <w:proofErr w:type="spellEnd"/>
+        <w:r>
+          <w:rPr>
+            <w:rStyle w:val="Hyperlink"/>
+            <w:rFonts w:cs="Arial"/>
+          </w:rPr>
+          <w:t xml:space="preserve"> 1946</w:t>
+        </w:r>
+      </w:hyperlink>
+      <w:r>
+        <w:rPr>
+          <w:rFonts w:cs="Arial"/>
+        </w:rPr>
+        <w:t>), which was frequently used for the spatial spread of infectious diseases such as measles (</w:t>
+      </w:r>
+      <w:proofErr w:type="spellStart"/>
+      <w:r>
+        <w:fldChar w:fldCharType="begin"/>
+      </w:r>
+      <w:r>
+        <w:instrText>HYPERLINK "https://pubmed.ncbi.nlm.nih.gov/15278849/"</w:instrText>
+      </w:r>
+      <w:r>
+        <w:fldChar w:fldCharType="separate"/>
+      </w:r>
+      <w:r>
+        <w:rPr>
+          <w:rStyle w:val="Hyperlink"/>
+          <w:rFonts w:cs="Arial"/>
+        </w:rPr>
+        <w:t>Yingcun</w:t>
+      </w:r>
+      <w:proofErr w:type="spellEnd"/>
+      <w:r>
+        <w:rPr>
+          <w:rStyle w:val="Hyperlink"/>
+          <w:rFonts w:cs="Arial"/>
+        </w:rPr>
+        <w:t xml:space="preserve"> Xia 2004</w:t>
+      </w:r>
+      <w:r>
+        <w:rPr>
+          <w:rStyle w:val="Hyperlink"/>
+          <w:rFonts w:cs="Arial"/>
+        </w:rPr>
+        <w:fldChar w:fldCharType="end"/>
+      </w:r>
+      <w:r>
+        <w:rPr>
+          <w:rFonts w:cs="Arial"/>
+        </w:rPr>
+        <w:t>) and influenza (</w:t>
       </w:r>
       <w:hyperlink r:id="rId23" w:history="1">
         <w:r>
@@ -6090,76 +6645,117 @@
             <w:rStyle w:val="Hyperlink"/>
             <w:rFonts w:cs="Arial"/>
           </w:rPr>
-          <w:t>George Kingsley Zipf 1946</w:t>
+          <w:t xml:space="preserve">Stefano </w:t>
         </w:r>
-      </w:hyperlink>
-      <w:r>
-        <w:rPr>
-          <w:rFonts w:cs="Arial"/>
-        </w:rPr>
-        <w:t>), which was frequently used for the spatial spread of infectious diseases such as measles (</w:t>
-      </w:r>
-      <w:hyperlink r:id="rId24" w:history="1">
+        <w:proofErr w:type="spellStart"/>
         <w:r>
           <w:rPr>
             <w:rStyle w:val="Hyperlink"/>
             <w:rFonts w:cs="Arial"/>
           </w:rPr>
-          <w:t>Yingcun Xia 2004</w:t>
+          <w:t>Merler</w:t>
         </w:r>
-      </w:hyperlink>
-      <w:r>
-        <w:rPr>
-          <w:rFonts w:cs="Arial"/>
-        </w:rPr>
-        <w:t>) and influenza (</w:t>
-      </w:r>
-      <w:hyperlink r:id="rId25" w:history="1">
+        <w:proofErr w:type="spellEnd"/>
         <w:r>
           <w:rPr>
             <w:rStyle w:val="Hyperlink"/>
             <w:rFonts w:cs="Arial"/>
           </w:rPr>
-          <w:t>Stefano Merler, and Marco Ajelli 2010</w:t>
+          <w:t xml:space="preserve">, and Marco </w:t>
         </w:r>
-      </w:hyperlink>
-      <w:r>
-        <w:rPr>
-          <w:rFonts w:cs="Arial"/>
-        </w:rPr>
-        <w:t xml:space="preserve">). However, the one caveat of the gravity model is requisite of at least three parameter specification about the relationship between the population size and distance, which hinders the generalisability of obtained results. Recently, the </w:t>
-      </w:r>
-      <w:r>
-        <w:rPr>
-          <w:rFonts w:cs="Arial"/>
-        </w:rPr>
-        <w:t xml:space="preserve">promising </w:t>
-      </w:r>
-      <w:r>
-        <w:rPr>
-          <w:rFonts w:cs="Arial"/>
-        </w:rPr>
-        <w:t xml:space="preserve">parameter-free model using the </w:t>
-      </w:r>
-      <w:r>
-        <w:rPr>
-          <w:rFonts w:cs="Arial"/>
-        </w:rPr>
-        <w:t>analogy with electricity was proposed (</w:t>
-      </w:r>
-      <w:hyperlink r:id="rId26" w:history="1">
+        <w:proofErr w:type="spellStart"/>
         <w:r>
           <w:rPr>
             <w:rStyle w:val="Hyperlink"/>
             <w:rFonts w:cs="Arial"/>
           </w:rPr>
-          <w:t>Kankoé Sallah 2017</w:t>
+          <w:t>Ajelli</w:t>
+        </w:r>
+        <w:proofErr w:type="spellEnd"/>
+        <w:r>
+          <w:rPr>
+            <w:rStyle w:val="Hyperlink"/>
+            <w:rFonts w:cs="Arial"/>
+          </w:rPr>
+          <w:t xml:space="preserve"> 2010</w:t>
         </w:r>
       </w:hyperlink>
       <w:r>
         <w:rPr>
           <w:rFonts w:cs="Arial"/>
         </w:rPr>
+        <w:t xml:space="preserve">). However, the one caveat of the gravity model is requisite of at least three parameter specification about the relationship between the population size and distance, which hinders the generalisability of obtained results. Recently, the </w:t>
+      </w:r>
+      <w:r>
+        <w:rPr>
+          <w:rFonts w:cs="Arial"/>
+        </w:rPr>
+        <w:t xml:space="preserve">promising </w:t>
+      </w:r>
+      <w:r>
+        <w:rPr>
+          <w:rFonts w:cs="Arial"/>
+        </w:rPr>
+        <w:t xml:space="preserve">parameter-free model using the </w:t>
+      </w:r>
+      <w:r>
+        <w:rPr>
+          <w:rFonts w:cs="Arial"/>
+        </w:rPr>
+        <w:t>analogy with electricity was proposed (</w:t>
+      </w:r>
+      <w:proofErr w:type="spellStart"/>
+      <w:r>
+        <w:fldChar w:fldCharType="begin"/>
+      </w:r>
+      <w:r>
+        <w:instrText>HYPERLINK "https://ij-healthgeographics.biomedcentral.com/articles/10.1186/s12942-017-0115-7"</w:instrText>
+      </w:r>
+      <w:r>
+        <w:fldChar w:fldCharType="separate"/>
+      </w:r>
+      <w:r>
+        <w:rPr>
+          <w:rStyle w:val="Hyperlink"/>
+          <w:rFonts w:cs="Arial"/>
+        </w:rPr>
+        <w:t>Kankoé</w:t>
+      </w:r>
+      <w:proofErr w:type="spellEnd"/>
+      <w:r>
+        <w:rPr>
+          <w:rStyle w:val="Hyperlink"/>
+          <w:rFonts w:cs="Arial"/>
+        </w:rPr>
+        <w:t xml:space="preserve"> </w:t>
+      </w:r>
+      <w:proofErr w:type="spellStart"/>
+      <w:r>
+        <w:rPr>
+          <w:rStyle w:val="Hyperlink"/>
+          <w:rFonts w:cs="Arial"/>
+        </w:rPr>
+        <w:t>Sallah</w:t>
+      </w:r>
+      <w:proofErr w:type="spellEnd"/>
+      <w:r>
+        <w:rPr>
+          <w:rStyle w:val="Hyperlink"/>
+          <w:rFonts w:cs="Arial"/>
+        </w:rPr>
+        <w:t xml:space="preserve"> 2017</w:t>
+      </w:r>
+      <w:r>
+        <w:rPr>
+          <w:rStyle w:val="Hyperlink"/>
+          <w:rFonts w:cs="Arial"/>
+        </w:rPr>
+        <w:fldChar w:fldCharType="end"/>
+      </w:r>
+      <w:r>
+        <w:rPr>
+          <w:rFonts w:cs="Arial"/>
+        </w:rPr>
         <w:t xml:space="preserve">). </w:t>
       </w:r>
     </w:p>
@@ -6192,6 +6788,7 @@
         <w:rPr>
           <w:rFonts w:cs="Arial"/>
         </w:rPr>
+        <w:lastRenderedPageBreak/>
         <w:t>Table a. Discrete Markov process for the compartment model.</w:t>
       </w:r>
     </w:p>
@@ -6225,7 +6822,6 @@
                 <w:sz w:val="20"/>
                 <w:szCs w:val="20"/>
               </w:rPr>
-              <w:lastRenderedPageBreak/>
               <w:t>Event</w:t>
             </w:r>
             <w:r>
@@ -6236,6 +6832,7 @@
               </w:rPr>
               <w:t xml:space="preserve"> (location </w:t>
             </w:r>
+            <w:proofErr w:type="spellStart"/>
             <w:r>
               <w:rPr>
                 <w:rFonts w:ascii="Times New Roman" w:hAnsi="Times New Roman" w:cs="Times New Roman"/>
@@ -6246,6 +6843,7 @@
               </w:rPr>
               <w:t>i</w:t>
             </w:r>
+            <w:proofErr w:type="spellEnd"/>
             <w:r>
               <w:rPr>
                 <w:rFonts w:ascii="Times New Roman" w:hAnsi="Times New Roman" w:cs="Times New Roman"/>
@@ -6717,15 +7315,7 @@
                             <w:sz w:val="20"/>
                             <w:szCs w:val="20"/>
                           </w:rPr>
-                          <m:t>-</m:t>
-                        </m:r>
-                        <m:r>
-                          <w:rPr>
-                            <w:rFonts w:ascii="Cambria Math" w:hAnsi="Cambria Math" w:cs="Arial"/>
-                            <w:sz w:val="20"/>
-                            <w:szCs w:val="20"/>
-                          </w:rPr>
-                          <m:t>μ</m:t>
+                          <m:t>-μ</m:t>
                         </m:r>
                       </m:sup>
                     </m:sSup>
@@ -7119,15 +7709,7 @@
                     <w:sz w:val="20"/>
                     <w:szCs w:val="20"/>
                   </w:rPr>
-                  <m:t xml:space="preserve">, </m:t>
-                </m:r>
-                <m:r>
-                  <w:rPr>
-                    <w:rFonts w:ascii="Cambria Math" w:hAnsi="Cambria Math" w:cs="Arial"/>
-                    <w:sz w:val="20"/>
-                    <w:szCs w:val="20"/>
-                  </w:rPr>
-                  <m:t>1-</m:t>
+                  <m:t>, 1-</m:t>
                 </m:r>
                 <m:sSup>
                   <m:sSupPr>
@@ -7865,15 +8447,7 @@
                     <w:sz w:val="20"/>
                     <w:szCs w:val="20"/>
                   </w:rPr>
-                  <m:t xml:space="preserve">, </m:t>
-                </m:r>
-                <m:r>
-                  <w:rPr>
-                    <w:rFonts w:ascii="Cambria Math" w:hAnsi="Cambria Math" w:cs="Arial"/>
-                    <w:sz w:val="20"/>
-                    <w:szCs w:val="20"/>
-                  </w:rPr>
-                  <m:t>1-</m:t>
+                  <m:t>, 1-</m:t>
                 </m:r>
                 <m:sSup>
                   <m:sSupPr>
@@ -8409,15 +8983,7 @@
                     <w:sz w:val="20"/>
                     <w:szCs w:val="20"/>
                   </w:rPr>
-                  <m:t xml:space="preserve">, </m:t>
-                </m:r>
-                <m:r>
-                  <w:rPr>
-                    <w:rFonts w:ascii="Cambria Math" w:hAnsi="Cambria Math" w:cs="Arial"/>
-                    <w:sz w:val="20"/>
-                    <w:szCs w:val="20"/>
-                  </w:rPr>
-                  <m:t>1-</m:t>
+                  <m:t>, 1-</m:t>
                 </m:r>
                 <m:sSup>
                   <m:sSupPr>
@@ -8864,15 +9430,7 @@
                     <w:sz w:val="20"/>
                     <w:szCs w:val="20"/>
                   </w:rPr>
-                  <m:t xml:space="preserve">, </m:t>
-                </m:r>
-                <m:r>
-                  <w:rPr>
-                    <w:rFonts w:ascii="Cambria Math" w:hAnsi="Cambria Math" w:cs="Arial"/>
-                    <w:sz w:val="20"/>
-                    <w:szCs w:val="20"/>
-                  </w:rPr>
-                  <m:t>1-</m:t>
+                  <m:t>, 1-</m:t>
                 </m:r>
                 <m:sSup>
                   <m:sSupPr>
@@ -9610,15 +10168,7 @@
                     <w:sz w:val="20"/>
                     <w:szCs w:val="20"/>
                   </w:rPr>
-                  <m:t xml:space="preserve">, </m:t>
-                </m:r>
-                <m:r>
-                  <w:rPr>
-                    <w:rFonts w:ascii="Cambria Math" w:hAnsi="Cambria Math" w:cs="Arial"/>
-                    <w:sz w:val="20"/>
-                    <w:szCs w:val="20"/>
-                  </w:rPr>
-                  <m:t>1-</m:t>
+                  <m:t>, 1-</m:t>
                 </m:r>
                 <m:sSup>
                   <m:sSupPr>
@@ -10072,15 +10622,7 @@
                     <w:sz w:val="20"/>
                     <w:szCs w:val="20"/>
                   </w:rPr>
-                  <m:t xml:space="preserve">, </m:t>
-                </m:r>
-                <m:r>
-                  <w:rPr>
-                    <w:rFonts w:ascii="Cambria Math" w:hAnsi="Cambria Math" w:cs="Arial"/>
-                    <w:sz w:val="20"/>
-                    <w:szCs w:val="20"/>
-                  </w:rPr>
-                  <m:t>1-</m:t>
+                  <m:t>, 1-</m:t>
                 </m:r>
                 <m:sSup>
                   <m:sSupPr>
@@ -10810,15 +11352,7 @@
                     <w:sz w:val="20"/>
                     <w:szCs w:val="20"/>
                   </w:rPr>
-                  <m:t xml:space="preserve">, </m:t>
-                </m:r>
-                <m:r>
-                  <w:rPr>
-                    <w:rFonts w:ascii="Cambria Math" w:hAnsi="Cambria Math" w:cs="Arial"/>
-                    <w:sz w:val="20"/>
-                    <w:szCs w:val="20"/>
-                  </w:rPr>
-                  <m:t>1-</m:t>
+                  <m:t>, 1-</m:t>
                 </m:r>
                 <m:sSup>
                   <m:sSupPr>
@@ -11272,15 +11806,7 @@
                     <w:sz w:val="20"/>
                     <w:szCs w:val="20"/>
                   </w:rPr>
-                  <m:t xml:space="preserve">, </m:t>
-                </m:r>
-                <m:r>
-                  <w:rPr>
-                    <w:rFonts w:ascii="Cambria Math" w:hAnsi="Cambria Math" w:cs="Arial"/>
-                    <w:sz w:val="20"/>
-                    <w:szCs w:val="20"/>
-                  </w:rPr>
-                  <m:t>1-</m:t>
+                  <m:t>, 1-</m:t>
                 </m:r>
                 <m:sSup>
                   <m:sSupPr>
@@ -12060,15 +12586,7 @@
                         <w:sz w:val="20"/>
                         <w:szCs w:val="20"/>
                       </w:rPr>
-                      <m:t>,</m:t>
-                    </m:r>
-                    <m:r>
-                      <w:rPr>
-                        <w:rFonts w:ascii="Cambria Math" w:hAnsi="Cambria Math" w:cs="Arial"/>
-                        <w:sz w:val="20"/>
-                        <w:szCs w:val="20"/>
-                      </w:rPr>
-                      <m:t>1-</m:t>
+                      <m:t>,1-</m:t>
                     </m:r>
                     <m:sSup>
                       <m:sSupPr>
@@ -12098,15 +12616,7 @@
                             <w:sz w:val="20"/>
                             <w:szCs w:val="20"/>
                           </w:rPr>
-                          <m:t>-</m:t>
-                        </m:r>
-                        <m:r>
-                          <w:rPr>
-                            <w:rFonts w:ascii="Cambria Math" w:hAnsi="Cambria Math" w:cs="Arial"/>
-                            <w:sz w:val="20"/>
-                            <w:szCs w:val="20"/>
-                          </w:rPr>
-                          <m:t>σ</m:t>
+                          <m:t>-σ</m:t>
                         </m:r>
                       </m:sup>
                     </m:sSup>
@@ -12211,6 +12721,7 @@
         </w:rPr>
         <w:t xml:space="preserve">, </w:t>
       </w:r>
+      <w:proofErr w:type="spellStart"/>
       <w:r>
         <w:rPr>
           <w:rFonts w:cs="Arial"/>
@@ -12226,13 +12737,14 @@
         </w:rPr>
         <w:t>AFP</w:t>
       </w:r>
+      <w:proofErr w:type="spellEnd"/>
       <w:r>
         <w:rPr>
           <w:rFonts w:cs="Arial"/>
         </w:rPr>
         <w:t>, and those will seek for healthcare after the incubation period due to the severity of paralysis. It generally takes less than one day to seek for healthcare from onset of paralysis to seeking for healthcare (</w:t>
       </w:r>
-      <w:hyperlink r:id="rId27" w:history="1">
+      <w:hyperlink r:id="rId24" w:history="1">
         <w:r>
           <w:rPr>
             <w:rStyle w:val="Hyperlink"/>
@@ -12273,6 +12785,7 @@
         </w:rPr>
         <w:t xml:space="preserve">at location </w:t>
       </w:r>
+      <w:proofErr w:type="spellStart"/>
       <w:r>
         <w:rPr>
           <w:rFonts w:cs="Arial"/>
@@ -12281,6 +12794,7 @@
         </w:rPr>
         <w:t>i</w:t>
       </w:r>
+      <w:proofErr w:type="spellEnd"/>
       <w:r>
         <w:rPr>
           <w:rFonts w:cs="Arial"/>
@@ -12307,6 +12821,8 @@
         </w:rPr>
         <w:t xml:space="preserve">, </w:t>
       </w:r>
+      <w:proofErr w:type="spellStart"/>
+      <w:proofErr w:type="gramStart"/>
       <w:r>
         <w:rPr>
           <w:rFonts w:cs="Arial"/>
@@ -12329,6 +12845,8 @@
         </w:rPr>
         <w:t>i</w:t>
       </w:r>
+      <w:proofErr w:type="spellEnd"/>
+      <w:proofErr w:type="gramEnd"/>
       <w:r>
         <w:rPr>
           <w:rFonts w:cs="Arial"/>
@@ -12452,13 +12970,7 @@
                     <w:rPr>
                       <w:rFonts w:ascii="Cambria Math" w:hAnsi="Cambria Math"/>
                     </w:rPr>
-                    <m:t>5</m:t>
-                  </m:r>
-                  <m:r>
-                    <w:rPr>
-                      <w:rFonts w:ascii="Cambria Math" w:hAnsi="Cambria Math"/>
-                    </w:rPr>
-                    <m:t>,i</m:t>
+                    <m:t>5,i</m:t>
                   </m:r>
                 </m:sub>
               </m:sSub>
@@ -12628,6 +13140,8 @@
         </w:rPr>
         <w:t xml:space="preserve">, </w:t>
       </w:r>
+      <w:proofErr w:type="spellStart"/>
+      <w:proofErr w:type="gramStart"/>
       <w:r>
         <w:rPr>
           <w:rFonts w:cs="Arial"/>
@@ -12650,6 +13164,8 @@
         </w:rPr>
         <w:t>sample</w:t>
       </w:r>
+      <w:proofErr w:type="spellEnd"/>
+      <w:proofErr w:type="gramEnd"/>
       <w:r>
         <w:rPr>
           <w:rFonts w:cs="Arial"/>
@@ -12669,6 +13185,7 @@
         </w:rPr>
         <w:t xml:space="preserve"> </w:t>
       </w:r>
+      <w:proofErr w:type="spellStart"/>
       <w:r>
         <w:rPr>
           <w:rFonts w:cs="Arial"/>
@@ -12684,6 +13201,7 @@
         </w:rPr>
         <w:t>AFP,test</w:t>
       </w:r>
+      <w:proofErr w:type="spellEnd"/>
       <w:r>
         <w:rPr>
           <w:rFonts w:cs="Arial"/>
@@ -12758,13 +13276,7 @@
                   <w:rPr>
                     <w:rFonts w:ascii="Cambria Math" w:hAnsi="Cambria Math"/>
                   </w:rPr>
-                  <m:t>5</m:t>
-                </m:r>
-                <m:r>
-                  <w:rPr>
-                    <w:rFonts w:ascii="Cambria Math" w:hAnsi="Cambria Math"/>
-                  </w:rPr>
-                  <m:t>,i</m:t>
+                  <m:t>5,i</m:t>
                 </m:r>
               </m:sub>
             </m:sSub>
@@ -12796,13 +13308,7 @@
                   <w:rPr>
                     <w:rFonts w:ascii="Cambria Math" w:hAnsi="Cambria Math"/>
                   </w:rPr>
-                  <m:t>6,</m:t>
-                </m:r>
-                <m:r>
-                  <w:rPr>
-                    <w:rFonts w:ascii="Cambria Math" w:hAnsi="Cambria Math"/>
-                  </w:rPr>
-                  <m:t>i</m:t>
+                  <m:t>6,i</m:t>
                 </m:r>
               </m:sub>
             </m:sSub>
@@ -12835,6 +13341,7 @@
         </w:rPr>
         <w:t xml:space="preserve"> at location </w:t>
       </w:r>
+      <w:proofErr w:type="spellStart"/>
       <w:r>
         <w:rPr>
           <w:rFonts w:cs="Arial"/>
@@ -12843,6 +13350,7 @@
         </w:rPr>
         <w:t>i</w:t>
       </w:r>
+      <w:proofErr w:type="spellEnd"/>
       <w:r>
         <w:rPr>
           <w:rFonts w:cs="Arial"/>
@@ -12907,13 +13415,29 @@
         </w:rPr>
         <w:t xml:space="preserve">to match with the distribution of incubation period. These values were obtained from </w:t>
       </w:r>
-      <w:hyperlink r:id="rId28" w:history="1">
+      <w:hyperlink r:id="rId25" w:history="1">
         <w:r>
           <w:rPr>
             <w:rStyle w:val="Hyperlink"/>
             <w:rFonts w:cs="Arial"/>
           </w:rPr>
-          <w:t>Natalia A Molodecky 2023</w:t>
+          <w:t xml:space="preserve">Natalia A </w:t>
+        </w:r>
+        <w:proofErr w:type="spellStart"/>
+        <w:r>
+          <w:rPr>
+            <w:rStyle w:val="Hyperlink"/>
+            <w:rFonts w:cs="Arial"/>
+          </w:rPr>
+          <w:t>Molodecky</w:t>
+        </w:r>
+        <w:proofErr w:type="spellEnd"/>
+        <w:r>
+          <w:rPr>
+            <w:rStyle w:val="Hyperlink"/>
+            <w:rFonts w:cs="Arial"/>
+          </w:rPr>
+          <w:t xml:space="preserve"> 2023</w:t>
         </w:r>
       </w:hyperlink>
       <w:r>
@@ -12946,7 +13470,7 @@
         </w:rPr>
         <w:t>obtained by fitting an Erlang distribution to 36 independent data of intervals from poliovirus exposure to the onset of AFP (</w:t>
       </w:r>
-      <w:hyperlink r:id="rId29" w:history="1">
+      <w:hyperlink r:id="rId26" w:history="1">
         <w:r>
           <w:rPr>
             <w:rStyle w:val="Hyperlink"/>
@@ -12957,7 +13481,7 @@
       <w:r>
         <w:t xml:space="preserve">, </w:t>
       </w:r>
-      <w:hyperlink r:id="rId30" w:history="1">
+      <w:hyperlink r:id="rId27" w:history="1">
         <w:r>
           <w:rPr>
             <w:rStyle w:val="Hyperlink"/>
@@ -12984,7 +13508,15 @@
         </w:numPr>
       </w:pPr>
       <w:r>
-        <w:t>TODO: Check 6 compartments with H is right to express the distribution of AFP.</w:t>
+        <w:t xml:space="preserve">TODO: Check 6 compartments with </w:t>
+      </w:r>
+      <w:proofErr w:type="spellStart"/>
+      <w:r>
+        <w:t>H is</w:t>
+      </w:r>
+      <w:proofErr w:type="spellEnd"/>
+      <w:r>
+        <w:t xml:space="preserve"> right to express the distribution of AFP.</w:t>
       </w:r>
     </w:p>
     <w:p>
@@ -13010,7 +13542,23 @@
     </w:p>
     <w:p>
       <w:r>
-        <w:t xml:space="preserve">Main transmission routes for poliovirus is fecal-oral transmission and infectious individuals excreted virus particles to stools, which can be detected in wastewater. Then, the amount of virus in wastewater is governed by the virus shedding parameter, </w:t>
+        <w:t xml:space="preserve">Main transmission routes for poliovirus </w:t>
+      </w:r>
+      <w:proofErr w:type="gramStart"/>
+      <w:r>
+        <w:t>is</w:t>
+      </w:r>
+      <w:proofErr w:type="gramEnd"/>
+      <w:r>
+        <w:t xml:space="preserve"> </w:t>
+      </w:r>
+      <w:proofErr w:type="spellStart"/>
+      <w:r>
+        <w:t>fecal</w:t>
+      </w:r>
+      <w:proofErr w:type="spellEnd"/>
+      <w:r>
+        <w:t xml:space="preserve">-oral transmission and infectious individuals excreted virus particles to stools, which can be detected in wastewater. Then, the amount of virus in wastewater is governed by the virus shedding parameter, </w:t>
       </w:r>
       <w:r>
         <w:rPr>
@@ -13125,7 +13673,15 @@
         <w:t>,</w:t>
       </w:r>
       <w:r>
-        <w:t xml:space="preserve"> we obtains </w:t>
+        <w:t xml:space="preserve"> we </w:t>
+      </w:r>
+      <w:proofErr w:type="gramStart"/>
+      <w:r>
+        <w:t>obtains</w:t>
+      </w:r>
+      <w:proofErr w:type="gramEnd"/>
+      <w:r>
+        <w:t xml:space="preserve"> </w:t>
       </w:r>
       <w:r>
         <w:rPr>
@@ -13197,7 +13753,7 @@
       <w:r>
         <w:t>However, the previous study (</w:t>
       </w:r>
-      <w:hyperlink r:id="rId31" w:history="1">
+      <w:hyperlink r:id="rId28" w:history="1">
         <w:r>
           <w:rPr>
             <w:rStyle w:val="Hyperlink"/>
@@ -13413,6 +13969,7 @@
       <w:r>
         <w:t xml:space="preserve"> as </w:t>
       </w:r>
+      <w:proofErr w:type="spellStart"/>
       <w:r>
         <w:rPr>
           <w:i/>
@@ -13426,6 +13983,7 @@
         </w:rPr>
         <w:t>i</w:t>
       </w:r>
+      <w:proofErr w:type="spellEnd"/>
       <w:r>
         <w:t>.</w:t>
       </w:r>
@@ -13437,6 +13995,7 @@
       <w:r>
         <w:t xml:space="preserve">From this approximation, we express the probability of detecting virus per one time sampling at location </w:t>
       </w:r>
+      <w:proofErr w:type="spellStart"/>
       <w:r>
         <w:rPr>
           <w:i/>
@@ -13444,6 +14003,7 @@
         </w:rPr>
         <w:t>i</w:t>
       </w:r>
+      <w:proofErr w:type="spellEnd"/>
       <w:r>
         <w:rPr>
           <w:iCs/>
@@ -13679,6 +14239,8 @@
         </w:rPr>
         <w:t xml:space="preserve">Let </w:t>
       </w:r>
+      <w:proofErr w:type="spellStart"/>
+      <w:proofErr w:type="gramStart"/>
       <w:r>
         <w:rPr>
           <w:rFonts w:cs="Arial"/>
@@ -13692,14 +14254,24 @@
           <w:iCs/>
           <w:vertAlign w:val="subscript"/>
         </w:rPr>
-        <w:t xml:space="preserve">t,i </w:t>
-      </w:r>
+        <w:t>t,i</w:t>
+      </w:r>
+      <w:proofErr w:type="spellEnd"/>
+      <w:proofErr w:type="gramEnd"/>
       <w:r>
         <w:rPr>
           <w:rFonts w:cs="Arial"/>
           <w:iCs/>
           <w:vertAlign w:val="subscript"/>
         </w:rPr>
+        <w:t xml:space="preserve"> </w:t>
+      </w:r>
+      <w:r>
+        <w:rPr>
+          <w:rFonts w:cs="Arial"/>
+          <w:iCs/>
+          <w:vertAlign w:val="subscript"/>
+        </w:rPr>
         <w:softHyphen/>
       </w:r>
       <w:r>
@@ -13714,8 +14286,25 @@
           <w:rFonts w:cs="Arial"/>
           <w:iCs/>
         </w:rPr>
-        <w:t xml:space="preserve">index variable of sampling at location i at time t (taking 0 or 1), and </w:t>
-      </w:r>
+        <w:t xml:space="preserve">index variable of sampling at location </w:t>
+      </w:r>
+      <w:proofErr w:type="spellStart"/>
+      <w:r>
+        <w:rPr>
+          <w:rFonts w:cs="Arial"/>
+          <w:iCs/>
+        </w:rPr>
+        <w:t>i</w:t>
+      </w:r>
+      <w:proofErr w:type="spellEnd"/>
+      <w:r>
+        <w:rPr>
+          <w:rFonts w:cs="Arial"/>
+          <w:iCs/>
+        </w:rPr>
+        <w:t xml:space="preserve"> at time t (taking 0 or 1), and </w:t>
+      </w:r>
+      <w:proofErr w:type="spellStart"/>
       <w:r>
         <w:rPr>
           <w:rFonts w:cs="Arial"/>
@@ -13738,6 +14327,7 @@
         </w:rPr>
         <w:t>est</w:t>
       </w:r>
+      <w:proofErr w:type="spellEnd"/>
       <w:r>
         <w:rPr>
           <w:rFonts w:cs="Arial"/>
@@ -13751,6 +14341,8 @@
         </w:rPr>
         <w:t xml:space="preserve">be the test sensitivity for one collected samples. The number of polio-positive sample, </w:t>
       </w:r>
+      <w:proofErr w:type="spellStart"/>
+      <w:proofErr w:type="gramStart"/>
       <w:r>
         <w:rPr>
           <w:rFonts w:cs="Arial"/>
@@ -13780,6 +14372,8 @@
         </w:rPr>
         <w:t>i</w:t>
       </w:r>
+      <w:proofErr w:type="spellEnd"/>
+      <w:proofErr w:type="gramEnd"/>
       <w:r>
         <w:rPr>
           <w:rFonts w:cs="Arial"/>
@@ -13977,6 +14571,7 @@
         </w:rPr>
         <w:t xml:space="preserve">We used the cumulative probability of detecting the first polio cases through AFP surveillance of ES over time. Among </w:t>
       </w:r>
+      <w:proofErr w:type="spellStart"/>
       <w:r>
         <w:rPr>
           <w:rFonts w:cs="Arial"/>
@@ -13992,12 +14587,15 @@
         </w:rPr>
         <w:t>sim</w:t>
       </w:r>
+      <w:proofErr w:type="spellEnd"/>
       <w:r>
         <w:rPr>
           <w:rFonts w:cs="Arial"/>
         </w:rPr>
         <w:t xml:space="preserve"> simulations, let </w:t>
       </w:r>
+      <w:proofErr w:type="spellStart"/>
+      <w:proofErr w:type="gramStart"/>
       <w:r>
         <w:rPr>
           <w:rFonts w:cs="Arial"/>
@@ -14015,12 +14613,15 @@
         </w:rPr>
         <w:t>AFP,i</w:t>
       </w:r>
+      <w:proofErr w:type="spellEnd"/>
+      <w:proofErr w:type="gramEnd"/>
       <w:r>
         <w:rPr>
           <w:rFonts w:cs="Arial"/>
         </w:rPr>
         <w:t xml:space="preserve"> and </w:t>
       </w:r>
+      <w:proofErr w:type="spellStart"/>
       <w:r>
         <w:rPr>
           <w:rFonts w:cs="Arial"/>
@@ -14034,13 +14635,49 @@
           <w:rFonts w:cs="Arial"/>
           <w:vertAlign w:val="subscript"/>
         </w:rPr>
-        <w:t xml:space="preserve">ES,i </w:t>
-      </w:r>
-      <w:r>
-        <w:rPr>
-          <w:rFonts w:cs="Arial"/>
-        </w:rPr>
-        <w:t xml:space="preserve">be the timing of the number of simulations detecting poliovirus through type i surveillance by the time of (i takes </w:t>
+        <w:t>ES,i</w:t>
+      </w:r>
+      <w:proofErr w:type="spellEnd"/>
+      <w:r>
+        <w:rPr>
+          <w:rFonts w:cs="Arial"/>
+          <w:vertAlign w:val="subscript"/>
+        </w:rPr>
+        <w:t xml:space="preserve"> </w:t>
+      </w:r>
+      <w:r>
+        <w:rPr>
+          <w:rFonts w:cs="Arial"/>
+        </w:rPr>
+        <w:t xml:space="preserve">be the timing of the number of simulations detecting poliovirus through type </w:t>
+      </w:r>
+      <w:proofErr w:type="spellStart"/>
+      <w:r>
+        <w:rPr>
+          <w:rFonts w:cs="Arial"/>
+        </w:rPr>
+        <w:t>i</w:t>
+      </w:r>
+      <w:proofErr w:type="spellEnd"/>
+      <w:r>
+        <w:rPr>
+          <w:rFonts w:cs="Arial"/>
+        </w:rPr>
+        <w:t xml:space="preserve"> surveillance by the time of (</w:t>
+      </w:r>
+      <w:proofErr w:type="spellStart"/>
+      <w:r>
+        <w:rPr>
+          <w:rFonts w:cs="Arial"/>
+        </w:rPr>
+        <w:t>i</w:t>
+      </w:r>
+      <w:proofErr w:type="spellEnd"/>
+      <w:r>
+        <w:rPr>
+          <w:rFonts w:cs="Arial"/>
+        </w:rPr>
+        <w:t xml:space="preserve"> takes </w:t>
       </w:r>
       <w:r>
         <w:rPr>
@@ -14063,6 +14700,8 @@
         </w:rPr>
         <w:t xml:space="preserve">In some simulations, the epidemic dies out before any poliovirus is detected through either AFP surveillance or ES, we set these timings as null. We calculated the proportion of the detection patterns, and calculated the lead time of ES over AFP surveillance by </w:t>
       </w:r>
+      <w:proofErr w:type="spellStart"/>
+      <w:proofErr w:type="gramStart"/>
       <w:r>
         <w:rPr>
           <w:rFonts w:cs="Arial"/>
@@ -14087,19 +14726,31 @@
           <w:iCs/>
           <w:vertAlign w:val="subscript"/>
         </w:rPr>
-        <w:t xml:space="preserve">I </w:t>
-      </w:r>
-      <w:r>
-        <w:rPr>
-          <w:rFonts w:cs="Arial"/>
-        </w:rPr>
-        <w:t xml:space="preserve"> - </w:t>
-      </w:r>
+        <w:t>I</w:t>
+      </w:r>
+      <w:proofErr w:type="spellEnd"/>
+      <w:proofErr w:type="gramEnd"/>
       <w:r>
         <w:rPr>
           <w:rFonts w:cs="Arial"/>
           <w:i/>
           <w:iCs/>
+          <w:vertAlign w:val="subscript"/>
+        </w:rPr>
+        <w:t xml:space="preserve"> </w:t>
+      </w:r>
+      <w:r>
+        <w:rPr>
+          <w:rFonts w:cs="Arial"/>
+        </w:rPr>
+        <w:t xml:space="preserve"> - </w:t>
+      </w:r>
+      <w:proofErr w:type="spellStart"/>
+      <w:r>
+        <w:rPr>
+          <w:rFonts w:cs="Arial"/>
+          <w:i/>
+          <w:iCs/>
         </w:rPr>
         <w:t>t</w:t>
       </w:r>
@@ -14117,6 +14768,7 @@
         </w:rPr>
         <w:t>I</w:t>
       </w:r>
+      <w:proofErr w:type="spellEnd"/>
       <w:r>
         <w:rPr>
           <w:rFonts w:cs="Arial"/>
@@ -14137,7 +14789,23 @@
           <w:rFonts w:cs="Arial"/>
           <w:iCs/>
         </w:rPr>
-        <w:t xml:space="preserve">The probability of detecting poliovirus through type s surveillance by t, </w:t>
+        <w:t xml:space="preserve">The probability of detecting poliovirus through </w:t>
+      </w:r>
+      <w:proofErr w:type="spellStart"/>
+      <w:r>
+        <w:rPr>
+          <w:rFonts w:cs="Arial"/>
+          <w:iCs/>
+        </w:rPr>
+        <w:t>type s</w:t>
+      </w:r>
+      <w:proofErr w:type="spellEnd"/>
+      <w:r>
+        <w:rPr>
+          <w:rFonts w:cs="Arial"/>
+          <w:iCs/>
+        </w:rPr>
+        <w:t xml:space="preserve"> surveillance by t, </w:t>
       </w:r>
       <w:r>
         <w:rPr>
@@ -14367,7 +15035,23 @@
           <w:rFonts w:cs="Arial"/>
           <w:iCs/>
         </w:rPr>
-        <w:t xml:space="preserve"> takes 1 when the poliovirus is detected before t through the type i surveillance, and otherwise takes 0. Then, we also calculate the probability of </w:t>
+        <w:t xml:space="preserve"> takes 1 when the poliovirus is detected before t through the type </w:t>
+      </w:r>
+      <w:proofErr w:type="spellStart"/>
+      <w:r>
+        <w:rPr>
+          <w:rFonts w:cs="Arial"/>
+          <w:iCs/>
+        </w:rPr>
+        <w:t>i</w:t>
+      </w:r>
+      <w:proofErr w:type="spellEnd"/>
+      <w:r>
+        <w:rPr>
+          <w:rFonts w:cs="Arial"/>
+          <w:iCs/>
+        </w:rPr>
+        <w:t xml:space="preserve"> surveillance, and otherwise takes 0. Then, we also calculate the probability of </w:t>
       </w:r>
       <w:r>
         <w:rPr>
@@ -14405,6 +15089,7 @@
         </w:rPr>
         <w:t xml:space="preserve">given the epidemic is not extinct, </w:t>
       </w:r>
+      <w:proofErr w:type="gramStart"/>
       <w:r>
         <w:rPr>
           <w:rFonts w:cs="Arial"/>
@@ -14425,7 +15110,15 @@
           <w:rFonts w:cs="Arial"/>
           <w:i/>
         </w:rPr>
-        <w:t>(T</w:t>
+        <w:t>(</w:t>
+      </w:r>
+      <w:proofErr w:type="gramEnd"/>
+      <w:r>
+        <w:rPr>
+          <w:rFonts w:cs="Arial"/>
+          <w:i/>
+        </w:rPr>
+        <w:t>T</w:t>
       </w:r>
       <w:r>
         <w:rPr>
@@ -14749,6 +15442,7 @@
         </w:rPr>
         <w:t xml:space="preserve">where </w:t>
       </w:r>
+      <w:proofErr w:type="spellStart"/>
       <w:r>
         <w:rPr>
           <w:rFonts w:cs="Arial"/>
@@ -14764,6 +15458,7 @@
         </w:rPr>
         <w:t>j</w:t>
       </w:r>
+      <w:proofErr w:type="spellEnd"/>
       <w:r>
         <w:rPr>
           <w:rFonts w:cs="Arial"/>
@@ -14793,12 +15488,21 @@
         </w:rPr>
         <w:t xml:space="preserve"> </w:t>
       </w:r>
+      <w:proofErr w:type="spellStart"/>
       <w:r>
         <w:rPr>
           <w:rFonts w:cs="Arial"/>
           <w:iCs/>
         </w:rPr>
-        <w:t xml:space="preserve">th simulation realisation and takes 1 if the simulation does not go extinct, and otherwise takes 0. </w:t>
+        <w:t>th</w:t>
+      </w:r>
+      <w:proofErr w:type="spellEnd"/>
+      <w:r>
+        <w:rPr>
+          <w:rFonts w:cs="Arial"/>
+          <w:iCs/>
+        </w:rPr>
+        <w:t xml:space="preserve"> simulation realisation and takes 1 if the simulation does not go extinct, and otherwise takes 0. </w:t>
       </w:r>
     </w:p>
     <w:p>
@@ -14815,6 +15519,8 @@
         </w:rPr>
         <w:t xml:space="preserve">For the meta-population model, the definition for </w:t>
       </w:r>
+      <w:proofErr w:type="spellStart"/>
+      <w:proofErr w:type="gramStart"/>
       <w:r>
         <w:rPr>
           <w:rFonts w:cs="Arial"/>
@@ -14841,6 +15547,8 @@
         </w:rPr>
         <w:t>I</w:t>
       </w:r>
+      <w:proofErr w:type="spellEnd"/>
+      <w:proofErr w:type="gramEnd"/>
       <w:r>
         <w:rPr>
           <w:rFonts w:cs="Arial"/>
@@ -14856,6 +15564,7 @@
         </w:rPr>
         <w:t xml:space="preserve"> </w:t>
       </w:r>
+      <w:proofErr w:type="spellStart"/>
       <w:r>
         <w:rPr>
           <w:rFonts w:cs="Arial"/>
@@ -14878,6 +15587,7 @@
         </w:rPr>
         <w:t>I</w:t>
       </w:r>
+      <w:proofErr w:type="spellEnd"/>
       <w:r>
         <w:rPr>
           <w:rFonts w:cs="Arial"/>
@@ -14891,6 +15601,7 @@
         </w:rPr>
         <w:t xml:space="preserve"> </w:t>
       </w:r>
+      <w:proofErr w:type="spellStart"/>
       <w:r>
         <w:rPr>
           <w:rFonts w:cs="Arial"/>
@@ -14906,6 +15617,7 @@
         </w:rPr>
         <w:t>i,j</w:t>
       </w:r>
+      <w:proofErr w:type="spellEnd"/>
       <w:r>
         <w:rPr>
           <w:rFonts w:cs="Arial"/>
@@ -14913,6 +15625,7 @@
         </w:rPr>
         <w:t xml:space="preserve"> and </w:t>
       </w:r>
+      <w:proofErr w:type="spellStart"/>
       <w:r>
         <w:rPr>
           <w:rFonts w:cs="Arial"/>
@@ -14928,6 +15641,7 @@
         </w:rPr>
         <w:t>j</w:t>
       </w:r>
+      <w:proofErr w:type="spellEnd"/>
       <w:r>
         <w:rPr>
           <w:rFonts w:cs="Arial"/>
@@ -15060,7 +15774,7 @@
         </w:rPr>
         <w:t xml:space="preserve">All codes for simulation and visualisation are written in Julia v1.8.3 and are available at </w:t>
       </w:r>
-      <w:hyperlink r:id="rId32" w:history="1">
+      <w:hyperlink r:id="rId29" w:history="1">
         <w:r>
           <w:rPr>
             <w:rStyle w:val="Hyperlink"/>
@@ -15088,14 +15802,24 @@
           <w:iCs/>
         </w:rPr>
       </w:pPr>
-      <w:hyperlink r:id="rId33" w:anchor="getdata" w:history="1">
+      <w:hyperlink r:id="rId30" w:anchor="getdata" w:history="1">
+        <w:proofErr w:type="spellStart"/>
         <w:r>
           <w:rPr>
             <w:rStyle w:val="Hyperlink"/>
             <w:rFonts w:cs="Arial"/>
             <w:iCs/>
           </w:rPr>
-          <w:t>GeoBoundaries for acknowledgements</w:t>
+          <w:t>GeoBoundaries</w:t>
+        </w:r>
+        <w:proofErr w:type="spellEnd"/>
+        <w:r>
+          <w:rPr>
+            <w:rStyle w:val="Hyperlink"/>
+            <w:rFonts w:cs="Arial"/>
+            <w:iCs/>
+          </w:rPr>
+          <w:t xml:space="preserve"> for acknowledgements</w:t>
         </w:r>
       </w:hyperlink>
       <w:r>
@@ -15160,6 +15884,7 @@
         </w:rPr>
         <w:t xml:space="preserve">, we introduced the effective reproduction number at time 0, </w:t>
       </w:r>
+      <w:proofErr w:type="gramStart"/>
       <w:r>
         <w:rPr>
           <w:rFonts w:cs="Arial"/>
@@ -15179,8 +15904,16 @@
         <w:rPr>
           <w:rFonts w:cs="Arial"/>
         </w:rPr>
-        <w:t xml:space="preserve">(0), to represent the potential transmissibility used in our simulation since we only focused on unvaccinated individuals. </w:t>
-      </w:r>
+        <w:t>(</w:t>
+      </w:r>
+      <w:proofErr w:type="gramEnd"/>
+      <w:r>
+        <w:rPr>
+          <w:rFonts w:cs="Arial"/>
+        </w:rPr>
+        <w:t xml:space="preserve">0), to represent the potential transmissibility used in our simulation since we only focused on unvaccinated individuals. </w:t>
+      </w:r>
+      <w:proofErr w:type="gramStart"/>
       <w:r>
         <w:rPr>
           <w:rFonts w:cs="Arial"/>
@@ -15200,7 +15933,14 @@
         <w:rPr>
           <w:rFonts w:cs="Arial"/>
         </w:rPr>
-        <w:t xml:space="preserve">(0) is defined as </w:t>
+        <w:t>(</w:t>
+      </w:r>
+      <w:proofErr w:type="gramEnd"/>
+      <w:r>
+        <w:rPr>
+          <w:rFonts w:cs="Arial"/>
+        </w:rPr>
+        <w:t xml:space="preserve">0) is defined as </w:t>
       </w:r>
       <w:r>
         <w:rPr>
@@ -15248,6 +15988,7 @@
         </w:rPr>
         <w:t xml:space="preserve">where </w:t>
       </w:r>
+      <w:proofErr w:type="spellStart"/>
       <w:r>
         <w:rPr>
           <w:rFonts w:cs="Arial"/>
@@ -15263,6 +16004,7 @@
         </w:rPr>
         <w:t>VE,w</w:t>
       </w:r>
+      <w:proofErr w:type="spellEnd"/>
       <w:r>
         <w:rPr>
           <w:rFonts w:cs="Arial"/>
@@ -15461,29 +16203,57 @@
       <w:r>
         <w:t xml:space="preserve">Effective immune proportion. </w:t>
       </w:r>
-      <w:hyperlink r:id="rId34" w:history="1">
+      <w:hyperlink r:id="rId31" w:history="1">
         <w:r>
           <w:rPr>
             <w:rStyle w:val="Hyperlink"/>
           </w:rPr>
-          <w:t>Dominika A Kalkowska 2015</w:t>
+          <w:t xml:space="preserve">Dominika A </w:t>
         </w:r>
-      </w:hyperlink>
-      <w:r>
-        <w:t xml:space="preserve">, </w:t>
-      </w:r>
-      <w:hyperlink r:id="rId35" w:history="1">
+        <w:proofErr w:type="spellStart"/>
         <w:r>
           <w:rPr>
             <w:rStyle w:val="Hyperlink"/>
           </w:rPr>
-          <w:t>Dominika A. Kalkowska 2014</w:t>
+          <w:t>Kalkowska</w:t>
+        </w:r>
+        <w:proofErr w:type="spellEnd"/>
+        <w:r>
+          <w:rPr>
+            <w:rStyle w:val="Hyperlink"/>
+          </w:rPr>
+          <w:t xml:space="preserve"> 2015</w:t>
         </w:r>
       </w:hyperlink>
       <w:r>
         <w:t xml:space="preserve">, </w:t>
       </w:r>
-      <w:hyperlink r:id="rId36" w:history="1">
+      <w:hyperlink r:id="rId32" w:history="1">
+        <w:r>
+          <w:rPr>
+            <w:rStyle w:val="Hyperlink"/>
+          </w:rPr>
+          <w:t xml:space="preserve">Dominika A. </w:t>
+        </w:r>
+        <w:proofErr w:type="spellStart"/>
+        <w:r>
+          <w:rPr>
+            <w:rStyle w:val="Hyperlink"/>
+          </w:rPr>
+          <w:t>Kalkowska</w:t>
+        </w:r>
+        <w:proofErr w:type="spellEnd"/>
+        <w:r>
+          <w:rPr>
+            <w:rStyle w:val="Hyperlink"/>
+          </w:rPr>
+          <w:t xml:space="preserve"> 2014</w:t>
+        </w:r>
+      </w:hyperlink>
+      <w:r>
+        <w:t xml:space="preserve">, </w:t>
+      </w:r>
+      <w:hyperlink r:id="rId33" w:history="1">
         <w:r>
           <w:rPr>
             <w:rStyle w:val="Hyperlink"/>
@@ -15738,6 +16508,7 @@
                 <w:szCs w:val="20"/>
               </w:rPr>
             </w:pPr>
+            <w:proofErr w:type="spellStart"/>
             <w:r>
               <w:rPr>
                 <w:sz w:val="20"/>
@@ -15745,6 +16516,7 @@
               </w:rPr>
               <w:t>WorldPop</w:t>
             </w:r>
+            <w:proofErr w:type="spellEnd"/>
           </w:p>
         </w:tc>
       </w:tr>
@@ -15817,7 +16589,16 @@
                 <w:sz w:val="20"/>
                 <w:szCs w:val="20"/>
               </w:rPr>
-              <w:t>4 days</w:t>
+              <w:t xml:space="preserve">4 </w:t>
+            </w:r>
+            <w:proofErr w:type="gramStart"/>
+            <w:r>
+              <w:rPr>
+                <w:rFonts w:cs="Arial"/>
+                <w:sz w:val="20"/>
+                <w:szCs w:val="20"/>
+              </w:rPr>
+              <w:t>days</w:t>
             </w:r>
             <w:r>
               <w:rPr>
@@ -15828,6 +16609,7 @@
               </w:rPr>
               <w:t>-1</w:t>
             </w:r>
+            <w:proofErr w:type="gramEnd"/>
           </w:p>
         </w:tc>
         <w:tc>
@@ -15842,7 +16624,7 @@
                 <w:szCs w:val="20"/>
               </w:rPr>
             </w:pPr>
-            <w:hyperlink r:id="rId37" w:history="1">
+            <w:hyperlink r:id="rId34" w:history="1">
               <w:r>
                 <w:rPr>
                   <w:rStyle w:val="Hyperlink"/>
@@ -15925,7 +16707,16 @@
                 <w:sz w:val="20"/>
                 <w:szCs w:val="20"/>
               </w:rPr>
-              <w:t>15.02 days</w:t>
+              <w:t xml:space="preserve">15.02 </w:t>
+            </w:r>
+            <w:proofErr w:type="gramStart"/>
+            <w:r>
+              <w:rPr>
+                <w:rFonts w:cs="Arial"/>
+                <w:sz w:val="20"/>
+                <w:szCs w:val="20"/>
+              </w:rPr>
+              <w:t>days</w:t>
             </w:r>
             <w:r>
               <w:rPr>
@@ -15936,6 +16727,7 @@
               </w:rPr>
               <w:t>-1</w:t>
             </w:r>
+            <w:proofErr w:type="gramEnd"/>
             <w:r>
               <w:rPr>
                 <w:rFonts w:cs="Arial"/>
@@ -15983,7 +16775,7 @@
               </w:rPr>
               <w:t xml:space="preserve">Fitted to </w:t>
             </w:r>
-            <w:hyperlink r:id="rId38" w:history="1">
+            <w:hyperlink r:id="rId35" w:history="1">
               <w:r>
                 <w:rPr>
                   <w:rStyle w:val="Hyperlink"/>
@@ -15991,7 +16783,47 @@
                   <w:sz w:val="20"/>
                   <w:szCs w:val="20"/>
                 </w:rPr>
-                <w:t>Radboud J. Duintjer Tebbens 2013</w:t>
+                <w:t xml:space="preserve">Radboud J. </w:t>
+              </w:r>
+              <w:proofErr w:type="spellStart"/>
+              <w:r>
+                <w:rPr>
+                  <w:rStyle w:val="Hyperlink"/>
+                  <w:rFonts w:cs="Arial"/>
+                  <w:sz w:val="20"/>
+                  <w:szCs w:val="20"/>
+                </w:rPr>
+                <w:t>Duintjer</w:t>
+              </w:r>
+              <w:proofErr w:type="spellEnd"/>
+              <w:r>
+                <w:rPr>
+                  <w:rStyle w:val="Hyperlink"/>
+                  <w:rFonts w:cs="Arial"/>
+                  <w:sz w:val="20"/>
+                  <w:szCs w:val="20"/>
+                </w:rPr>
+                <w:t xml:space="preserve"> </w:t>
+              </w:r>
+              <w:proofErr w:type="spellStart"/>
+              <w:r>
+                <w:rPr>
+                  <w:rStyle w:val="Hyperlink"/>
+                  <w:rFonts w:cs="Arial"/>
+                  <w:sz w:val="20"/>
+                  <w:szCs w:val="20"/>
+                </w:rPr>
+                <w:t>Tebbens</w:t>
+              </w:r>
+              <w:proofErr w:type="spellEnd"/>
+              <w:r>
+                <w:rPr>
+                  <w:rStyle w:val="Hyperlink"/>
+                  <w:rFonts w:cs="Arial"/>
+                  <w:sz w:val="20"/>
+                  <w:szCs w:val="20"/>
+                </w:rPr>
+                <w:t xml:space="preserve"> 2013</w:t>
               </w:r>
             </w:hyperlink>
           </w:p>
@@ -16008,7 +16840,7 @@
           <w:p>
             <w:pPr>
               <w:rPr>
-                <w:rFonts w:cs="Arial" w:hint="eastAsia"/>
+                <w:rFonts w:cs="Arial"/>
                 <w:sz w:val="20"/>
                 <w:szCs w:val="20"/>
               </w:rPr>
@@ -16058,7 +16890,16 @@
                 <w:sz w:val="20"/>
                 <w:szCs w:val="20"/>
               </w:rPr>
-              <w:t>1/3.04 days</w:t>
+              <w:t xml:space="preserve">1/3.04 </w:t>
+            </w:r>
+            <w:proofErr w:type="gramStart"/>
+            <w:r>
+              <w:rPr>
+                <w:rFonts w:cs="Arial"/>
+                <w:sz w:val="20"/>
+                <w:szCs w:val="20"/>
+              </w:rPr>
+              <w:t>days</w:t>
             </w:r>
             <w:r>
               <w:rPr>
@@ -16069,6 +16910,7 @@
               </w:rPr>
               <w:t>-1</w:t>
             </w:r>
+            <w:proofErr w:type="gramEnd"/>
           </w:p>
         </w:tc>
         <w:tc>
@@ -16076,13 +16918,29 @@
             <w:tcW w:w="2194" w:type="dxa"/>
           </w:tcPr>
           <w:p>
-            <w:hyperlink r:id="rId39" w:history="1">
+            <w:hyperlink r:id="rId36" w:history="1">
               <w:r>
                 <w:rPr>
                   <w:rStyle w:val="Hyperlink"/>
                   <w:rFonts w:cs="Arial"/>
                 </w:rPr>
-                <w:t>Natalia A Molodecky 2023</w:t>
+                <w:t xml:space="preserve">Natalia A </w:t>
+              </w:r>
+              <w:proofErr w:type="spellStart"/>
+              <w:r>
+                <w:rPr>
+                  <w:rStyle w:val="Hyperlink"/>
+                  <w:rFonts w:cs="Arial"/>
+                </w:rPr>
+                <w:t>Molodecky</w:t>
+              </w:r>
+              <w:proofErr w:type="spellEnd"/>
+              <w:r>
+                <w:rPr>
+                  <w:rStyle w:val="Hyperlink"/>
+                  <w:rFonts w:cs="Arial"/>
+                </w:rPr>
+                <w:t xml:space="preserve"> 2023</w:t>
               </w:r>
             </w:hyperlink>
             <w:r>
@@ -16098,7 +16956,7 @@
               </w:rPr>
               <w:t xml:space="preserve"> </w:t>
             </w:r>
-            <w:hyperlink r:id="rId40" w:history="1">
+            <w:hyperlink r:id="rId37" w:history="1">
               <w:r>
                 <w:rPr>
                   <w:rStyle w:val="Hyperlink"/>
@@ -16109,24 +16967,12 @@
             <w:r>
               <w:t xml:space="preserve">, </w:t>
             </w:r>
-            <w:hyperlink r:id="rId41" w:history="1">
+            <w:hyperlink r:id="rId38" w:history="1">
               <w:r>
                 <w:rPr>
                   <w:rStyle w:val="Hyperlink"/>
                 </w:rPr>
-                <w:t>NICHOLAS C. GRASSLY 2</w:t>
-              </w:r>
-              <w:r>
-                <w:rPr>
-                  <w:rStyle w:val="Hyperlink"/>
-                </w:rPr>
-                <w:t>0</w:t>
-              </w:r>
-              <w:r>
-                <w:rPr>
-                  <w:rStyle w:val="Hyperlink"/>
-                </w:rPr>
-                <w:t>06</w:t>
+                <w:t>NICHOLAS C. GRASSLY 2006</w:t>
               </w:r>
             </w:hyperlink>
           </w:p>
@@ -16154,7 +17000,16 @@
                 <w:sz w:val="20"/>
                 <w:szCs w:val="20"/>
               </w:rPr>
-              <w:t>Paralysis-to-infection ratio (p</w:t>
+              <w:t>Paralysis-to-infection ratio (</w:t>
+            </w:r>
+            <w:proofErr w:type="spellStart"/>
+            <w:r>
+              <w:rPr>
+                <w:rFonts w:cs="Arial"/>
+                <w:sz w:val="20"/>
+                <w:szCs w:val="20"/>
+              </w:rPr>
+              <w:t>p</w:t>
             </w:r>
             <w:r>
               <w:rPr>
@@ -16165,6 +17020,7 @@
               </w:rPr>
               <w:t>AFP</w:t>
             </w:r>
+            <w:proofErr w:type="spellEnd"/>
             <w:r>
               <w:rPr>
                 <w:rFonts w:cs="Arial"/>
@@ -16218,7 +17074,7 @@
                 <w:szCs w:val="20"/>
               </w:rPr>
             </w:pPr>
-            <w:hyperlink r:id="rId42" w:history="1">
+            <w:hyperlink r:id="rId39" w:history="1">
               <w:r>
                 <w:rPr>
                   <w:rStyle w:val="Hyperlink"/>
@@ -16301,14 +17157,50 @@
                 <w:szCs w:val="20"/>
               </w:rPr>
             </w:pPr>
-            <w:hyperlink r:id="rId43" w:history="1">
+            <w:hyperlink r:id="rId40" w:history="1">
               <w:r>
                 <w:rPr>
                   <w:rStyle w:val="Hyperlink"/>
                   <w:sz w:val="20"/>
                   <w:szCs w:val="20"/>
                 </w:rPr>
-                <w:t>Radboud J Duintjer Tebbens 2018</w:t>
+                <w:t xml:space="preserve">Radboud J </w:t>
+              </w:r>
+              <w:proofErr w:type="spellStart"/>
+              <w:r>
+                <w:rPr>
+                  <w:rStyle w:val="Hyperlink"/>
+                  <w:sz w:val="20"/>
+                  <w:szCs w:val="20"/>
+                </w:rPr>
+                <w:t>Duintjer</w:t>
+              </w:r>
+              <w:proofErr w:type="spellEnd"/>
+              <w:r>
+                <w:rPr>
+                  <w:rStyle w:val="Hyperlink"/>
+                  <w:sz w:val="20"/>
+                  <w:szCs w:val="20"/>
+                </w:rPr>
+                <w:t xml:space="preserve"> </w:t>
+              </w:r>
+              <w:proofErr w:type="spellStart"/>
+              <w:r>
+                <w:rPr>
+                  <w:rStyle w:val="Hyperlink"/>
+                  <w:sz w:val="20"/>
+                  <w:szCs w:val="20"/>
+                </w:rPr>
+                <w:t>Tebbens</w:t>
+              </w:r>
+              <w:proofErr w:type="spellEnd"/>
+              <w:r>
+                <w:rPr>
+                  <w:rStyle w:val="Hyperlink"/>
+                  <w:sz w:val="20"/>
+                  <w:szCs w:val="20"/>
+                </w:rPr>
+                <w:t xml:space="preserve"> 2018</w:t>
               </w:r>
             </w:hyperlink>
             <w:r>
@@ -16318,7 +17210,7 @@
               </w:rPr>
               <w:t xml:space="preserve">, </w:t>
             </w:r>
-            <w:hyperlink r:id="rId44" w:history="1">
+            <w:hyperlink r:id="rId41" w:history="1">
               <w:r>
                 <w:rPr>
                   <w:rStyle w:val="Hyperlink"/>
@@ -16335,14 +17227,32 @@
               </w:rPr>
               <w:t xml:space="preserve">, </w:t>
             </w:r>
-            <w:hyperlink r:id="rId45" w:history="1">
+            <w:hyperlink r:id="rId42" w:history="1">
               <w:r>
                 <w:rPr>
                   <w:rStyle w:val="Hyperlink"/>
                   <w:sz w:val="20"/>
                   <w:szCs w:val="20"/>
                 </w:rPr>
-                <w:t>Nicholas C. Grassly 2014</w:t>
+                <w:t xml:space="preserve">Nicholas C. </w:t>
+              </w:r>
+              <w:proofErr w:type="spellStart"/>
+              <w:r>
+                <w:rPr>
+                  <w:rStyle w:val="Hyperlink"/>
+                  <w:sz w:val="20"/>
+                  <w:szCs w:val="20"/>
+                </w:rPr>
+                <w:t>Grassly</w:t>
+              </w:r>
+              <w:proofErr w:type="spellEnd"/>
+              <w:r>
+                <w:rPr>
+                  <w:rStyle w:val="Hyperlink"/>
+                  <w:sz w:val="20"/>
+                  <w:szCs w:val="20"/>
+                </w:rPr>
+                <w:t xml:space="preserve"> 2014</w:t>
               </w:r>
             </w:hyperlink>
           </w:p>
@@ -16360,44 +17270,468 @@
             <w:pPr>
               <w:rPr>
                 <w:rFonts w:cs="Arial"/>
+                <w:color w:val="4472C4" w:themeColor="accent1"/>
                 <w:sz w:val="20"/>
                 <w:szCs w:val="20"/>
               </w:rPr>
             </w:pPr>
             <w:r>
+              <w:rPr>
+                <w:rFonts w:cs="Arial"/>
+                <w:color w:val="4472C4" w:themeColor="accent1"/>
+                <w:sz w:val="20"/>
+                <w:szCs w:val="20"/>
+              </w:rPr>
+              <w:t>Duration from the onset to the time of seeking healthcare (</w:t>
+            </w:r>
+            <w:r>
+              <w:rPr>
+                <w:rFonts w:cs="Arial"/>
+                <w:color w:val="4472C4" w:themeColor="accent1"/>
+                <w:sz w:val="20"/>
+                <w:szCs w:val="20"/>
+                <w:lang w:val="el-GR"/>
+              </w:rPr>
+              <w:t>γ</w:t>
+            </w:r>
+            <w:r>
+              <w:rPr>
+                <w:rFonts w:cs="Arial" w:hint="eastAsia"/>
+                <w:color w:val="4472C4" w:themeColor="accent1"/>
+                <w:sz w:val="20"/>
+                <w:szCs w:val="20"/>
+                <w:vertAlign w:val="subscript"/>
+              </w:rPr>
+              <w:t>3</w:t>
+            </w:r>
+            <w:r>
+              <w:rPr>
+                <w:rFonts w:cs="Arial"/>
+                <w:color w:val="4472C4" w:themeColor="accent1"/>
+                <w:sz w:val="20"/>
+                <w:szCs w:val="20"/>
+              </w:rPr>
+              <w:t xml:space="preserve">). The incubation period of paralytics ranges from 7-14 days. Most patients seek medical care with 1 days, </w:t>
+            </w:r>
+            <w:hyperlink r:id="rId43" w:history="1">
+              <w:r>
+                <w:rPr>
+                  <w:rStyle w:val="Hyperlink"/>
+                  <w:rFonts w:cs="Arial"/>
+                  <w:color w:val="4472C4" w:themeColor="accent1"/>
+                  <w:sz w:val="20"/>
+                  <w:szCs w:val="20"/>
+                </w:rPr>
+                <w:t>Sarah Kidd 2020</w:t>
+              </w:r>
+            </w:hyperlink>
+            <w:r>
+              <w:rPr>
+                <w:rFonts w:cs="Arial"/>
+                <w:color w:val="4472C4" w:themeColor="accent1"/>
+                <w:sz w:val="20"/>
+                <w:szCs w:val="20"/>
+              </w:rPr>
+              <w:t xml:space="preserve"> </w:t>
+            </w:r>
+          </w:p>
+        </w:tc>
+        <w:tc>
+          <w:tcPr>
+            <w:tcW w:w="2126" w:type="dxa"/>
+          </w:tcPr>
+          <w:p>
+            <w:pPr>
+              <w:rPr>
+                <w:rFonts w:cs="Arial"/>
+                <w:color w:val="4472C4" w:themeColor="accent1"/>
+                <w:sz w:val="20"/>
+                <w:szCs w:val="20"/>
+              </w:rPr>
+            </w:pPr>
+            <w:r>
+              <w:rPr>
+                <w:rFonts w:cs="Arial"/>
+                <w:color w:val="4472C4" w:themeColor="accent1"/>
+                <w:sz w:val="20"/>
+                <w:szCs w:val="20"/>
+              </w:rPr>
+              <w:t>7 days</w:t>
+            </w:r>
+          </w:p>
+        </w:tc>
+        <w:tc>
+          <w:tcPr>
+            <w:tcW w:w="2194" w:type="dxa"/>
+          </w:tcPr>
+          <w:p>
+            <w:pPr>
+              <w:rPr>
+                <w:rFonts w:cs="Arial"/>
+                <w:color w:val="4472C4" w:themeColor="accent1"/>
+                <w:sz w:val="20"/>
+                <w:szCs w:val="20"/>
+              </w:rPr>
+            </w:pPr>
+            <w:r>
+              <w:rPr>
+                <w:rFonts w:cs="Arial"/>
+                <w:color w:val="4472C4" w:themeColor="accent1"/>
+                <w:sz w:val="20"/>
+                <w:szCs w:val="20"/>
+              </w:rPr>
+              <w:t>Assumption</w:t>
+            </w:r>
+          </w:p>
+          <w:p>
+            <w:pPr>
+              <w:rPr>
+                <w:rFonts w:cs="Arial"/>
+                <w:color w:val="4472C4" w:themeColor="accent1"/>
+                <w:sz w:val="20"/>
+                <w:szCs w:val="20"/>
+              </w:rPr>
+            </w:pPr>
+            <w:r>
+              <w:rPr>
+                <w:rFonts w:cs="Arial"/>
+                <w:color w:val="4472C4" w:themeColor="accent1"/>
+                <w:sz w:val="20"/>
+                <w:szCs w:val="20"/>
+              </w:rPr>
+              <w:t>TODO: 36 days? From the old literature.</w:t>
+            </w:r>
+          </w:p>
+        </w:tc>
+      </w:tr>
+      <w:tr>
+        <w:trPr>
+          <w:trHeight w:val="468"/>
+        </w:trPr>
+        <w:tc>
+          <w:tcPr>
+            <w:tcW w:w="3256" w:type="dxa"/>
+          </w:tcPr>
+          <w:p>
+            <w:pPr>
               <w:rPr>
                 <w:rFonts w:cs="Arial"/>
                 <w:sz w:val="20"/>
                 <w:szCs w:val="20"/>
               </w:rPr>
-              <w:t>Duration from the onset to the time of seeking healthcare (</w:t>
-            </w:r>
+            </w:pPr>
             <w:r>
               <w:rPr>
                 <w:rFonts w:cs="Arial"/>
                 <w:sz w:val="20"/>
                 <w:szCs w:val="20"/>
-                <w:lang w:val="el-GR"/>
-              </w:rPr>
-              <w:t>γ</w:t>
-            </w:r>
-            <w:r>
-              <w:rPr>
-                <w:rFonts w:cs="Arial" w:hint="eastAsia"/>
+              </w:rPr>
+              <w:lastRenderedPageBreak/>
+              <w:t>Function for virus shedding (g) to sewage (shedding of individuals and delay for sewage detection)</w:t>
+            </w:r>
+          </w:p>
+        </w:tc>
+        <w:tc>
+          <w:tcPr>
+            <w:tcW w:w="2126" w:type="dxa"/>
+          </w:tcPr>
+          <w:p>
+            <w:pPr>
+              <w:rPr>
+                <w:rFonts w:cs="Arial"/>
+                <w:sz w:val="20"/>
+                <w:szCs w:val="20"/>
+              </w:rPr>
+            </w:pPr>
+            <w:r>
+              <w:rPr>
+                <w:rFonts w:cs="Arial"/>
+                <w:sz w:val="20"/>
+                <w:szCs w:val="20"/>
+              </w:rPr>
+              <w:t xml:space="preserve">Expert opinion for fraction of the infected population shedding WPV1 </w:t>
+            </w:r>
+          </w:p>
+        </w:tc>
+        <w:tc>
+          <w:tcPr>
+            <w:tcW w:w="2194" w:type="dxa"/>
+          </w:tcPr>
+          <w:p>
+            <w:pPr>
+              <w:rPr>
+                <w:rFonts w:cs="Arial"/>
+                <w:sz w:val="20"/>
+                <w:szCs w:val="20"/>
+              </w:rPr>
+            </w:pPr>
+            <w:hyperlink r:id="rId44" w:history="1">
+              <w:r>
+                <w:rPr>
+                  <w:rStyle w:val="Hyperlink"/>
+                  <w:rFonts w:cs="Arial"/>
+                  <w:sz w:val="20"/>
+                  <w:szCs w:val="20"/>
+                </w:rPr>
+                <w:t xml:space="preserve">Radboud J. </w:t>
+              </w:r>
+              <w:proofErr w:type="spellStart"/>
+              <w:r>
+                <w:rPr>
+                  <w:rStyle w:val="Hyperlink"/>
+                  <w:rFonts w:cs="Arial"/>
+                  <w:sz w:val="20"/>
+                  <w:szCs w:val="20"/>
+                </w:rPr>
+                <w:t>Duintjer</w:t>
+              </w:r>
+              <w:proofErr w:type="spellEnd"/>
+              <w:r>
+                <w:rPr>
+                  <w:rStyle w:val="Hyperlink"/>
+                  <w:rFonts w:cs="Arial"/>
+                  <w:sz w:val="20"/>
+                  <w:szCs w:val="20"/>
+                </w:rPr>
+                <w:t xml:space="preserve"> </w:t>
+              </w:r>
+              <w:proofErr w:type="spellStart"/>
+              <w:r>
+                <w:rPr>
+                  <w:rStyle w:val="Hyperlink"/>
+                  <w:rFonts w:cs="Arial"/>
+                  <w:sz w:val="20"/>
+                  <w:szCs w:val="20"/>
+                </w:rPr>
+                <w:t>Tebbens</w:t>
+              </w:r>
+              <w:proofErr w:type="spellEnd"/>
+              <w:r>
+                <w:rPr>
+                  <w:rStyle w:val="Hyperlink"/>
+                  <w:rFonts w:cs="Arial"/>
+                  <w:sz w:val="20"/>
+                  <w:szCs w:val="20"/>
+                </w:rPr>
+                <w:t xml:space="preserve"> 2013</w:t>
+              </w:r>
+            </w:hyperlink>
+          </w:p>
+        </w:tc>
+      </w:tr>
+      <w:tr>
+        <w:trPr>
+          <w:trHeight w:val="468"/>
+        </w:trPr>
+        <w:tc>
+          <w:tcPr>
+            <w:tcW w:w="3256" w:type="dxa"/>
+          </w:tcPr>
+          <w:p>
+            <w:pPr>
+              <w:rPr>
+                <w:rFonts w:cs="Arial"/>
+                <w:sz w:val="20"/>
+                <w:szCs w:val="20"/>
+                <w:lang w:val="en-US"/>
+              </w:rPr>
+            </w:pPr>
+            <w:proofErr w:type="gramStart"/>
+            <w:r>
+              <w:rPr>
+                <w:rFonts w:cs="Arial"/>
+                <w:i/>
+                <w:iCs/>
+                <w:sz w:val="20"/>
+                <w:szCs w:val="20"/>
+              </w:rPr>
+              <w:t>P</w:t>
+            </w:r>
+            <w:r>
+              <w:rPr>
+                <w:rFonts w:cs="Arial"/>
                 <w:sz w:val="20"/>
                 <w:szCs w:val="20"/>
                 <w:vertAlign w:val="subscript"/>
               </w:rPr>
-              <w:t>3</w:t>
-            </w:r>
+              <w:t>H ,</w:t>
+            </w:r>
+            <w:proofErr w:type="gramEnd"/>
             <w:r>
               <w:rPr>
                 <w:rFonts w:cs="Arial"/>
                 <w:sz w:val="20"/>
                 <w:szCs w:val="20"/>
-              </w:rPr>
-              <w:t xml:space="preserve">). The incubation period of paralytics ranges from 7-14 days. Most patients seek medical care with 1 days, </w:t>
-            </w:r>
+                <w:vertAlign w:val="subscript"/>
+              </w:rPr>
+              <w:t xml:space="preserve"> </w:t>
+            </w:r>
+            <w:r>
+              <w:rPr>
+                <w:rFonts w:cs="Arial"/>
+                <w:sz w:val="20"/>
+                <w:szCs w:val="20"/>
+                <w:lang w:val="en-US"/>
+              </w:rPr>
+              <w:t xml:space="preserve">Probability of seeking healthcare. </w:t>
+            </w:r>
+          </w:p>
+        </w:tc>
+        <w:tc>
+          <w:tcPr>
+            <w:tcW w:w="2126" w:type="dxa"/>
+          </w:tcPr>
+          <w:p>
+            <w:pPr>
+              <w:rPr>
+                <w:rFonts w:cs="Arial"/>
+                <w:sz w:val="20"/>
+                <w:szCs w:val="20"/>
+              </w:rPr>
+            </w:pPr>
+            <w:r>
+              <w:rPr>
+                <w:rFonts w:cs="Arial"/>
+                <w:sz w:val="20"/>
+                <w:szCs w:val="20"/>
+              </w:rPr>
+              <w:t>0.9</w:t>
+            </w:r>
+          </w:p>
+        </w:tc>
+        <w:tc>
+          <w:tcPr>
+            <w:tcW w:w="2194" w:type="dxa"/>
+          </w:tcPr>
+          <w:p>
+            <w:pPr>
+              <w:rPr>
+                <w:rFonts w:cs="Arial"/>
+                <w:sz w:val="20"/>
+                <w:szCs w:val="20"/>
+              </w:rPr>
+            </w:pPr>
+            <w:hyperlink r:id="rId45" w:history="1">
+              <w:r>
+                <w:rPr>
+                  <w:rStyle w:val="Hyperlink"/>
+                  <w:rFonts w:cs="Arial"/>
+                  <w:sz w:val="20"/>
+                  <w:szCs w:val="20"/>
+                </w:rPr>
+                <w:t>K. M. O'Reilly 2020</w:t>
+              </w:r>
+            </w:hyperlink>
+            <w:r>
+              <w:rPr>
+                <w:rFonts w:cs="Arial"/>
+                <w:sz w:val="20"/>
+                <w:szCs w:val="20"/>
+              </w:rPr>
+              <w:t xml:space="preserve">  </w:t>
+            </w:r>
+          </w:p>
+          <w:p>
+            <w:pPr>
+              <w:rPr>
+                <w:sz w:val="20"/>
+                <w:szCs w:val="20"/>
+              </w:rPr>
+            </w:pPr>
+          </w:p>
+        </w:tc>
+      </w:tr>
+      <w:tr>
+        <w:trPr>
+          <w:trHeight w:val="468"/>
+        </w:trPr>
+        <w:tc>
+          <w:tcPr>
+            <w:tcW w:w="3256" w:type="dxa"/>
+          </w:tcPr>
+          <w:p>
+            <w:pPr>
+              <w:rPr>
+                <w:rFonts w:cs="Arial"/>
+                <w:sz w:val="20"/>
+                <w:szCs w:val="20"/>
+              </w:rPr>
+            </w:pPr>
+            <w:proofErr w:type="spellStart"/>
+            <w:proofErr w:type="gramStart"/>
+            <w:r>
+              <w:rPr>
+                <w:rFonts w:cs="Arial"/>
+                <w:i/>
+                <w:iCs/>
+                <w:sz w:val="20"/>
+                <w:szCs w:val="20"/>
+              </w:rPr>
+              <w:t>P</w:t>
+            </w:r>
+            <w:r>
+              <w:rPr>
+                <w:rFonts w:cs="Arial"/>
+                <w:sz w:val="20"/>
+                <w:szCs w:val="20"/>
+                <w:vertAlign w:val="subscript"/>
+              </w:rPr>
+              <w:t>AFP,sample</w:t>
+            </w:r>
+            <w:proofErr w:type="spellEnd"/>
+            <w:proofErr w:type="gramEnd"/>
+            <w:r>
+              <w:rPr>
+                <w:rFonts w:cs="Arial"/>
+                <w:sz w:val="20"/>
+                <w:szCs w:val="20"/>
+                <w:vertAlign w:val="subscript"/>
+              </w:rPr>
+              <w:t xml:space="preserve"> </w:t>
+            </w:r>
+            <w:r>
+              <w:rPr>
+                <w:rFonts w:cs="Arial"/>
+                <w:sz w:val="20"/>
+                <w:szCs w:val="20"/>
+              </w:rPr>
+              <w:t>, Probability of stool sampling</w:t>
+            </w:r>
+          </w:p>
+        </w:tc>
+        <w:tc>
+          <w:tcPr>
+            <w:tcW w:w="2126" w:type="dxa"/>
+          </w:tcPr>
+          <w:p>
+            <w:pPr>
+              <w:rPr>
+                <w:rFonts w:cs="Arial"/>
+                <w:sz w:val="20"/>
+                <w:szCs w:val="20"/>
+              </w:rPr>
+            </w:pPr>
+            <w:r>
+              <w:rPr>
+                <w:rFonts w:cs="Arial"/>
+                <w:sz w:val="20"/>
+                <w:szCs w:val="20"/>
+              </w:rPr>
+              <w:t>0.8</w:t>
+            </w:r>
+          </w:p>
+        </w:tc>
+        <w:tc>
+          <w:tcPr>
+            <w:tcW w:w="2194" w:type="dxa"/>
+          </w:tcPr>
+          <w:p>
+            <w:pPr>
+              <w:rPr>
+                <w:sz w:val="20"/>
+                <w:szCs w:val="20"/>
+              </w:rPr>
+            </w:pPr>
             <w:hyperlink r:id="rId46" w:history="1">
               <w:r>
                 <w:rPr>
@@ -16406,78 +17740,9 @@
                   <w:sz w:val="20"/>
                   <w:szCs w:val="20"/>
                 </w:rPr>
-                <w:t>Sarah Kidd 2020</w:t>
+                <w:t>K. M. O'Reilly 2020</w:t>
               </w:r>
             </w:hyperlink>
-            <w:r>
-              <w:rPr>
-                <w:rFonts w:cs="Arial"/>
-                <w:sz w:val="20"/>
-                <w:szCs w:val="20"/>
-              </w:rPr>
-              <w:t xml:space="preserve"> </w:t>
-            </w:r>
-          </w:p>
-        </w:tc>
-        <w:tc>
-          <w:tcPr>
-            <w:tcW w:w="2126" w:type="dxa"/>
-          </w:tcPr>
-          <w:p>
-            <w:pPr>
-              <w:rPr>
-                <w:rFonts w:cs="Arial"/>
-                <w:sz w:val="20"/>
-                <w:szCs w:val="20"/>
-              </w:rPr>
-            </w:pPr>
-            <w:r>
-              <w:rPr>
-                <w:rFonts w:cs="Arial"/>
-                <w:sz w:val="20"/>
-                <w:szCs w:val="20"/>
-              </w:rPr>
-              <w:t>7 days</w:t>
-            </w:r>
-          </w:p>
-        </w:tc>
-        <w:tc>
-          <w:tcPr>
-            <w:tcW w:w="2194" w:type="dxa"/>
-          </w:tcPr>
-          <w:p>
-            <w:pPr>
-              <w:rPr>
-                <w:rFonts w:cs="Arial"/>
-                <w:sz w:val="20"/>
-                <w:szCs w:val="20"/>
-              </w:rPr>
-            </w:pPr>
-            <w:r>
-              <w:rPr>
-                <w:rFonts w:cs="Arial"/>
-                <w:sz w:val="20"/>
-                <w:szCs w:val="20"/>
-              </w:rPr>
-              <w:t>Assumption</w:t>
-            </w:r>
-          </w:p>
-          <w:p>
-            <w:pPr>
-              <w:rPr>
-                <w:rFonts w:cs="Arial"/>
-                <w:sz w:val="20"/>
-                <w:szCs w:val="20"/>
-              </w:rPr>
-            </w:pPr>
-            <w:r>
-              <w:rPr>
-                <w:rFonts w:cs="Arial"/>
-                <w:sz w:val="20"/>
-                <w:szCs w:val="20"/>
-              </w:rPr>
-              <w:t>TODO: 36 days? From the old literature.</w:t>
-            </w:r>
           </w:p>
         </w:tc>
       </w:tr>
@@ -16497,36 +17762,67 @@
                 <w:szCs w:val="20"/>
               </w:rPr>
             </w:pPr>
+            <w:proofErr w:type="spellStart"/>
+            <w:proofErr w:type="gramStart"/>
+            <w:r>
+              <w:rPr>
+                <w:rFonts w:cs="Arial"/>
+                <w:i/>
+                <w:iCs/>
+                <w:sz w:val="20"/>
+                <w:szCs w:val="20"/>
+              </w:rPr>
+              <w:t>P</w:t>
+            </w:r>
             <w:r>
               <w:rPr>
                 <w:rFonts w:cs="Arial"/>
                 <w:sz w:val="20"/>
                 <w:szCs w:val="20"/>
-              </w:rPr>
-              <w:lastRenderedPageBreak/>
-              <w:t>Function for virus shedding (g) to sewage (shedding of individuals and delay for sewage detection)</w:t>
-            </w:r>
-          </w:p>
-        </w:tc>
-        <w:tc>
-          <w:tcPr>
-            <w:tcW w:w="2126" w:type="dxa"/>
-          </w:tcPr>
-          <w:p>
-            <w:pPr>
+                <w:vertAlign w:val="subscript"/>
+              </w:rPr>
+              <w:t>AFP,test</w:t>
+            </w:r>
+            <w:proofErr w:type="spellEnd"/>
+            <w:proofErr w:type="gramEnd"/>
+            <w:r>
               <w:rPr>
                 <w:rFonts w:cs="Arial"/>
                 <w:sz w:val="20"/>
                 <w:szCs w:val="20"/>
-              </w:rPr>
-            </w:pPr>
+                <w:vertAlign w:val="subscript"/>
+              </w:rPr>
+              <w:t xml:space="preserve"> </w:t>
+            </w:r>
             <w:r>
               <w:rPr>
                 <w:rFonts w:cs="Arial"/>
                 <w:sz w:val="20"/>
                 <w:szCs w:val="20"/>
               </w:rPr>
-              <w:t xml:space="preserve">Expert opinion for fraction of the infected population shedding WPV1 </w:t>
+              <w:t>, Sensitivity of polio virus detection when stool is tested.</w:t>
+            </w:r>
+          </w:p>
+        </w:tc>
+        <w:tc>
+          <w:tcPr>
+            <w:tcW w:w="2126" w:type="dxa"/>
+          </w:tcPr>
+          <w:p>
+            <w:pPr>
+              <w:rPr>
+                <w:rFonts w:cs="Arial"/>
+                <w:sz w:val="20"/>
+                <w:szCs w:val="20"/>
+              </w:rPr>
+            </w:pPr>
+            <w:r>
+              <w:rPr>
+                <w:rFonts w:cs="Arial"/>
+                <w:sz w:val="20"/>
+                <w:szCs w:val="20"/>
+              </w:rPr>
+              <w:t>0.97</w:t>
             </w:r>
           </w:p>
         </w:tc>
@@ -16537,7 +17833,6 @@
           <w:p>
             <w:pPr>
               <w:rPr>
-                <w:rFonts w:cs="Arial"/>
                 <w:sz w:val="20"/>
                 <w:szCs w:val="20"/>
               </w:rPr>
@@ -16550,7 +17845,7 @@
                   <w:sz w:val="20"/>
                   <w:szCs w:val="20"/>
                 </w:rPr>
-                <w:t>Radboud J. Duintjer Tebbens 2013</w:t>
+                <w:t>K. M. O'Reilly 2020</w:t>
               </w:r>
             </w:hyperlink>
           </w:p>
@@ -16568,11 +17863,14 @@
             <w:pPr>
               <w:rPr>
                 <w:rFonts w:cs="Arial"/>
+                <w:i/>
+                <w:iCs/>
                 <w:sz w:val="20"/>
                 <w:szCs w:val="20"/>
-                <w:lang w:val="en-US"/>
-              </w:rPr>
-            </w:pPr>
+              </w:rPr>
+            </w:pPr>
+            <w:proofErr w:type="spellStart"/>
+            <w:proofErr w:type="gramStart"/>
             <w:r>
               <w:rPr>
                 <w:rFonts w:cs="Arial"/>
@@ -16586,57 +17884,103 @@
             <w:r>
               <w:rPr>
                 <w:rFonts w:cs="Arial"/>
+                <w:i/>
+                <w:iCs/>
                 <w:sz w:val="20"/>
                 <w:szCs w:val="20"/>
                 <w:vertAlign w:val="subscript"/>
               </w:rPr>
-              <w:t xml:space="preserve">H , </w:t>
+              <w:t>H</w:t>
             </w:r>
             <w:r>
               <w:rPr>
                 <w:rFonts w:cs="Arial"/>
                 <w:sz w:val="20"/>
                 <w:szCs w:val="20"/>
-                <w:lang w:val="en-US"/>
-              </w:rPr>
-              <w:t xml:space="preserve">Probability of seeking healthcare. </w:t>
-            </w:r>
-          </w:p>
-        </w:tc>
-        <w:tc>
-          <w:tcPr>
-            <w:tcW w:w="2126" w:type="dxa"/>
-          </w:tcPr>
-          <w:p>
-            <w:pPr>
+                <w:vertAlign w:val="subscript"/>
+              </w:rPr>
+              <w:t>,test</w:t>
+            </w:r>
+            <w:proofErr w:type="spellEnd"/>
+            <w:proofErr w:type="gramEnd"/>
+            <w:r>
               <w:rPr>
                 <w:rFonts w:cs="Arial"/>
                 <w:sz w:val="20"/>
                 <w:szCs w:val="20"/>
-              </w:rPr>
-            </w:pPr>
+                <w:vertAlign w:val="subscript"/>
+              </w:rPr>
+              <w:t xml:space="preserve"> </w:t>
+            </w:r>
             <w:r>
               <w:rPr>
                 <w:rFonts w:cs="Arial"/>
                 <w:sz w:val="20"/>
                 <w:szCs w:val="20"/>
               </w:rPr>
-              <w:t>0.9</w:t>
-            </w:r>
-          </w:p>
-        </w:tc>
-        <w:tc>
-          <w:tcPr>
-            <w:tcW w:w="2194" w:type="dxa"/>
-          </w:tcPr>
-          <w:p>
-            <w:pPr>
+              <w:t xml:space="preserve">, Sensitivity of polio virus </w:t>
+            </w:r>
+            <w:r>
               <w:rPr>
                 <w:rFonts w:cs="Arial"/>
                 <w:sz w:val="20"/>
                 <w:szCs w:val="20"/>
               </w:rPr>
-            </w:pPr>
+              <w:t>testing</w:t>
+            </w:r>
+            <w:r>
+              <w:rPr>
+                <w:rFonts w:cs="Arial"/>
+                <w:sz w:val="20"/>
+                <w:szCs w:val="20"/>
+              </w:rPr>
+              <w:t xml:space="preserve"> when </w:t>
+            </w:r>
+            <w:r>
+              <w:rPr>
+                <w:rFonts w:cs="Arial"/>
+                <w:sz w:val="20"/>
+                <w:szCs w:val="20"/>
+              </w:rPr>
+              <w:t xml:space="preserve">environmental sampling </w:t>
+            </w:r>
+            <w:r>
+              <w:rPr>
+                <w:rFonts w:cs="Arial"/>
+                <w:sz w:val="20"/>
+                <w:szCs w:val="20"/>
+              </w:rPr>
+              <w:t>is tested.</w:t>
+            </w:r>
+          </w:p>
+        </w:tc>
+        <w:tc>
+          <w:tcPr>
+            <w:tcW w:w="2126" w:type="dxa"/>
+          </w:tcPr>
+          <w:p>
+            <w:pPr>
+              <w:rPr>
+                <w:rFonts w:cs="Arial"/>
+                <w:sz w:val="20"/>
+                <w:szCs w:val="20"/>
+              </w:rPr>
+            </w:pPr>
+            <w:r>
+              <w:rPr>
+                <w:rFonts w:cs="Arial"/>
+                <w:sz w:val="20"/>
+                <w:szCs w:val="20"/>
+              </w:rPr>
+              <w:t>0.97</w:t>
+            </w:r>
+          </w:p>
+        </w:tc>
+        <w:tc>
+          <w:tcPr>
+            <w:tcW w:w="2194" w:type="dxa"/>
+          </w:tcPr>
+          <w:p>
             <w:hyperlink r:id="rId48" w:history="1">
               <w:r>
                 <w:rPr>
@@ -16648,337 +17992,6 @@
                 <w:t>K. M. O'Reilly 2020</w:t>
               </w:r>
             </w:hyperlink>
-            <w:r>
-              <w:rPr>
-                <w:rFonts w:cs="Arial"/>
-                <w:sz w:val="20"/>
-                <w:szCs w:val="20"/>
-              </w:rPr>
-              <w:t xml:space="preserve">  </w:t>
-            </w:r>
-          </w:p>
-          <w:p>
-            <w:pPr>
-              <w:rPr>
-                <w:sz w:val="20"/>
-                <w:szCs w:val="20"/>
-              </w:rPr>
-            </w:pPr>
-          </w:p>
-        </w:tc>
-      </w:tr>
-      <w:tr>
-        <w:trPr>
-          <w:trHeight w:val="468"/>
-        </w:trPr>
-        <w:tc>
-          <w:tcPr>
-            <w:tcW w:w="3256" w:type="dxa"/>
-          </w:tcPr>
-          <w:p>
-            <w:pPr>
-              <w:rPr>
-                <w:rFonts w:cs="Arial"/>
-                <w:sz w:val="20"/>
-                <w:szCs w:val="20"/>
-              </w:rPr>
-            </w:pPr>
-            <w:r>
-              <w:rPr>
-                <w:rFonts w:cs="Arial"/>
-                <w:i/>
-                <w:iCs/>
-                <w:sz w:val="20"/>
-                <w:szCs w:val="20"/>
-              </w:rPr>
-              <w:t>P</w:t>
-            </w:r>
-            <w:r>
-              <w:rPr>
-                <w:rFonts w:cs="Arial"/>
-                <w:sz w:val="20"/>
-                <w:szCs w:val="20"/>
-                <w:vertAlign w:val="subscript"/>
-              </w:rPr>
-              <w:t xml:space="preserve">AFP,sample </w:t>
-            </w:r>
-            <w:r>
-              <w:rPr>
-                <w:rFonts w:cs="Arial"/>
-                <w:sz w:val="20"/>
-                <w:szCs w:val="20"/>
-              </w:rPr>
-              <w:t>, Probability of stool sampling</w:t>
-            </w:r>
-          </w:p>
-        </w:tc>
-        <w:tc>
-          <w:tcPr>
-            <w:tcW w:w="2126" w:type="dxa"/>
-          </w:tcPr>
-          <w:p>
-            <w:pPr>
-              <w:rPr>
-                <w:rFonts w:cs="Arial"/>
-                <w:sz w:val="20"/>
-                <w:szCs w:val="20"/>
-              </w:rPr>
-            </w:pPr>
-            <w:r>
-              <w:rPr>
-                <w:rFonts w:cs="Arial"/>
-                <w:sz w:val="20"/>
-                <w:szCs w:val="20"/>
-              </w:rPr>
-              <w:t>0.8</w:t>
-            </w:r>
-          </w:p>
-        </w:tc>
-        <w:tc>
-          <w:tcPr>
-            <w:tcW w:w="2194" w:type="dxa"/>
-          </w:tcPr>
-          <w:p>
-            <w:pPr>
-              <w:rPr>
-                <w:sz w:val="20"/>
-                <w:szCs w:val="20"/>
-              </w:rPr>
-            </w:pPr>
-            <w:hyperlink r:id="rId49" w:history="1">
-              <w:r>
-                <w:rPr>
-                  <w:rStyle w:val="Hyperlink"/>
-                  <w:rFonts w:cs="Arial"/>
-                  <w:sz w:val="20"/>
-                  <w:szCs w:val="20"/>
-                </w:rPr>
-                <w:t>K. M. O'Reilly 2020</w:t>
-              </w:r>
-            </w:hyperlink>
-          </w:p>
-        </w:tc>
-      </w:tr>
-      <w:tr>
-        <w:trPr>
-          <w:trHeight w:val="468"/>
-        </w:trPr>
-        <w:tc>
-          <w:tcPr>
-            <w:tcW w:w="3256" w:type="dxa"/>
-          </w:tcPr>
-          <w:p>
-            <w:pPr>
-              <w:rPr>
-                <w:rFonts w:cs="Arial"/>
-                <w:sz w:val="20"/>
-                <w:szCs w:val="20"/>
-              </w:rPr>
-            </w:pPr>
-            <w:r>
-              <w:rPr>
-                <w:rFonts w:cs="Arial"/>
-                <w:i/>
-                <w:iCs/>
-                <w:sz w:val="20"/>
-                <w:szCs w:val="20"/>
-              </w:rPr>
-              <w:t>P</w:t>
-            </w:r>
-            <w:r>
-              <w:rPr>
-                <w:rFonts w:cs="Arial"/>
-                <w:sz w:val="20"/>
-                <w:szCs w:val="20"/>
-                <w:vertAlign w:val="subscript"/>
-              </w:rPr>
-              <w:t xml:space="preserve">AFP,test </w:t>
-            </w:r>
-            <w:r>
-              <w:rPr>
-                <w:rFonts w:cs="Arial"/>
-                <w:sz w:val="20"/>
-                <w:szCs w:val="20"/>
-              </w:rPr>
-              <w:t>, Sensitivity of polio virus detection when stool is tested.</w:t>
-            </w:r>
-          </w:p>
-        </w:tc>
-        <w:tc>
-          <w:tcPr>
-            <w:tcW w:w="2126" w:type="dxa"/>
-          </w:tcPr>
-          <w:p>
-            <w:pPr>
-              <w:rPr>
-                <w:rFonts w:cs="Arial"/>
-                <w:sz w:val="20"/>
-                <w:szCs w:val="20"/>
-              </w:rPr>
-            </w:pPr>
-            <w:r>
-              <w:rPr>
-                <w:rFonts w:cs="Arial"/>
-                <w:sz w:val="20"/>
-                <w:szCs w:val="20"/>
-              </w:rPr>
-              <w:t>0.97</w:t>
-            </w:r>
-          </w:p>
-        </w:tc>
-        <w:tc>
-          <w:tcPr>
-            <w:tcW w:w="2194" w:type="dxa"/>
-          </w:tcPr>
-          <w:p>
-            <w:pPr>
-              <w:rPr>
-                <w:sz w:val="20"/>
-                <w:szCs w:val="20"/>
-              </w:rPr>
-            </w:pPr>
-            <w:hyperlink r:id="rId50" w:history="1">
-              <w:r>
-                <w:rPr>
-                  <w:rStyle w:val="Hyperlink"/>
-                  <w:rFonts w:cs="Arial"/>
-                  <w:sz w:val="20"/>
-                  <w:szCs w:val="20"/>
-                </w:rPr>
-                <w:t>K. M. O'Reilly 2020</w:t>
-              </w:r>
-            </w:hyperlink>
-          </w:p>
-        </w:tc>
-      </w:tr>
-      <w:tr>
-        <w:trPr>
-          <w:trHeight w:val="468"/>
-        </w:trPr>
-        <w:tc>
-          <w:tcPr>
-            <w:tcW w:w="3256" w:type="dxa"/>
-          </w:tcPr>
-          <w:p>
-            <w:pPr>
-              <w:rPr>
-                <w:rFonts w:cs="Arial"/>
-                <w:i/>
-                <w:iCs/>
-                <w:sz w:val="20"/>
-                <w:szCs w:val="20"/>
-              </w:rPr>
-            </w:pPr>
-            <w:r>
-              <w:rPr>
-                <w:rFonts w:cs="Arial"/>
-                <w:i/>
-                <w:iCs/>
-                <w:sz w:val="20"/>
-                <w:szCs w:val="20"/>
-              </w:rPr>
-              <w:t>P</w:t>
-            </w:r>
-            <w:r>
-              <w:rPr>
-                <w:rFonts w:cs="Arial"/>
-                <w:i/>
-                <w:iCs/>
-                <w:sz w:val="20"/>
-                <w:szCs w:val="20"/>
-                <w:vertAlign w:val="subscript"/>
-              </w:rPr>
-              <w:t>H</w:t>
-            </w:r>
-            <w:r>
-              <w:rPr>
-                <w:rFonts w:cs="Arial"/>
-                <w:sz w:val="20"/>
-                <w:szCs w:val="20"/>
-                <w:vertAlign w:val="subscript"/>
-              </w:rPr>
-              <w:t xml:space="preserve">,test </w:t>
-            </w:r>
-            <w:r>
-              <w:rPr>
-                <w:rFonts w:cs="Arial"/>
-                <w:sz w:val="20"/>
-                <w:szCs w:val="20"/>
-              </w:rPr>
-              <w:t xml:space="preserve">, Sensitivity of polio virus </w:t>
-            </w:r>
-            <w:r>
-              <w:rPr>
-                <w:rFonts w:cs="Arial"/>
-                <w:sz w:val="20"/>
-                <w:szCs w:val="20"/>
-              </w:rPr>
-              <w:t>testing</w:t>
-            </w:r>
-            <w:r>
-              <w:rPr>
-                <w:rFonts w:cs="Arial"/>
-                <w:sz w:val="20"/>
-                <w:szCs w:val="20"/>
-              </w:rPr>
-              <w:t xml:space="preserve"> when </w:t>
-            </w:r>
-            <w:r>
-              <w:rPr>
-                <w:rFonts w:cs="Arial"/>
-                <w:sz w:val="20"/>
-                <w:szCs w:val="20"/>
-              </w:rPr>
-              <w:t xml:space="preserve">environmental sampling </w:t>
-            </w:r>
-            <w:r>
-              <w:rPr>
-                <w:rFonts w:cs="Arial"/>
-                <w:sz w:val="20"/>
-                <w:szCs w:val="20"/>
-              </w:rPr>
-              <w:t>is tested.</w:t>
-            </w:r>
-          </w:p>
-        </w:tc>
-        <w:tc>
-          <w:tcPr>
-            <w:tcW w:w="2126" w:type="dxa"/>
-          </w:tcPr>
-          <w:p>
-            <w:pPr>
-              <w:rPr>
-                <w:rFonts w:cs="Arial"/>
-                <w:sz w:val="20"/>
-                <w:szCs w:val="20"/>
-              </w:rPr>
-            </w:pPr>
-            <w:r>
-              <w:rPr>
-                <w:rFonts w:cs="Arial"/>
-                <w:sz w:val="20"/>
-                <w:szCs w:val="20"/>
-              </w:rPr>
-              <w:t>0.97</w:t>
-            </w:r>
-          </w:p>
-        </w:tc>
-        <w:tc>
-          <w:tcPr>
-            <w:tcW w:w="2194" w:type="dxa"/>
-          </w:tcPr>
-          <w:p>
-            <w:hyperlink r:id="rId51" w:history="1">
-              <w:r>
-                <w:rPr>
-                  <w:rStyle w:val="Hyperlink"/>
-                  <w:rFonts w:cs="Arial"/>
-                  <w:sz w:val="20"/>
-                  <w:szCs w:val="20"/>
-                </w:rPr>
-                <w:t>K. M. O'Reilly 2020</w:t>
-              </w:r>
-            </w:hyperlink>
           </w:p>
         </w:tc>
       </w:tr>
@@ -17009,13 +18022,45 @@
         </w:rPr>
         <w:t>he prolonged feature of virus shedding is known, and the expert opinion draws the quantitative virus shedding from an infected individual over time. (</w:t>
       </w:r>
-      <w:hyperlink r:id="rId52" w:history="1">
+      <w:hyperlink r:id="rId49" w:history="1">
         <w:r>
           <w:rPr>
             <w:rStyle w:val="Hyperlink"/>
             <w:rFonts w:cs="Arial"/>
           </w:rPr>
-          <w:t>Radboud J. Duintjer Tebbens 2013</w:t>
+          <w:t xml:space="preserve">Radboud J. </w:t>
+        </w:r>
+        <w:proofErr w:type="spellStart"/>
+        <w:r>
+          <w:rPr>
+            <w:rStyle w:val="Hyperlink"/>
+            <w:rFonts w:cs="Arial"/>
+          </w:rPr>
+          <w:t>Duintjer</w:t>
+        </w:r>
+        <w:proofErr w:type="spellEnd"/>
+        <w:r>
+          <w:rPr>
+            <w:rStyle w:val="Hyperlink"/>
+            <w:rFonts w:cs="Arial"/>
+          </w:rPr>
+          <w:t xml:space="preserve"> </w:t>
+        </w:r>
+        <w:proofErr w:type="spellStart"/>
+        <w:r>
+          <w:rPr>
+            <w:rStyle w:val="Hyperlink"/>
+            <w:rFonts w:cs="Arial"/>
+          </w:rPr>
+          <w:t>Tebbens</w:t>
+        </w:r>
+        <w:proofErr w:type="spellEnd"/>
+        <w:r>
+          <w:rPr>
+            <w:rStyle w:val="Hyperlink"/>
+            <w:rFonts w:cs="Arial"/>
+          </w:rPr>
+          <w:t xml:space="preserve"> 2013</w:t>
         </w:r>
       </w:hyperlink>
       <w:r>
@@ -17054,7 +18099,21 @@
         <w:rPr>
           <w:rFonts w:cs="Arial"/>
         </w:rPr>
-        <w:t xml:space="preserve"> expert opinion data and obtained ?? for the shape parameter. Then we subsequently fit the recovery period to the expert opinion data by minimising the Kullback-Leibler divergence.</w:t>
+        <w:t xml:space="preserve"> expert opinion data and obtained ?? for the shape parameter. Then we subsequently fit the recovery period to the expert opinion data by minimising the </w:t>
+      </w:r>
+      <w:proofErr w:type="spellStart"/>
+      <w:r>
+        <w:rPr>
+          <w:rFonts w:cs="Arial"/>
+        </w:rPr>
+        <w:t>Kullback-Leibler</w:t>
+      </w:r>
+      <w:proofErr w:type="spellEnd"/>
+      <w:r>
+        <w:rPr>
+          <w:rFonts w:cs="Arial"/>
+        </w:rPr>
+        <w:t xml:space="preserve"> divergence.</w:t>
       </w:r>
       <w:r>
         <w:rPr>
@@ -17219,7 +18278,14 @@
         <w:rPr>
           <w:rFonts w:cs="Arial"/>
         </w:rPr>
-        <w:t xml:space="preserve"> 1/4 day</w:t>
+        <w:t xml:space="preserve"> 1/4 </w:t>
+      </w:r>
+      <w:proofErr w:type="gramStart"/>
+      <w:r>
+        <w:rPr>
+          <w:rFonts w:cs="Arial"/>
+        </w:rPr>
+        <w:t>day</w:t>
       </w:r>
       <w:r>
         <w:rPr>
@@ -17228,6 +18294,7 @@
         </w:rPr>
         <w:t>-1</w:t>
       </w:r>
+      <w:proofErr w:type="gramEnd"/>
       <w:r>
         <w:rPr>
           <w:rFonts w:cs="Arial"/>
@@ -17866,7 +18933,7 @@
                     </pic:cNvPicPr>
                   </pic:nvPicPr>
                   <pic:blipFill>
-                    <a:blip r:embed="rId53" cstate="print">
+                    <a:blip r:embed="rId50" cstate="print">
                       <a:extLst>
                         <a:ext uri="{28A0092B-C50C-407E-A947-70E740481C1C}">
                           <a14:useLocalDpi xmlns:a14="http://schemas.microsoft.com/office/drawing/2010/main" val="0"/>
@@ -18013,7 +19080,7 @@
                     </pic:cNvPicPr>
                   </pic:nvPicPr>
                   <pic:blipFill>
-                    <a:blip r:embed="rId54">
+                    <a:blip r:embed="rId51">
                       <a:extLst>
                         <a:ext uri="{28A0092B-C50C-407E-A947-70E740481C1C}">
                           <a14:useLocalDpi xmlns:a14="http://schemas.microsoft.com/office/drawing/2010/main" val="0"/>
@@ -18049,6 +19116,7 @@
       <w:r>
         <w:rPr>
           <w:rFonts w:cs="Arial"/>
+          <w:noProof/>
         </w:rPr>
         <w:drawing>
           <wp:inline distT="0" distB="0" distL="0" distR="0" wp14:anchorId="5012E604" wp14:editId="22FB60B9">
@@ -18066,7 +19134,7 @@
                     <pic:cNvPicPr/>
                   </pic:nvPicPr>
                   <pic:blipFill>
-                    <a:blip r:embed="rId55"/>
+                    <a:blip r:embed="rId52"/>
                     <a:stretch>
                       <a:fillRect/>
                     </a:stretch>
@@ -18215,8 +19283,13 @@
       <w:pPr>
         <w:pStyle w:val="Heading2"/>
       </w:pPr>
-      <w:r>
-        <w:t>Mixin field</w:t>
+      <w:proofErr w:type="spellStart"/>
+      <w:r>
+        <w:t>Mixin</w:t>
+      </w:r>
+      <w:proofErr w:type="spellEnd"/>
+      <w:r>
+        <w:t xml:space="preserve"> field</w:t>
       </w:r>
     </w:p>
     <w:p>
@@ -18243,13 +19316,29 @@
         </w:rPr>
         <w:t xml:space="preserve">The validation for the frequency-dependent model.  </w:t>
       </w:r>
-      <w:hyperlink r:id="rId56" w:history="1">
+      <w:hyperlink r:id="rId53" w:history="1">
         <w:r>
           <w:rPr>
             <w:rStyle w:val="Hyperlink"/>
             <w:rFonts w:cs="Arial"/>
           </w:rPr>
-          <w:t>T.J. Hagenaars, N.M. Ferguson 2003</w:t>
+          <w:t xml:space="preserve">T.J. </w:t>
+        </w:r>
+        <w:proofErr w:type="spellStart"/>
+        <w:r>
+          <w:rPr>
+            <w:rStyle w:val="Hyperlink"/>
+            <w:rFonts w:cs="Arial"/>
+          </w:rPr>
+          <w:t>Hagenaars</w:t>
+        </w:r>
+        <w:proofErr w:type="spellEnd"/>
+        <w:r>
+          <w:rPr>
+            <w:rStyle w:val="Hyperlink"/>
+            <w:rFonts w:cs="Arial"/>
+          </w:rPr>
+          <w:t>, N.M. Ferguson 2003</w:t>
         </w:r>
       </w:hyperlink>
       <w:r>
@@ -18258,7 +19347,7 @@
         </w:rPr>
         <w:t xml:space="preserve">, </w:t>
       </w:r>
-      <w:hyperlink r:id="rId57" w:history="1">
+      <w:hyperlink r:id="rId54" w:history="1">
         <w:r>
           <w:rPr>
             <w:rStyle w:val="Hyperlink"/>
@@ -18291,13 +19380,29 @@
         </w:rPr>
         <w:t xml:space="preserve">Examples of a density-dependent model, </w:t>
       </w:r>
-      <w:hyperlink r:id="rId58" w:history="1">
+      <w:hyperlink r:id="rId55" w:history="1">
         <w:r>
           <w:rPr>
             <w:rStyle w:val="Hyperlink"/>
             <w:rFonts w:cs="Arial"/>
           </w:rPr>
-          <w:t>Natalia A Molodecky 2023</w:t>
+          <w:t xml:space="preserve">Natalia A </w:t>
+        </w:r>
+        <w:proofErr w:type="spellStart"/>
+        <w:r>
+          <w:rPr>
+            <w:rStyle w:val="Hyperlink"/>
+            <w:rFonts w:cs="Arial"/>
+          </w:rPr>
+          <w:t>Molodecky</w:t>
+        </w:r>
+        <w:proofErr w:type="spellEnd"/>
+        <w:r>
+          <w:rPr>
+            <w:rStyle w:val="Hyperlink"/>
+            <w:rFonts w:cs="Arial"/>
+          </w:rPr>
+          <w:t xml:space="preserve"> 2023</w:t>
         </w:r>
       </w:hyperlink>
     </w:p>
@@ -18312,13 +19417,38 @@
           <w:rFonts w:cs="Arial"/>
         </w:rPr>
       </w:pPr>
-      <w:hyperlink r:id="rId59" w:history="1">
+      <w:hyperlink r:id="rId56" w:history="1">
+        <w:proofErr w:type="spellStart"/>
         <w:r>
           <w:rPr>
             <w:rStyle w:val="Hyperlink"/>
             <w:rFonts w:cs="Arial"/>
           </w:rPr>
-          <w:t>Kankoé Sallah 2017</w:t>
+          <w:t>Kankoé</w:t>
+        </w:r>
+        <w:proofErr w:type="spellEnd"/>
+        <w:r>
+          <w:rPr>
+            <w:rStyle w:val="Hyperlink"/>
+            <w:rFonts w:cs="Arial"/>
+          </w:rPr>
+          <w:t xml:space="preserve"> </w:t>
+        </w:r>
+        <w:proofErr w:type="spellStart"/>
+        <w:r>
+          <w:rPr>
+            <w:rStyle w:val="Hyperlink"/>
+            <w:rFonts w:cs="Arial"/>
+          </w:rPr>
+          <w:t>Sallah</w:t>
+        </w:r>
+        <w:proofErr w:type="spellEnd"/>
+        <w:r>
+          <w:rPr>
+            <w:rStyle w:val="Hyperlink"/>
+            <w:rFonts w:cs="Arial"/>
+          </w:rPr>
+          <w:t xml:space="preserve"> 2017</w:t>
         </w:r>
       </w:hyperlink>
       <w:r>
@@ -18358,7 +19488,7 @@
         </w:rPr>
         <w:t xml:space="preserve">After introducing birth-death process in the model, we expect the epidemic sustains according to the critical community size. </w:t>
       </w:r>
-      <w:hyperlink r:id="rId60" w:history="1">
+      <w:hyperlink r:id="rId57" w:history="1">
         <w:r>
           <w:rPr>
             <w:rStyle w:val="Hyperlink"/>
@@ -18392,13 +19522,22 @@
         </w:rPr>
         <w:t xml:space="preserve">The early seminal work is done by </w:t>
       </w:r>
-      <w:hyperlink r:id="rId61" w:history="1">
+      <w:hyperlink r:id="rId58" w:history="1">
+        <w:proofErr w:type="spellStart"/>
         <w:r>
           <w:rPr>
             <w:rStyle w:val="Hyperlink"/>
             <w:rFonts w:cs="Arial"/>
           </w:rPr>
-          <w:t>Ranta 2001</w:t>
+          <w:t>Ranta</w:t>
+        </w:r>
+        <w:proofErr w:type="spellEnd"/>
+        <w:r>
+          <w:rPr>
+            <w:rStyle w:val="Hyperlink"/>
+            <w:rFonts w:cs="Arial"/>
+          </w:rPr>
+          <w:t xml:space="preserve"> 2001</w:t>
         </w:r>
       </w:hyperlink>
       <w:r>
@@ -18407,7 +19546,7 @@
         </w:rPr>
         <w:t xml:space="preserve">, following the introductions of the detailed spatial heterogeneity by </w:t>
       </w:r>
-      <w:hyperlink r:id="rId62" w:history="1">
+      <w:hyperlink r:id="rId59" w:history="1">
         <w:r>
           <w:rPr>
             <w:rStyle w:val="Hyperlink"/>
@@ -18587,6 +19726,7 @@
         </w:rPr>
         <w:t>π</w:t>
       </w:r>
+      <w:proofErr w:type="spellStart"/>
       <w:r>
         <w:rPr>
           <w:rFonts w:cs="Arial" w:hint="eastAsia"/>
@@ -18597,7 +19737,28 @@
         <w:rPr>
           <w:rFonts w:cs="Arial"/>
         </w:rPr>
-        <w:t xml:space="preserve">j. (for 4 places). </w:t>
+        <w:t>j</w:t>
+      </w:r>
+      <w:proofErr w:type="spellEnd"/>
+      <w:r>
+        <w:rPr>
+          <w:rFonts w:cs="Arial"/>
+        </w:rPr>
+        <w:t>. (</w:t>
+      </w:r>
+      <w:proofErr w:type="gramStart"/>
+      <w:r>
+        <w:rPr>
+          <w:rFonts w:cs="Arial"/>
+        </w:rPr>
+        <w:t>for</w:t>
+      </w:r>
+      <w:proofErr w:type="gramEnd"/>
+      <w:r>
+        <w:rPr>
+          <w:rFonts w:cs="Arial"/>
+        </w:rPr>
+        <w:t xml:space="preserve"> 4 places). </w:t>
       </w:r>
     </w:p>
     <w:p>
@@ -18863,7 +20024,7 @@
                     </pic:cNvPicPr>
                   </pic:nvPicPr>
                   <pic:blipFill>
-                    <a:blip r:embed="rId63" cstate="print">
+                    <a:blip r:embed="rId60" cstate="print">
                       <a:extLst>
                         <a:ext uri="{28A0092B-C50C-407E-A947-70E740481C1C}">
                           <a14:useLocalDpi xmlns:a14="http://schemas.microsoft.com/office/drawing/2010/main" val="0"/>
@@ -18916,12 +20077,30 @@
       <w:r>
         <w:t xml:space="preserve"> </w:t>
       </w:r>
-      <w:r>
-        <w:t>N_tot: Int64 100000, N_unvac: Int64 8070 under 10,000 simulations. R0=14, Re</w:t>
+      <w:proofErr w:type="spellStart"/>
+      <w:r>
+        <w:t>N_tot</w:t>
+      </w:r>
+      <w:proofErr w:type="spellEnd"/>
+      <w:r>
+        <w:t xml:space="preserve">: Int64 100000, </w:t>
+      </w:r>
+      <w:proofErr w:type="spellStart"/>
+      <w:r>
+        <w:t>N_unvac</w:t>
+      </w:r>
+      <w:proofErr w:type="spellEnd"/>
+      <w:r>
+        <w:t xml:space="preserve">: Int64 8070 under 10,000 simulations. R0=14, </w:t>
+      </w:r>
+      <w:proofErr w:type="gramStart"/>
+      <w:r>
+        <w:t>Re</w:t>
       </w:r>
       <w:r>
         <w:t>(</w:t>
       </w:r>
+      <w:proofErr w:type="gramEnd"/>
       <w:r>
         <w:t>0</w:t>
       </w:r>
@@ -18955,7 +20134,7 @@
                     </pic:cNvPicPr>
                   </pic:nvPicPr>
                   <pic:blipFill>
-                    <a:blip r:embed="rId64" cstate="print">
+                    <a:blip r:embed="rId61" cstate="print">
                       <a:extLst>
                         <a:ext uri="{28A0092B-C50C-407E-A947-70E740481C1C}">
                           <a14:useLocalDpi xmlns:a14="http://schemas.microsoft.com/office/drawing/2010/main" val="0"/>
@@ -19008,14 +20187,21 @@
       <w:r>
         <w:t xml:space="preserve"> </w:t>
       </w:r>
-      <w:r>
-        <w:t>N_tot: Int64 100000</w:t>
-      </w:r>
-      <w:r>
-        <w:t xml:space="preserve">, </w:t>
-      </w:r>
-      <w:r>
-        <w:t>N_unvac: Int64 8070</w:t>
+      <w:proofErr w:type="spellStart"/>
+      <w:r>
+        <w:t>N_tot</w:t>
+      </w:r>
+      <w:proofErr w:type="spellEnd"/>
+      <w:r>
+        <w:t xml:space="preserve">: Int64 100000, </w:t>
+      </w:r>
+      <w:proofErr w:type="spellStart"/>
+      <w:r>
+        <w:t>N_unvac</w:t>
+      </w:r>
+      <w:proofErr w:type="spellEnd"/>
+      <w:r>
+        <w:t>: Int64 8070</w:t>
       </w:r>
       <w:r>
         <w:t xml:space="preserve"> under 10,000 simulations. R0=14, Re0 = 1.13</w:t>
@@ -21281,8 +22467,21 @@
                 <w:szCs w:val="16"/>
                 <w14:ligatures w14:val="none"/>
               </w:rPr>
-              <w:t>Z F Mgcawu</w:t>
-            </w:r>
+              <w:t xml:space="preserve">Z F </w:t>
+            </w:r>
+            <w:proofErr w:type="spellStart"/>
+            <w:r>
+              <w:rPr>
+                <w:rFonts w:ascii="Times New Roman" w:eastAsia="Times New Roman" w:hAnsi="Times New Roman" w:cs="Times New Roman"/>
+                <w:color w:val="000000"/>
+                <w:kern w:val="0"/>
+                <w:sz w:val="16"/>
+                <w:szCs w:val="16"/>
+                <w14:ligatures w14:val="none"/>
+              </w:rPr>
+              <w:t>Mgcawu</w:t>
+            </w:r>
+            <w:proofErr w:type="spellEnd"/>
           </w:p>
         </w:tc>
         <w:tc>
@@ -22085,6 +23284,7 @@
                 <w14:ligatures w14:val="none"/>
               </w:rPr>
             </w:pPr>
+            <w:proofErr w:type="spellStart"/>
             <w:r>
               <w:rPr>
                 <w:rFonts w:ascii="Times New Roman" w:eastAsia="Times New Roman" w:hAnsi="Times New Roman" w:cs="Times New Roman"/>
@@ -22096,6 +23296,7 @@
               </w:rPr>
               <w:t>Amathole</w:t>
             </w:r>
+            <w:proofErr w:type="spellEnd"/>
           </w:p>
         </w:tc>
         <w:tc>
@@ -22636,8 +23837,21 @@
                 <w:szCs w:val="16"/>
                 <w14:ligatures w14:val="none"/>
               </w:rPr>
-              <w:t>Joe Gqabi</w:t>
-            </w:r>
+              <w:t xml:space="preserve">Joe </w:t>
+            </w:r>
+            <w:proofErr w:type="spellStart"/>
+            <w:r>
+              <w:rPr>
+                <w:rFonts w:ascii="Times New Roman" w:eastAsia="Times New Roman" w:hAnsi="Times New Roman" w:cs="Times New Roman"/>
+                <w:color w:val="000000"/>
+                <w:kern w:val="0"/>
+                <w:sz w:val="16"/>
+                <w:szCs w:val="16"/>
+                <w14:ligatures w14:val="none"/>
+              </w:rPr>
+              <w:t>Gqabi</w:t>
+            </w:r>
+            <w:proofErr w:type="spellEnd"/>
           </w:p>
         </w:tc>
         <w:tc>
@@ -22898,17 +24112,32 @@
                 <w14:ligatures w14:val="none"/>
               </w:rPr>
             </w:pPr>
-            <w:r>
-              <w:rPr>
-                <w:rFonts w:ascii="Times New Roman" w:eastAsia="Times New Roman" w:hAnsi="Times New Roman" w:cs="Times New Roman"/>
-                <w:color w:val="000000"/>
-                <w:kern w:val="0"/>
-                <w:sz w:val="16"/>
-                <w:szCs w:val="16"/>
-                <w14:ligatures w14:val="none"/>
-              </w:rPr>
-              <w:t>O.R.Tambo</w:t>
-            </w:r>
+            <w:proofErr w:type="spellStart"/>
+            <w:r>
+              <w:rPr>
+                <w:rFonts w:ascii="Times New Roman" w:eastAsia="Times New Roman" w:hAnsi="Times New Roman" w:cs="Times New Roman"/>
+                <w:color w:val="000000"/>
+                <w:kern w:val="0"/>
+                <w:sz w:val="16"/>
+                <w:szCs w:val="16"/>
+                <w14:ligatures w14:val="none"/>
+              </w:rPr>
+              <w:t>O.</w:t>
+            </w:r>
+            <w:proofErr w:type="gramStart"/>
+            <w:r>
+              <w:rPr>
+                <w:rFonts w:ascii="Times New Roman" w:eastAsia="Times New Roman" w:hAnsi="Times New Roman" w:cs="Times New Roman"/>
+                <w:color w:val="000000"/>
+                <w:kern w:val="0"/>
+                <w:sz w:val="16"/>
+                <w:szCs w:val="16"/>
+                <w14:ligatures w14:val="none"/>
+              </w:rPr>
+              <w:t>R.Tambo</w:t>
+            </w:r>
+            <w:proofErr w:type="spellEnd"/>
+            <w:proofErr w:type="gramEnd"/>
           </w:p>
         </w:tc>
         <w:tc>
@@ -23982,16 +25211,29 @@
                 <w14:ligatures w14:val="none"/>
               </w:rPr>
             </w:pPr>
-            <w:r>
-              <w:rPr>
-                <w:rFonts w:ascii="Times New Roman" w:eastAsia="Times New Roman" w:hAnsi="Times New Roman" w:cs="Times New Roman"/>
-                <w:color w:val="000000"/>
-                <w:kern w:val="0"/>
-                <w:sz w:val="16"/>
-                <w:szCs w:val="16"/>
-                <w14:ligatures w14:val="none"/>
-              </w:rPr>
-              <w:t>Fezile Dabi</w:t>
+            <w:proofErr w:type="spellStart"/>
+            <w:r>
+              <w:rPr>
+                <w:rFonts w:ascii="Times New Roman" w:eastAsia="Times New Roman" w:hAnsi="Times New Roman" w:cs="Times New Roman"/>
+                <w:color w:val="000000"/>
+                <w:kern w:val="0"/>
+                <w:sz w:val="16"/>
+                <w:szCs w:val="16"/>
+                <w14:ligatures w14:val="none"/>
+              </w:rPr>
+              <w:t>Fezile</w:t>
+            </w:r>
+            <w:proofErr w:type="spellEnd"/>
+            <w:r>
+              <w:rPr>
+                <w:rFonts w:ascii="Times New Roman" w:eastAsia="Times New Roman" w:hAnsi="Times New Roman" w:cs="Times New Roman"/>
+                <w:color w:val="000000"/>
+                <w:kern w:val="0"/>
+                <w:sz w:val="16"/>
+                <w:szCs w:val="16"/>
+                <w14:ligatures w14:val="none"/>
+              </w:rPr>
+              <w:t xml:space="preserve"> Dabi</w:t>
             </w:r>
           </w:p>
         </w:tc>
@@ -24253,6 +25495,7 @@
                 <w14:ligatures w14:val="none"/>
               </w:rPr>
             </w:pPr>
+            <w:proofErr w:type="spellStart"/>
             <w:r>
               <w:rPr>
                 <w:rFonts w:ascii="Times New Roman" w:eastAsia="Times New Roman" w:hAnsi="Times New Roman" w:cs="Times New Roman"/>
@@ -24264,6 +25507,7 @@
               </w:rPr>
               <w:t>Ugu</w:t>
             </w:r>
+            <w:proofErr w:type="spellEnd"/>
           </w:p>
         </w:tc>
         <w:tc>
@@ -24524,6 +25768,7 @@
                 <w14:ligatures w14:val="none"/>
               </w:rPr>
             </w:pPr>
+            <w:proofErr w:type="spellStart"/>
             <w:r>
               <w:rPr>
                 <w:rFonts w:ascii="Times New Roman" w:eastAsia="Times New Roman" w:hAnsi="Times New Roman" w:cs="Times New Roman"/>
@@ -24535,6 +25780,7 @@
               </w:rPr>
               <w:t>Umgungundlovu</w:t>
             </w:r>
+            <w:proofErr w:type="spellEnd"/>
           </w:p>
         </w:tc>
         <w:tc>
@@ -24795,6 +26041,7 @@
                 <w14:ligatures w14:val="none"/>
               </w:rPr>
             </w:pPr>
+            <w:proofErr w:type="spellStart"/>
             <w:r>
               <w:rPr>
                 <w:rFonts w:ascii="Times New Roman" w:eastAsia="Times New Roman" w:hAnsi="Times New Roman" w:cs="Times New Roman"/>
@@ -24806,6 +26053,7 @@
               </w:rPr>
               <w:t>Uthukela</w:t>
             </w:r>
+            <w:proofErr w:type="spellEnd"/>
           </w:p>
         </w:tc>
         <w:tc>
@@ -25066,6 +26314,7 @@
                 <w14:ligatures w14:val="none"/>
               </w:rPr>
             </w:pPr>
+            <w:proofErr w:type="spellStart"/>
             <w:r>
               <w:rPr>
                 <w:rFonts w:ascii="Times New Roman" w:eastAsia="Times New Roman" w:hAnsi="Times New Roman" w:cs="Times New Roman"/>
@@ -25077,6 +26326,7 @@
               </w:rPr>
               <w:t>Umzinyathi</w:t>
             </w:r>
+            <w:proofErr w:type="spellEnd"/>
           </w:p>
         </w:tc>
         <w:tc>
@@ -25879,6 +27129,7 @@
                 <w14:ligatures w14:val="none"/>
               </w:rPr>
             </w:pPr>
+            <w:proofErr w:type="spellStart"/>
             <w:r>
               <w:rPr>
                 <w:rFonts w:ascii="Times New Roman" w:eastAsia="Times New Roman" w:hAnsi="Times New Roman" w:cs="Times New Roman"/>
@@ -25890,6 +27141,7 @@
               </w:rPr>
               <w:t>Umkhanyakude</w:t>
             </w:r>
+            <w:proofErr w:type="spellEnd"/>
           </w:p>
         </w:tc>
         <w:tc>
@@ -26150,6 +27402,7 @@
                 <w14:ligatures w14:val="none"/>
               </w:rPr>
             </w:pPr>
+            <w:proofErr w:type="spellStart"/>
             <w:r>
               <w:rPr>
                 <w:rFonts w:ascii="Times New Roman" w:eastAsia="Times New Roman" w:hAnsi="Times New Roman" w:cs="Times New Roman"/>
@@ -26161,6 +27414,7 @@
               </w:rPr>
               <w:t>Uthungulu</w:t>
             </w:r>
+            <w:proofErr w:type="spellEnd"/>
           </w:p>
         </w:tc>
         <w:tc>
@@ -26701,8 +27955,21 @@
                 <w:szCs w:val="16"/>
                 <w14:ligatures w14:val="none"/>
               </w:rPr>
-              <w:t>Gert Sibande</w:t>
-            </w:r>
+              <w:t xml:space="preserve">Gert </w:t>
+            </w:r>
+            <w:proofErr w:type="spellStart"/>
+            <w:r>
+              <w:rPr>
+                <w:rFonts w:ascii="Times New Roman" w:eastAsia="Times New Roman" w:hAnsi="Times New Roman" w:cs="Times New Roman"/>
+                <w:color w:val="000000"/>
+                <w:kern w:val="0"/>
+                <w:sz w:val="16"/>
+                <w:szCs w:val="16"/>
+                <w14:ligatures w14:val="none"/>
+              </w:rPr>
+              <w:t>Sibande</w:t>
+            </w:r>
+            <w:proofErr w:type="spellEnd"/>
           </w:p>
         </w:tc>
         <w:tc>
@@ -29140,8 +30407,45 @@
                 <w:szCs w:val="16"/>
                 <w14:ligatures w14:val="none"/>
               </w:rPr>
-              <w:t>Dr Ruth Segomotsi Mompati</w:t>
-            </w:r>
+              <w:t xml:space="preserve">Dr Ruth </w:t>
+            </w:r>
+            <w:proofErr w:type="spellStart"/>
+            <w:r>
+              <w:rPr>
+                <w:rFonts w:ascii="Times New Roman" w:eastAsia="Times New Roman" w:hAnsi="Times New Roman" w:cs="Times New Roman"/>
+                <w:color w:val="000000"/>
+                <w:kern w:val="0"/>
+                <w:sz w:val="16"/>
+                <w:szCs w:val="16"/>
+                <w14:ligatures w14:val="none"/>
+              </w:rPr>
+              <w:t>Segomotsi</w:t>
+            </w:r>
+            <w:proofErr w:type="spellEnd"/>
+            <w:r>
+              <w:rPr>
+                <w:rFonts w:ascii="Times New Roman" w:eastAsia="Times New Roman" w:hAnsi="Times New Roman" w:cs="Times New Roman"/>
+                <w:color w:val="000000"/>
+                <w:kern w:val="0"/>
+                <w:sz w:val="16"/>
+                <w:szCs w:val="16"/>
+                <w14:ligatures w14:val="none"/>
+              </w:rPr>
+              <w:t xml:space="preserve"> </w:t>
+            </w:r>
+            <w:proofErr w:type="spellStart"/>
+            <w:r>
+              <w:rPr>
+                <w:rFonts w:ascii="Times New Roman" w:eastAsia="Times New Roman" w:hAnsi="Times New Roman" w:cs="Times New Roman"/>
+                <w:color w:val="000000"/>
+                <w:kern w:val="0"/>
+                <w:sz w:val="16"/>
+                <w:szCs w:val="16"/>
+                <w14:ligatures w14:val="none"/>
+              </w:rPr>
+              <w:t>Mompati</w:t>
+            </w:r>
+            <w:proofErr w:type="spellEnd"/>
           </w:p>
         </w:tc>
         <w:tc>
@@ -30496,8 +31800,45 @@
                 <w:szCs w:val="16"/>
                 <w14:ligatures w14:val="none"/>
               </w:rPr>
-              <w:t>John Taolo Gaetsewe</w:t>
-            </w:r>
+              <w:t xml:space="preserve">John </w:t>
+            </w:r>
+            <w:proofErr w:type="spellStart"/>
+            <w:r>
+              <w:rPr>
+                <w:rFonts w:ascii="Times New Roman" w:eastAsia="Times New Roman" w:hAnsi="Times New Roman" w:cs="Times New Roman"/>
+                <w:color w:val="000000"/>
+                <w:kern w:val="0"/>
+                <w:sz w:val="16"/>
+                <w:szCs w:val="16"/>
+                <w14:ligatures w14:val="none"/>
+              </w:rPr>
+              <w:t>Taolo</w:t>
+            </w:r>
+            <w:proofErr w:type="spellEnd"/>
+            <w:r>
+              <w:rPr>
+                <w:rFonts w:ascii="Times New Roman" w:eastAsia="Times New Roman" w:hAnsi="Times New Roman" w:cs="Times New Roman"/>
+                <w:color w:val="000000"/>
+                <w:kern w:val="0"/>
+                <w:sz w:val="16"/>
+                <w:szCs w:val="16"/>
+                <w14:ligatures w14:val="none"/>
+              </w:rPr>
+              <w:t xml:space="preserve"> </w:t>
+            </w:r>
+            <w:proofErr w:type="spellStart"/>
+            <w:r>
+              <w:rPr>
+                <w:rFonts w:ascii="Times New Roman" w:eastAsia="Times New Roman" w:hAnsi="Times New Roman" w:cs="Times New Roman"/>
+                <w:color w:val="000000"/>
+                <w:kern w:val="0"/>
+                <w:sz w:val="16"/>
+                <w:szCs w:val="16"/>
+                <w14:ligatures w14:val="none"/>
+              </w:rPr>
+              <w:t>Gaetsewe</w:t>
+            </w:r>
+            <w:proofErr w:type="spellEnd"/>
           </w:p>
         </w:tc>
         <w:tc>
@@ -33485,7 +34826,7 @@
                     </pic:cNvPicPr>
                   </pic:nvPicPr>
                   <pic:blipFill>
-                    <a:blip r:embed="rId65" cstate="print">
+                    <a:blip r:embed="rId62" cstate="print">
                       <a:extLst>
                         <a:ext uri="{28A0092B-C50C-407E-A947-70E740481C1C}">
                           <a14:useLocalDpi xmlns:a14="http://schemas.microsoft.com/office/drawing/2010/main" val="0"/>
@@ -33536,6 +34877,7 @@
         </w:rPr>
         <w:t>π</w:t>
       </w:r>
+      <w:proofErr w:type="spellStart"/>
       <w:r>
         <w:rPr>
           <w:rFonts w:cs="Arial" w:hint="eastAsia"/>
@@ -33546,7 +34888,28 @@
         <w:rPr>
           <w:rFonts w:cs="Arial"/>
         </w:rPr>
-        <w:t xml:space="preserve">j. (for 4 places). </w:t>
+        <w:t>j</w:t>
+      </w:r>
+      <w:proofErr w:type="spellEnd"/>
+      <w:r>
+        <w:rPr>
+          <w:rFonts w:cs="Arial"/>
+        </w:rPr>
+        <w:t>. (</w:t>
+      </w:r>
+      <w:proofErr w:type="gramStart"/>
+      <w:r>
+        <w:rPr>
+          <w:rFonts w:cs="Arial"/>
+        </w:rPr>
+        <w:t>for</w:t>
+      </w:r>
+      <w:proofErr w:type="gramEnd"/>
+      <w:r>
+        <w:rPr>
+          <w:rFonts w:cs="Arial"/>
+        </w:rPr>
+        <w:t xml:space="preserve"> 4 places). </w:t>
       </w:r>
     </w:p>
     <w:p>
@@ -33567,6 +34930,7 @@
         <w:rPr>
           <w:rFonts w:cs="Arial"/>
         </w:rPr>
+        <w:lastRenderedPageBreak/>
         <w:t>Table r2.</w:t>
       </w:r>
       <w:r>
@@ -33574,6 +34938,12 @@
           <w:rFonts w:cs="Arial"/>
         </w:rPr>
         <w:t xml:space="preserve"> Top 20 population grid location used in the present study. </w:t>
+      </w:r>
+      <w:r>
+        <w:rPr>
+          <w:rFonts w:cs="Arial"/>
+        </w:rPr>
+        <w:t>(TODO: Cumulative population coverage).</w:t>
       </w:r>
     </w:p>
     <w:tbl>
@@ -33618,7 +34988,6 @@
                 <w:kern w:val="0"/>
                 <w14:ligatures w14:val="none"/>
               </w:rPr>
-              <w:lastRenderedPageBreak/>
               <w:t>Longitude</w:t>
             </w:r>
           </w:p>
@@ -33631,7 +35000,7 @@
           </w:tcPr>
           <w:p>
             <w:pPr>
-              <w:spacing w:after="0" w:line="240" w:lineRule="auto"/>
+              <w:spacing w:after="0"/>
               <w:rPr>
                 <w:rFonts w:ascii="Times New Roman" w:eastAsia="Times New Roman" w:hAnsi="Times New Roman" w:cs="Times New Roman"/>
                 <w:color w:val="000000"/>
@@ -33658,7 +35027,7 @@
           </w:tcPr>
           <w:p>
             <w:pPr>
-              <w:spacing w:after="0" w:line="240" w:lineRule="auto"/>
+              <w:spacing w:after="0"/>
               <w:rPr>
                 <w:rFonts w:ascii="Times New Roman" w:eastAsia="Times New Roman" w:hAnsi="Times New Roman" w:cs="Times New Roman"/>
                 <w:color w:val="000000"/>
@@ -33685,7 +35054,7 @@
           </w:tcPr>
           <w:p>
             <w:pPr>
-              <w:spacing w:after="0" w:line="240" w:lineRule="auto"/>
+              <w:spacing w:after="0"/>
               <w:rPr>
                 <w:rFonts w:ascii="Times New Roman" w:eastAsia="Times New Roman" w:hAnsi="Times New Roman" w:cs="Times New Roman"/>
                 <w:color w:val="000000"/>
@@ -33712,7 +35081,7 @@
           </w:tcPr>
           <w:p>
             <w:pPr>
-              <w:spacing w:after="0" w:line="240" w:lineRule="auto"/>
+              <w:spacing w:after="0"/>
               <w:rPr>
                 <w:rFonts w:ascii="Times New Roman" w:eastAsia="Times New Roman" w:hAnsi="Times New Roman" w:cs="Times New Roman"/>
                 <w:color w:val="000000"/>
@@ -33739,7 +35108,7 @@
           </w:tcPr>
           <w:p>
             <w:pPr>
-              <w:spacing w:after="0" w:line="240" w:lineRule="auto"/>
+              <w:spacing w:after="0"/>
               <w:rPr>
                 <w:rFonts w:ascii="Times New Roman" w:eastAsia="Times New Roman" w:hAnsi="Times New Roman" w:cs="Times New Roman"/>
                 <w:color w:val="000000"/>
@@ -33771,7 +35140,7 @@
           </w:tcPr>
           <w:p>
             <w:pPr>
-              <w:spacing w:after="0" w:line="240" w:lineRule="auto"/>
+              <w:spacing w:after="0"/>
               <w:jc w:val="right"/>
               <w:rPr>
                 <w:rFonts w:ascii="Times New Roman" w:eastAsia="Times New Roman" w:hAnsi="Times New Roman" w:cs="Times New Roman"/>
@@ -33854,7 +35223,7 @@
           </w:tcPr>
           <w:p>
             <w:pPr>
-              <w:spacing w:after="0" w:line="240" w:lineRule="auto"/>
+              <w:spacing w:after="0"/>
               <w:jc w:val="right"/>
               <w:rPr>
                 <w:rFonts w:ascii="Times New Roman" w:eastAsia="Times New Roman" w:hAnsi="Times New Roman" w:cs="Times New Roman"/>
@@ -34026,7 +35395,7 @@
           </w:tcPr>
           <w:p>
             <w:pPr>
-              <w:spacing w:after="0" w:line="240" w:lineRule="auto"/>
+              <w:spacing w:after="0"/>
               <w:jc w:val="right"/>
               <w:rPr>
                 <w:rFonts w:ascii="Times New Roman" w:eastAsia="Times New Roman" w:hAnsi="Times New Roman" w:cs="Times New Roman"/>
@@ -34198,7 +35567,7 @@
           </w:tcPr>
           <w:p>
             <w:pPr>
-              <w:spacing w:after="0" w:line="240" w:lineRule="auto"/>
+              <w:spacing w:after="0"/>
               <w:jc w:val="right"/>
               <w:rPr>
                 <w:rFonts w:ascii="Times New Roman" w:eastAsia="Times New Roman" w:hAnsi="Times New Roman" w:cs="Times New Roman"/>
@@ -34370,7 +35739,7 @@
           </w:tcPr>
           <w:p>
             <w:pPr>
-              <w:spacing w:after="0" w:line="240" w:lineRule="auto"/>
+              <w:spacing w:after="0"/>
               <w:jc w:val="right"/>
               <w:rPr>
                 <w:rFonts w:ascii="Times New Roman" w:eastAsia="Times New Roman" w:hAnsi="Times New Roman" w:cs="Times New Roman"/>
@@ -34542,7 +35911,7 @@
           </w:tcPr>
           <w:p>
             <w:pPr>
-              <w:spacing w:after="0" w:line="240" w:lineRule="auto"/>
+              <w:spacing w:after="0"/>
               <w:jc w:val="right"/>
               <w:rPr>
                 <w:rFonts w:ascii="Times New Roman" w:eastAsia="Times New Roman" w:hAnsi="Times New Roman" w:cs="Times New Roman"/>
@@ -34714,7 +36083,7 @@
           </w:tcPr>
           <w:p>
             <w:pPr>
-              <w:spacing w:after="0" w:line="240" w:lineRule="auto"/>
+              <w:spacing w:after="0"/>
               <w:jc w:val="right"/>
               <w:rPr>
                 <w:rFonts w:ascii="Times New Roman" w:eastAsia="Times New Roman" w:hAnsi="Times New Roman" w:cs="Times New Roman"/>
@@ -34886,7 +36255,7 @@
           </w:tcPr>
           <w:p>
             <w:pPr>
-              <w:spacing w:after="0" w:line="240" w:lineRule="auto"/>
+              <w:spacing w:after="0"/>
               <w:jc w:val="right"/>
               <w:rPr>
                 <w:rFonts w:ascii="Times New Roman" w:eastAsia="Times New Roman" w:hAnsi="Times New Roman" w:cs="Times New Roman"/>
@@ -35058,7 +36427,7 @@
           </w:tcPr>
           <w:p>
             <w:pPr>
-              <w:spacing w:after="0" w:line="240" w:lineRule="auto"/>
+              <w:spacing w:after="0"/>
               <w:jc w:val="right"/>
               <w:rPr>
                 <w:rFonts w:ascii="Times New Roman" w:eastAsia="Times New Roman" w:hAnsi="Times New Roman" w:cs="Times New Roman"/>
@@ -35230,7 +36599,7 @@
           </w:tcPr>
           <w:p>
             <w:pPr>
-              <w:spacing w:after="0" w:line="240" w:lineRule="auto"/>
+              <w:spacing w:after="0"/>
               <w:jc w:val="right"/>
               <w:rPr>
                 <w:rFonts w:ascii="Times New Roman" w:eastAsia="Times New Roman" w:hAnsi="Times New Roman" w:cs="Times New Roman"/>
@@ -35402,7 +36771,7 @@
           </w:tcPr>
           <w:p>
             <w:pPr>
-              <w:spacing w:after="0" w:line="240" w:lineRule="auto"/>
+              <w:spacing w:after="0"/>
               <w:jc w:val="right"/>
               <w:rPr>
                 <w:rFonts w:ascii="Times New Roman" w:eastAsia="Times New Roman" w:hAnsi="Times New Roman" w:cs="Times New Roman"/>
@@ -35574,7 +36943,7 @@
           </w:tcPr>
           <w:p>
             <w:pPr>
-              <w:spacing w:after="0" w:line="240" w:lineRule="auto"/>
+              <w:spacing w:after="0"/>
               <w:jc w:val="right"/>
               <w:rPr>
                 <w:rFonts w:ascii="Times New Roman" w:eastAsia="Times New Roman" w:hAnsi="Times New Roman" w:cs="Times New Roman"/>
@@ -35746,7 +37115,7 @@
           </w:tcPr>
           <w:p>
             <w:pPr>
-              <w:spacing w:after="0" w:line="240" w:lineRule="auto"/>
+              <w:spacing w:after="0"/>
               <w:jc w:val="right"/>
               <w:rPr>
                 <w:rFonts w:ascii="Times New Roman" w:eastAsia="Times New Roman" w:hAnsi="Times New Roman" w:cs="Times New Roman"/>
@@ -35918,7 +37287,7 @@
           </w:tcPr>
           <w:p>
             <w:pPr>
-              <w:spacing w:after="0" w:line="240" w:lineRule="auto"/>
+              <w:spacing w:after="0"/>
               <w:jc w:val="right"/>
               <w:rPr>
                 <w:rFonts w:ascii="Times New Roman" w:eastAsia="Times New Roman" w:hAnsi="Times New Roman" w:cs="Times New Roman"/>
@@ -36090,7 +37459,7 @@
           </w:tcPr>
           <w:p>
             <w:pPr>
-              <w:spacing w:after="0" w:line="240" w:lineRule="auto"/>
+              <w:spacing w:after="0"/>
               <w:jc w:val="right"/>
               <w:rPr>
                 <w:rFonts w:ascii="Times New Roman" w:eastAsia="Times New Roman" w:hAnsi="Times New Roman" w:cs="Times New Roman"/>
@@ -36262,7 +37631,7 @@
           </w:tcPr>
           <w:p>
             <w:pPr>
-              <w:spacing w:after="0" w:line="240" w:lineRule="auto"/>
+              <w:spacing w:after="0"/>
               <w:jc w:val="right"/>
               <w:rPr>
                 <w:rFonts w:ascii="Times New Roman" w:eastAsia="Times New Roman" w:hAnsi="Times New Roman" w:cs="Times New Roman"/>
@@ -36434,7 +37803,7 @@
           </w:tcPr>
           <w:p>
             <w:pPr>
-              <w:spacing w:after="0" w:line="240" w:lineRule="auto"/>
+              <w:spacing w:after="0"/>
               <w:jc w:val="right"/>
               <w:rPr>
                 <w:rFonts w:ascii="Times New Roman" w:eastAsia="Times New Roman" w:hAnsi="Times New Roman" w:cs="Times New Roman"/>
@@ -36606,7 +37975,7 @@
           </w:tcPr>
           <w:p>
             <w:pPr>
-              <w:spacing w:after="0" w:line="240" w:lineRule="auto"/>
+              <w:spacing w:after="0"/>
               <w:jc w:val="right"/>
               <w:rPr>
                 <w:rFonts w:ascii="Times New Roman" w:eastAsia="Times New Roman" w:hAnsi="Times New Roman" w:cs="Times New Roman"/>
@@ -36778,7 +38147,7 @@
           </w:tcPr>
           <w:p>
             <w:pPr>
-              <w:spacing w:after="0" w:line="240" w:lineRule="auto"/>
+              <w:spacing w:after="0"/>
               <w:jc w:val="right"/>
               <w:rPr>
                 <w:rFonts w:ascii="Times New Roman" w:eastAsia="Times New Roman" w:hAnsi="Times New Roman" w:cs="Times New Roman"/>
@@ -36950,7 +38319,7 @@
           </w:tcPr>
           <w:p>
             <w:pPr>
-              <w:spacing w:after="0" w:line="240" w:lineRule="auto"/>
+              <w:spacing w:after="0"/>
               <w:jc w:val="right"/>
               <w:rPr>
                 <w:rFonts w:ascii="Times New Roman" w:eastAsia="Times New Roman" w:hAnsi="Times New Roman" w:cs="Times New Roman"/>
@@ -37122,7 +38491,7 @@
           </w:tcPr>
           <w:p>
             <w:pPr>
-              <w:spacing w:after="0" w:line="240" w:lineRule="auto"/>
+              <w:spacing w:after="0"/>
               <w:jc w:val="right"/>
               <w:rPr>
                 <w:rFonts w:ascii="Times New Roman" w:eastAsia="Times New Roman" w:hAnsi="Times New Roman" w:cs="Times New Roman"/>
@@ -37244,7 +38613,7 @@
                     </pic:cNvPicPr>
                   </pic:nvPicPr>
                   <pic:blipFill>
-                    <a:blip r:embed="rId66" cstate="print">
+                    <a:blip r:embed="rId63" cstate="print">
                       <a:extLst>
                         <a:ext uri="{28A0092B-C50C-407E-A947-70E740481C1C}">
                           <a14:useLocalDpi xmlns:a14="http://schemas.microsoft.com/office/drawing/2010/main" val="0"/>
@@ -37311,21 +38680,20 @@
       </w:pPr>
       <w:r>
         <w:rPr>
-          <w:rFonts w:cs="Arial"/>
           <w:noProof/>
         </w:rPr>
         <w:lastRenderedPageBreak/>
+        <w:t xml:space="preserve"> </w:t>
+      </w:r>
+      <w:r>
+        <w:rPr>
+          <w:noProof/>
+        </w:rPr>
         <w:drawing>
-          <wp:inline distT="0" distB="0" distL="0" distR="0" wp14:anchorId="7F24E564" wp14:editId="4581182D">
-            <wp:extent cx="2993232" cy="1995488"/>
-            <wp:effectExtent l="19050" t="19050" r="17145" b="24130"/>
-            <wp:docPr id="225920420" name="Picture 225920420" descr="A graph of a number of days&#10;&#10;Description automatically generated">
-              <a:extLst xmlns:a="http://schemas.openxmlformats.org/drawingml/2006/main">
-                <a:ext uri="{FF2B5EF4-FFF2-40B4-BE49-F238E27FC236}">
-                  <a16:creationId xmlns:a16="http://schemas.microsoft.com/office/drawing/2014/main" id="{2F5CDCC3-7076-67C0-A86A-358CCF0645E1}"/>
-                </a:ext>
-              </a:extLst>
-            </wp:docPr>
+          <wp:inline distT="0" distB="0" distL="0" distR="0" wp14:anchorId="66B259AE" wp14:editId="249C82C5">
+            <wp:extent cx="5731510" cy="3580765"/>
+            <wp:effectExtent l="0" t="0" r="2540" b="635"/>
+            <wp:docPr id="690368129" name="Picture 18"/>
             <wp:cNvGraphicFramePr>
               <a:graphicFrameLocks xmlns:a="http://schemas.openxmlformats.org/drawingml/2006/main" noChangeAspect="1"/>
             </wp:cNvGraphicFramePr>
@@ -37333,19 +38701,13 @@
               <a:graphicData uri="http://schemas.openxmlformats.org/drawingml/2006/picture">
                 <pic:pic xmlns:pic="http://schemas.openxmlformats.org/drawingml/2006/picture">
                   <pic:nvPicPr>
-                    <pic:cNvPr id="3101" name="Picture 29" descr="A graph of a number of days&#10;&#10;Description automatically generated">
-                      <a:extLst>
-                        <a:ext uri="{FF2B5EF4-FFF2-40B4-BE49-F238E27FC236}">
-                          <a16:creationId xmlns:a16="http://schemas.microsoft.com/office/drawing/2014/main" id="{2F5CDCC3-7076-67C0-A86A-358CCF0645E1}"/>
-                        </a:ext>
-                      </a:extLst>
-                    </pic:cNvPr>
+                    <pic:cNvPr id="0" name="Picture 42"/>
                     <pic:cNvPicPr>
                       <a:picLocks noChangeAspect="1" noChangeArrowheads="1"/>
                     </pic:cNvPicPr>
                   </pic:nvPicPr>
                   <pic:blipFill>
-                    <a:blip r:embed="rId67">
+                    <a:blip r:embed="rId64" cstate="print">
                       <a:extLst>
                         <a:ext uri="{28A0092B-C50C-407E-A947-70E740481C1C}">
                           <a14:useLocalDpi xmlns:a14="http://schemas.microsoft.com/office/drawing/2010/main" val="0"/>
@@ -37360,16 +38722,14 @@
                   <pic:spPr bwMode="auto">
                     <a:xfrm>
                       <a:off x="0" y="0"/>
-                      <a:ext cx="2998726" cy="1999151"/>
+                      <a:ext cx="5731510" cy="3580765"/>
                     </a:xfrm>
                     <a:prstGeom prst="rect">
                       <a:avLst/>
                     </a:prstGeom>
                     <a:noFill/>
                     <a:ln>
-                      <a:solidFill>
-                        <a:schemeClr val="tx1"/>
-                      </a:solidFill>
+                      <a:noFill/>
                     </a:ln>
                   </pic:spPr>
                 </pic:pic>
@@ -37378,6 +38738,51 @@
           </wp:inline>
         </w:drawing>
       </w:r>
+    </w:p>
+    <w:p>
+      <w:pPr>
+        <w:pStyle w:val="ListParagraph"/>
+        <w:numPr>
+          <w:ilvl w:val="0"/>
+          <w:numId w:val="10"/>
+        </w:numPr>
+        <w:rPr>
+          <w:rFonts w:cs="Arial"/>
+        </w:rPr>
+      </w:pPr>
+      <w:r>
+        <w:rPr>
+          <w:rFonts w:cs="Arial"/>
+        </w:rPr>
+        <w:t>Figure r5. Spatial baseline results. Cumulative probability for both surveillance, and box plots of lead time for a single homogenous population. (Write the number of extinctions for each pattern.)</w:t>
+      </w:r>
+    </w:p>
+    <w:p>
+      <w:pPr>
+        <w:rPr>
+          <w:rFonts w:cs="Arial"/>
+        </w:rPr>
+      </w:pPr>
+    </w:p>
+    <w:p>
+      <w:pPr>
+        <w:rPr>
+          <w:rFonts w:cs="Arial"/>
+        </w:rPr>
+      </w:pPr>
+      <w:r>
+        <w:rPr>
+          <w:rFonts w:cs="Arial"/>
+        </w:rPr>
+        <w:t>1000 simulations.</w:t>
+      </w:r>
+    </w:p>
+    <w:p>
+      <w:pPr>
+        <w:rPr>
+          <w:rFonts w:cs="Arial"/>
+        </w:rPr>
+      </w:pPr>
       <w:r>
         <w:rPr>
           <w:noProof/>
@@ -37386,20 +38791,13 @@
       </w:r>
       <w:r>
         <w:rPr>
-          <w:rFonts w:cs="Arial"/>
           <w:noProof/>
         </w:rPr>
         <w:drawing>
-          <wp:inline distT="0" distB="0" distL="0" distR="0" wp14:anchorId="04895117" wp14:editId="22F8918F">
-            <wp:extent cx="1889760" cy="3154680"/>
-            <wp:effectExtent l="19050" t="19050" r="15240" b="26670"/>
-            <wp:docPr id="582077499" name="Picture 582077499" descr="A graph with blue lines and dots&#10;&#10;Description automatically generated">
-              <a:extLst xmlns:a="http://schemas.openxmlformats.org/drawingml/2006/main">
-                <a:ext uri="{FF2B5EF4-FFF2-40B4-BE49-F238E27FC236}">
-                  <a16:creationId xmlns:a16="http://schemas.microsoft.com/office/drawing/2014/main" id="{AAB77CF0-1943-CFE4-CA83-7362CB1E7386}"/>
-                </a:ext>
-              </a:extLst>
-            </wp:docPr>
+          <wp:inline distT="0" distB="0" distL="0" distR="0" wp14:anchorId="31288ED8" wp14:editId="4A21D857">
+            <wp:extent cx="5731510" cy="2548255"/>
+            <wp:effectExtent l="0" t="0" r="2540" b="4445"/>
+            <wp:docPr id="486241395" name="Picture 17"/>
             <wp:cNvGraphicFramePr>
               <a:graphicFrameLocks xmlns:a="http://schemas.openxmlformats.org/drawingml/2006/main" noChangeAspect="1"/>
             </wp:cNvGraphicFramePr>
@@ -37407,119 +38805,13 @@
               <a:graphicData uri="http://schemas.openxmlformats.org/drawingml/2006/picture">
                 <pic:pic xmlns:pic="http://schemas.openxmlformats.org/drawingml/2006/picture">
                   <pic:nvPicPr>
-                    <pic:cNvPr id="7170" name="Picture 2" descr="A graph with blue lines and dots&#10;&#10;Description automatically generated">
-                      <a:extLst>
-                        <a:ext uri="{FF2B5EF4-FFF2-40B4-BE49-F238E27FC236}">
-                          <a16:creationId xmlns:a16="http://schemas.microsoft.com/office/drawing/2014/main" id="{AAB77CF0-1943-CFE4-CA83-7362CB1E7386}"/>
-                        </a:ext>
-                      </a:extLst>
-                    </pic:cNvPr>
+                    <pic:cNvPr id="0" name="Picture 40"/>
                     <pic:cNvPicPr>
                       <a:picLocks noChangeAspect="1" noChangeArrowheads="1"/>
                     </pic:cNvPicPr>
                   </pic:nvPicPr>
                   <pic:blipFill>
-                    <a:blip r:embed="rId68">
-                      <a:extLst>
-                        <a:ext uri="{28A0092B-C50C-407E-A947-70E740481C1C}">
-                          <a14:useLocalDpi xmlns:a14="http://schemas.microsoft.com/office/drawing/2010/main" val="0"/>
-                        </a:ext>
-                      </a:extLst>
-                    </a:blip>
-                    <a:srcRect/>
-                    <a:stretch>
-                      <a:fillRect/>
-                    </a:stretch>
-                  </pic:blipFill>
-                  <pic:spPr bwMode="auto">
-                    <a:xfrm>
-                      <a:off x="0" y="0"/>
-                      <a:ext cx="1889760" cy="3154680"/>
-                    </a:xfrm>
-                    <a:prstGeom prst="rect">
-                      <a:avLst/>
-                    </a:prstGeom>
-                    <a:noFill/>
-                    <a:ln>
-                      <a:solidFill>
-                        <a:schemeClr val="tx1"/>
-                      </a:solidFill>
-                    </a:ln>
-                  </pic:spPr>
-                </pic:pic>
-              </a:graphicData>
-            </a:graphic>
-          </wp:inline>
-        </w:drawing>
-      </w:r>
-    </w:p>
-    <w:p>
-      <w:pPr>
-        <w:pStyle w:val="ListParagraph"/>
-        <w:numPr>
-          <w:ilvl w:val="0"/>
-          <w:numId w:val="10"/>
-        </w:numPr>
-        <w:rPr>
-          <w:rFonts w:cs="Arial"/>
-        </w:rPr>
-      </w:pPr>
-      <w:r>
-        <w:rPr>
-          <w:rFonts w:cs="Arial"/>
-        </w:rPr>
-        <w:t>Figure r5. Spatial baseline results. Cumulative probability for both surveillance, and box plots of lead time for a single homogenous population. (Write the number of extinctions for each pattern.)</w:t>
-      </w:r>
-    </w:p>
-    <w:p>
-      <w:pPr>
-        <w:rPr>
-          <w:rFonts w:cs="Arial"/>
-        </w:rPr>
-      </w:pPr>
-    </w:p>
-    <w:p>
-      <w:pPr>
-        <w:rPr>
-          <w:rFonts w:cs="Arial"/>
-        </w:rPr>
-      </w:pPr>
-    </w:p>
-    <w:p>
-      <w:pPr>
-        <w:rPr>
-          <w:rFonts w:cs="Arial"/>
-        </w:rPr>
-      </w:pPr>
-      <w:r>
-        <w:rPr>
-          <w:noProof/>
-        </w:rPr>
-        <w:t xml:space="preserve"> </w:t>
-      </w:r>
-      <w:r>
-        <w:rPr>
-          <w:noProof/>
-        </w:rPr>
-        <w:drawing>
-          <wp:inline distT="0" distB="0" distL="0" distR="0" wp14:anchorId="7D5DE4CB" wp14:editId="38F843BF">
-            <wp:extent cx="5731510" cy="2548255"/>
-            <wp:effectExtent l="0" t="0" r="2540" b="4445"/>
-            <wp:docPr id="2079492554" name="Picture 15" descr="A graph of a number of infections&#10;&#10;Description automatically generated"/>
-            <wp:cNvGraphicFramePr>
-              <a:graphicFrameLocks xmlns:a="http://schemas.openxmlformats.org/drawingml/2006/main" noChangeAspect="1"/>
-            </wp:cNvGraphicFramePr>
-            <a:graphic xmlns:a="http://schemas.openxmlformats.org/drawingml/2006/main">
-              <a:graphicData uri="http://schemas.openxmlformats.org/drawingml/2006/picture">
-                <pic:pic xmlns:pic="http://schemas.openxmlformats.org/drawingml/2006/picture">
-                  <pic:nvPicPr>
-                    <pic:cNvPr id="2079492554" name="Picture 15" descr="A graph of a number of infections&#10;&#10;Description automatically generated"/>
-                    <pic:cNvPicPr>
-                      <a:picLocks noChangeAspect="1" noChangeArrowheads="1"/>
-                    </pic:cNvPicPr>
-                  </pic:nvPicPr>
-                  <pic:blipFill>
-                    <a:blip r:embed="rId69" cstate="print">
+                    <a:blip r:embed="rId65" cstate="print">
                       <a:extLst>
                         <a:ext uri="{28A0092B-C50C-407E-A947-70E740481C1C}">
                           <a14:useLocalDpi xmlns:a14="http://schemas.microsoft.com/office/drawing/2010/main" val="0"/>
@@ -37581,7 +38873,6 @@
         <w:pStyle w:val="Heading2"/>
       </w:pPr>
       <w:r>
-        <w:lastRenderedPageBreak/>
         <w:t>Sensitivity analysis</w:t>
       </w:r>
     </w:p>
@@ -37600,23 +38891,16 @@
           <w:noProof/>
         </w:rPr>
       </w:pPr>
-    </w:p>
-    <w:p>
-      <w:pPr>
-        <w:rPr>
-          <w:rFonts w:cs="Arial"/>
-        </w:rPr>
-      </w:pPr>
       <w:r>
         <w:rPr>
           <w:rFonts w:cs="Arial"/>
           <w:noProof/>
         </w:rPr>
         <w:drawing>
-          <wp:inline distT="0" distB="0" distL="0" distR="0" wp14:anchorId="679F4D90" wp14:editId="42D0929F">
-            <wp:extent cx="5731510" cy="6450330"/>
-            <wp:effectExtent l="0" t="0" r="2540" b="7620"/>
-            <wp:docPr id="761276139" name="Picture 7" descr="A group of graphs showing different types of data&#10;&#10;Description automatically generated"/>
+          <wp:inline distT="0" distB="0" distL="0" distR="0" wp14:anchorId="493D7D94" wp14:editId="1763EB00">
+            <wp:extent cx="5731510" cy="4298950"/>
+            <wp:effectExtent l="0" t="0" r="2540" b="6350"/>
+            <wp:docPr id="1856937361" name="Picture 2" descr="A group of graphs with different colored lines&#10;&#10;Description automatically generated"/>
             <wp:cNvGraphicFramePr>
               <a:graphicFrameLocks xmlns:a="http://schemas.openxmlformats.org/drawingml/2006/main" noChangeAspect="1"/>
             </wp:cNvGraphicFramePr>
@@ -37624,7 +38908,466 @@
               <a:graphicData uri="http://schemas.openxmlformats.org/drawingml/2006/picture">
                 <pic:pic xmlns:pic="http://schemas.openxmlformats.org/drawingml/2006/picture">
                   <pic:nvPicPr>
-                    <pic:cNvPr id="761276139" name="Picture 7" descr="A group of graphs showing different types of data&#10;&#10;Description automatically generated"/>
+                    <pic:cNvPr id="1856937361" name="Picture 2" descr="A group of graphs with different colored lines&#10;&#10;Description automatically generated"/>
+                    <pic:cNvPicPr>
+                      <a:picLocks noChangeAspect="1" noChangeArrowheads="1"/>
+                    </pic:cNvPicPr>
+                  </pic:nvPicPr>
+                  <pic:blipFill>
+                    <a:blip r:embed="rId66">
+                      <a:extLst>
+                        <a:ext uri="{28A0092B-C50C-407E-A947-70E740481C1C}">
+                          <a14:useLocalDpi xmlns:a14="http://schemas.microsoft.com/office/drawing/2010/main" val="0"/>
+                        </a:ext>
+                      </a:extLst>
+                    </a:blip>
+                    <a:srcRect/>
+                    <a:stretch>
+                      <a:fillRect/>
+                    </a:stretch>
+                  </pic:blipFill>
+                  <pic:spPr bwMode="auto">
+                    <a:xfrm>
+                      <a:off x="0" y="0"/>
+                      <a:ext cx="5731510" cy="4298950"/>
+                    </a:xfrm>
+                    <a:prstGeom prst="rect">
+                      <a:avLst/>
+                    </a:prstGeom>
+                    <a:noFill/>
+                    <a:ln>
+                      <a:noFill/>
+                    </a:ln>
+                  </pic:spPr>
+                </pic:pic>
+              </a:graphicData>
+            </a:graphic>
+          </wp:inline>
+        </w:drawing>
+      </w:r>
+    </w:p>
+    <w:p>
+      <w:pPr>
+        <w:rPr>
+          <w:rFonts w:cs="Arial"/>
+        </w:rPr>
+      </w:pPr>
+      <w:r>
+        <w:rPr>
+          <w:rFonts w:cs="Arial"/>
+        </w:rPr>
+        <w:t xml:space="preserve">Figure r6. Prob of polio detection (A), (C), (E) and Lead time of ES detection (B), (D), (F). We varied the following parameters: population coverage of catchment area for (A) and (B); sampling frequency for (C) and (D); environmental surveillance detection sensitivity (E) and (F). </w:t>
+      </w:r>
+      <w:r>
+        <w:rPr>
+          <w:rFonts w:cs="Arial"/>
+        </w:rPr>
+        <w:t>Np90 is given by -</w:t>
+      </w:r>
+      <w:proofErr w:type="gramStart"/>
+      <w:r>
+        <w:rPr>
+          <w:rFonts w:cs="Arial"/>
+        </w:rPr>
+        <w:t>log(</w:t>
+      </w:r>
+      <w:proofErr w:type="gramEnd"/>
+      <w:r>
+        <w:rPr>
+          <w:rFonts w:cs="Arial"/>
+        </w:rPr>
+        <w:t>1-0.9)/g where g is the baseline hazard.</w:t>
+      </w:r>
+      <w:r>
+        <w:rPr>
+          <w:rFonts w:cs="Arial"/>
+        </w:rPr>
+        <w:t xml:space="preserve"> </w:t>
+      </w:r>
+      <w:r>
+        <w:rPr>
+          <w:rFonts w:cs="Arial"/>
+          <w:b/>
+          <w:bCs/>
+        </w:rPr>
+        <w:t>R0 = 14.0 Re0 = 1.13.</w:t>
+      </w:r>
+      <w:r>
+        <w:rPr>
+          <w:rFonts w:cs="Arial"/>
+        </w:rPr>
+        <w:t xml:space="preserve"> </w:t>
+      </w:r>
+    </w:p>
+    <w:p>
+      <w:pPr>
+        <w:rPr>
+          <w:rFonts w:cs="Arial"/>
+        </w:rPr>
+      </w:pPr>
+    </w:p>
+    <w:p>
+      <w:pPr>
+        <w:rPr>
+          <w:rFonts w:cs="Arial"/>
+        </w:rPr>
+      </w:pPr>
+      <w:r>
+        <w:rPr>
+          <w:rFonts w:cs="Arial"/>
+          <w:noProof/>
+        </w:rPr>
+        <w:lastRenderedPageBreak/>
+        <w:drawing>
+          <wp:inline distT="0" distB="0" distL="0" distR="0" wp14:anchorId="0A790F82" wp14:editId="407F3041">
+            <wp:extent cx="5731510" cy="4299585"/>
+            <wp:effectExtent l="0" t="0" r="2540" b="5715"/>
+            <wp:docPr id="1271796209" name="Picture 1" descr="A group of graphs with different colored lines&#10;&#10;Description automatically generated"/>
+            <wp:cNvGraphicFramePr>
+              <a:graphicFrameLocks xmlns:a="http://schemas.openxmlformats.org/drawingml/2006/main" noChangeAspect="1"/>
+            </wp:cNvGraphicFramePr>
+            <a:graphic xmlns:a="http://schemas.openxmlformats.org/drawingml/2006/main">
+              <a:graphicData uri="http://schemas.openxmlformats.org/drawingml/2006/picture">
+                <pic:pic xmlns:pic="http://schemas.openxmlformats.org/drawingml/2006/picture">
+                  <pic:nvPicPr>
+                    <pic:cNvPr id="1271796209" name="Picture 1" descr="A group of graphs with different colored lines&#10;&#10;Description automatically generated"/>
+                    <pic:cNvPicPr>
+                      <a:picLocks noChangeAspect="1" noChangeArrowheads="1"/>
+                    </pic:cNvPicPr>
+                  </pic:nvPicPr>
+                  <pic:blipFill>
+                    <a:blip r:embed="rId67">
+                      <a:extLst>
+                        <a:ext uri="{28A0092B-C50C-407E-A947-70E740481C1C}">
+                          <a14:useLocalDpi xmlns:a14="http://schemas.microsoft.com/office/drawing/2010/main" val="0"/>
+                        </a:ext>
+                      </a:extLst>
+                    </a:blip>
+                    <a:srcRect/>
+                    <a:stretch>
+                      <a:fillRect/>
+                    </a:stretch>
+                  </pic:blipFill>
+                  <pic:spPr bwMode="auto">
+                    <a:xfrm>
+                      <a:off x="0" y="0"/>
+                      <a:ext cx="5731510" cy="4299585"/>
+                    </a:xfrm>
+                    <a:prstGeom prst="rect">
+                      <a:avLst/>
+                    </a:prstGeom>
+                    <a:noFill/>
+                    <a:ln>
+                      <a:noFill/>
+                    </a:ln>
+                  </pic:spPr>
+                </pic:pic>
+              </a:graphicData>
+            </a:graphic>
+          </wp:inline>
+        </w:drawing>
+      </w:r>
+    </w:p>
+    <w:p>
+      <w:pPr>
+        <w:rPr>
+          <w:rFonts w:cs="Arial"/>
+        </w:rPr>
+      </w:pPr>
+      <w:r>
+        <w:rPr>
+          <w:rFonts w:cs="Arial"/>
+        </w:rPr>
+        <w:t>Figure r6</w:t>
+      </w:r>
+      <w:r>
+        <w:rPr>
+          <w:rFonts w:cs="Arial"/>
+        </w:rPr>
+        <w:t>_2</w:t>
+      </w:r>
+      <w:r>
+        <w:rPr>
+          <w:rFonts w:cs="Arial"/>
+        </w:rPr>
+        <w:t xml:space="preserve">. Prob of polio detection (A), (C), (E) and Lead time of ES detection (B), (D), (F). We varied the following parameters: population coverage of catchment area for (A) and (B); sampling frequency for (C) and (D); environmental surveillance detection sensitivity (E) and (F). </w:t>
+      </w:r>
+      <w:r>
+        <w:rPr>
+          <w:rFonts w:cs="Arial"/>
+        </w:rPr>
+        <w:t>Np90 is given by -</w:t>
+      </w:r>
+      <w:proofErr w:type="gramStart"/>
+      <w:r>
+        <w:rPr>
+          <w:rFonts w:cs="Arial"/>
+        </w:rPr>
+        <w:t>log(</w:t>
+      </w:r>
+      <w:proofErr w:type="gramEnd"/>
+      <w:r>
+        <w:rPr>
+          <w:rFonts w:cs="Arial"/>
+        </w:rPr>
+        <w:t xml:space="preserve">1-0.9)/g where g is the baseline hazard. </w:t>
+      </w:r>
+      <w:r>
+        <w:rPr>
+          <w:rFonts w:cs="Arial"/>
+          <w:b/>
+          <w:bCs/>
+        </w:rPr>
+        <w:t>R0 = 13.0 Re0 = 1.05.</w:t>
+      </w:r>
+      <w:r>
+        <w:rPr>
+          <w:rFonts w:cs="Arial"/>
+        </w:rPr>
+        <w:t xml:space="preserve"> </w:t>
+      </w:r>
+    </w:p>
+    <w:p>
+      <w:pPr>
+        <w:rPr>
+          <w:rFonts w:cs="Arial"/>
+        </w:rPr>
+      </w:pPr>
+    </w:p>
+    <w:p>
+      <w:pPr>
+        <w:rPr>
+          <w:rFonts w:cs="Arial"/>
+        </w:rPr>
+      </w:pPr>
+    </w:p>
+    <w:p>
+      <w:pPr>
+        <w:rPr>
+          <w:rFonts w:cs="Arial"/>
+        </w:rPr>
+      </w:pPr>
+    </w:p>
+    <w:p>
+      <w:pPr>
+        <w:rPr>
+          <w:rFonts w:cs="Arial"/>
+        </w:rPr>
+      </w:pPr>
+      <w:r>
+        <w:rPr>
+          <w:rFonts w:cs="Arial"/>
+          <w:noProof/>
+        </w:rPr>
+        <w:lastRenderedPageBreak/>
+        <w:t xml:space="preserve"> </w:t>
+      </w:r>
+      <w:r>
+        <w:rPr>
+          <w:rFonts w:cs="Arial"/>
+          <w:noProof/>
+        </w:rPr>
+        <w:drawing>
+          <wp:inline distT="0" distB="0" distL="0" distR="0" wp14:anchorId="52DFD2B9" wp14:editId="380388E9">
+            <wp:extent cx="5731510" cy="4298950"/>
+            <wp:effectExtent l="0" t="0" r="2540" b="6350"/>
+            <wp:docPr id="156301871" name="Picture 5" descr="A graph of a graph&#10;&#10;Description automatically generated"/>
+            <wp:cNvGraphicFramePr>
+              <a:graphicFrameLocks xmlns:a="http://schemas.openxmlformats.org/drawingml/2006/main" noChangeAspect="1"/>
+            </wp:cNvGraphicFramePr>
+            <a:graphic xmlns:a="http://schemas.openxmlformats.org/drawingml/2006/main">
+              <a:graphicData uri="http://schemas.openxmlformats.org/drawingml/2006/picture">
+                <pic:pic xmlns:pic="http://schemas.openxmlformats.org/drawingml/2006/picture">
+                  <pic:nvPicPr>
+                    <pic:cNvPr id="156301871" name="Picture 5" descr="A graph of a graph&#10;&#10;Description automatically generated"/>
+                    <pic:cNvPicPr>
+                      <a:picLocks noChangeAspect="1" noChangeArrowheads="1"/>
+                    </pic:cNvPicPr>
+                  </pic:nvPicPr>
+                  <pic:blipFill>
+                    <a:blip r:embed="rId68">
+                      <a:extLst>
+                        <a:ext uri="{28A0092B-C50C-407E-A947-70E740481C1C}">
+                          <a14:useLocalDpi xmlns:a14="http://schemas.microsoft.com/office/drawing/2010/main" val="0"/>
+                        </a:ext>
+                      </a:extLst>
+                    </a:blip>
+                    <a:srcRect/>
+                    <a:stretch>
+                      <a:fillRect/>
+                    </a:stretch>
+                  </pic:blipFill>
+                  <pic:spPr bwMode="auto">
+                    <a:xfrm>
+                      <a:off x="0" y="0"/>
+                      <a:ext cx="5731510" cy="4298950"/>
+                    </a:xfrm>
+                    <a:prstGeom prst="rect">
+                      <a:avLst/>
+                    </a:prstGeom>
+                    <a:noFill/>
+                    <a:ln>
+                      <a:noFill/>
+                    </a:ln>
+                  </pic:spPr>
+                </pic:pic>
+              </a:graphicData>
+            </a:graphic>
+          </wp:inline>
+        </w:drawing>
+      </w:r>
+    </w:p>
+    <w:p>
+      <w:pPr>
+        <w:rPr>
+          <w:rFonts w:cs="Arial"/>
+        </w:rPr>
+      </w:pPr>
+      <w:r>
+        <w:rPr>
+          <w:rFonts w:cs="Arial"/>
+        </w:rPr>
+        <w:t>Figure r8. Effect of the basic reproduction number (the effective reproduction number among unvaccinated individuals) on the prob of polio detection (A), (C), (E) and lead time of ES (B), (D), (F) for each parameter: population coverage of catchment area for (A) and (B); sampling frequency for (C) and (D); environmental surveillance detection sensitivity (E) and (F).</w:t>
+      </w:r>
+    </w:p>
+    <w:p>
+      <w:pPr>
+        <w:rPr>
+          <w:rFonts w:cs="Arial"/>
+        </w:rPr>
+      </w:pPr>
+    </w:p>
+    <w:p>
+      <w:pPr>
+        <w:rPr>
+          <w:rFonts w:cs="Arial"/>
+        </w:rPr>
+      </w:pPr>
+      <w:r>
+        <w:rPr>
+          <w:rFonts w:cs="Arial"/>
+          <w:noProof/>
+        </w:rPr>
+        <w:lastRenderedPageBreak/>
+        <w:drawing>
+          <wp:inline distT="0" distB="0" distL="0" distR="0" wp14:anchorId="031FD991" wp14:editId="0B6E14B9">
+            <wp:extent cx="5731510" cy="4298950"/>
+            <wp:effectExtent l="0" t="0" r="2540" b="6350"/>
+            <wp:docPr id="600399355" name="Picture 6" descr="A collage of graphs&#10;&#10;Description automatically generated"/>
+            <wp:cNvGraphicFramePr>
+              <a:graphicFrameLocks xmlns:a="http://schemas.openxmlformats.org/drawingml/2006/main" noChangeAspect="1"/>
+            </wp:cNvGraphicFramePr>
+            <a:graphic xmlns:a="http://schemas.openxmlformats.org/drawingml/2006/main">
+              <a:graphicData uri="http://schemas.openxmlformats.org/drawingml/2006/picture">
+                <pic:pic xmlns:pic="http://schemas.openxmlformats.org/drawingml/2006/picture">
+                  <pic:nvPicPr>
+                    <pic:cNvPr id="600399355" name="Picture 6" descr="A collage of graphs&#10;&#10;Description automatically generated"/>
+                    <pic:cNvPicPr>
+                      <a:picLocks noChangeAspect="1" noChangeArrowheads="1"/>
+                    </pic:cNvPicPr>
+                  </pic:nvPicPr>
+                  <pic:blipFill>
+                    <a:blip r:embed="rId69">
+                      <a:extLst>
+                        <a:ext uri="{28A0092B-C50C-407E-A947-70E740481C1C}">
+                          <a14:useLocalDpi xmlns:a14="http://schemas.microsoft.com/office/drawing/2010/main" val="0"/>
+                        </a:ext>
+                      </a:extLst>
+                    </a:blip>
+                    <a:srcRect/>
+                    <a:stretch>
+                      <a:fillRect/>
+                    </a:stretch>
+                  </pic:blipFill>
+                  <pic:spPr bwMode="auto">
+                    <a:xfrm>
+                      <a:off x="0" y="0"/>
+                      <a:ext cx="5731510" cy="4298950"/>
+                    </a:xfrm>
+                    <a:prstGeom prst="rect">
+                      <a:avLst/>
+                    </a:prstGeom>
+                    <a:noFill/>
+                    <a:ln>
+                      <a:noFill/>
+                    </a:ln>
+                  </pic:spPr>
+                </pic:pic>
+              </a:graphicData>
+            </a:graphic>
+          </wp:inline>
+        </w:drawing>
+      </w:r>
+    </w:p>
+    <w:p>
+      <w:pPr>
+        <w:pStyle w:val="ListParagraph"/>
+        <w:numPr>
+          <w:ilvl w:val="0"/>
+          <w:numId w:val="10"/>
+        </w:numPr>
+        <w:rPr>
+          <w:rFonts w:cs="Arial"/>
+        </w:rPr>
+      </w:pPr>
+      <w:r>
+        <w:rPr>
+          <w:rFonts w:cs="Arial"/>
+        </w:rPr>
+        <w:t>Figure r9. Effect of the contact rates of individuals between different regions on the prob of polio detection (A), (C), (E) and lead time of ES (B), (D), (F) for each parameter</w:t>
+      </w:r>
+      <w:r>
+        <w:rPr>
+          <w:rFonts w:cs="Arial"/>
+        </w:rPr>
+        <w:t>: population coverage of catchment area for (A) and (B); sampling frequency for (C) and (D); environmental surveillance detection sensitivity (E) and (F).</w:t>
+      </w:r>
+    </w:p>
+    <w:p>
+      <w:pPr>
+        <w:rPr>
+          <w:rFonts w:cs="Arial"/>
+        </w:rPr>
+      </w:pPr>
+    </w:p>
+    <w:p>
+      <w:pPr>
+        <w:rPr>
+          <w:rFonts w:cs="Arial"/>
+        </w:rPr>
+      </w:pPr>
+      <w:r>
+        <w:rPr>
+          <w:rFonts w:cs="Arial"/>
+        </w:rPr>
+        <w:t>TODO: ES early detect cases?</w:t>
+      </w:r>
+    </w:p>
+    <w:p>
+      <w:pPr>
+        <w:rPr>
+          <w:rFonts w:cs="Arial"/>
+        </w:rPr>
+      </w:pPr>
+      <w:r>
+        <w:rPr>
+          <w:rFonts w:cs="Arial"/>
+          <w:noProof/>
+        </w:rPr>
+        <w:lastRenderedPageBreak/>
+        <w:drawing>
+          <wp:inline distT="0" distB="0" distL="0" distR="0" wp14:anchorId="6873A8DF" wp14:editId="70C829E0">
+            <wp:extent cx="5731510" cy="2865755"/>
+            <wp:effectExtent l="0" t="0" r="2540" b="0"/>
+            <wp:docPr id="1520845750" name="Picture 2" descr="A graph of different sizes and sizes of different sizes&#10;&#10;Description automatically generated"/>
+            <wp:cNvGraphicFramePr>
+              <a:graphicFrameLocks xmlns:a="http://schemas.openxmlformats.org/drawingml/2006/main" noChangeAspect="1"/>
+            </wp:cNvGraphicFramePr>
+            <a:graphic xmlns:a="http://schemas.openxmlformats.org/drawingml/2006/main">
+              <a:graphicData uri="http://schemas.openxmlformats.org/drawingml/2006/picture">
+                <pic:pic xmlns:pic="http://schemas.openxmlformats.org/drawingml/2006/picture">
+                  <pic:nvPicPr>
+                    <pic:cNvPr id="1520845750" name="Picture 2" descr="A graph of different sizes and sizes of different sizes&#10;&#10;Description automatically generated"/>
                     <pic:cNvPicPr>
                       <a:picLocks noChangeAspect="1" noChangeArrowheads="1"/>
                     </pic:cNvPicPr>
@@ -37645,7 +39388,7 @@
                   <pic:spPr bwMode="auto">
                     <a:xfrm>
                       <a:off x="0" y="0"/>
-                      <a:ext cx="5731510" cy="6450330"/>
+                      <a:ext cx="5731510" cy="2865755"/>
                     </a:xfrm>
                     <a:prstGeom prst="rect">
                       <a:avLst/>
@@ -37661,25 +39404,50 @@
           </wp:inline>
         </w:drawing>
       </w:r>
-      <w:r>
-        <w:rPr>
-          <w:rFonts w:cs="Arial"/>
-        </w:rPr>
-        <w:t xml:space="preserve">Figure r6. Prob of polio detection (A), (C), (E) and Lead time of ES detection (B), (D), (F). We varied the following parameters: population coverage of catchment area for (A) and (B); sampling frequency for (C) and (D); environmental surveillance detection sensitivity (E) and (F). </w:t>
-      </w:r>
-      <w:r>
-        <w:rPr>
-          <w:rFonts w:cs="Arial"/>
-        </w:rPr>
-        <w:t>Np90 is given by -log(1-0.9)/g where g is the baseline hazard.</w:t>
-      </w:r>
     </w:p>
     <w:p>
       <w:pPr>
-        <w:rPr>
-          <w:rFonts w:cs="Arial"/>
-        </w:rPr>
-      </w:pPr>
+        <w:pStyle w:val="ListParagraph"/>
+        <w:numPr>
+          <w:ilvl w:val="0"/>
+          <w:numId w:val="10"/>
+        </w:numPr>
+        <w:rPr>
+          <w:rFonts w:cs="Arial"/>
+        </w:rPr>
+      </w:pPr>
+      <w:r>
+        <w:rPr>
+          <w:rFonts w:cs="Arial"/>
+        </w:rPr>
+        <w:t>Figure r</w:t>
+      </w:r>
+      <w:proofErr w:type="gramStart"/>
+      <w:r>
+        <w:rPr>
+          <w:rFonts w:cs="Arial"/>
+        </w:rPr>
+        <w:t>13?.</w:t>
+      </w:r>
+      <w:proofErr w:type="gramEnd"/>
+      <w:r>
+        <w:rPr>
+          <w:rFonts w:cs="Arial"/>
+        </w:rPr>
+        <w:t xml:space="preserve"> </w:t>
+      </w:r>
+      <w:r>
+        <w:rPr>
+          <w:rFonts w:cs="Arial"/>
+        </w:rPr>
+        <w:t>Precent of population coverage :10.995414</w:t>
+      </w:r>
+      <w:r>
+        <w:rPr>
+          <w:rFonts w:cs="Arial"/>
+        </w:rPr>
+        <w:t xml:space="preserve">. R0=13. </w:t>
+      </w:r>
     </w:p>
     <w:p>
       <w:pPr>
@@ -37692,12 +39460,11 @@
           <w:rFonts w:cs="Arial"/>
           <w:noProof/>
         </w:rPr>
-        <w:lastRenderedPageBreak/>
         <w:drawing>
-          <wp:inline distT="0" distB="0" distL="0" distR="0" wp14:anchorId="42EF3CE0" wp14:editId="2A90E1FE">
-            <wp:extent cx="5731510" cy="6450330"/>
-            <wp:effectExtent l="0" t="0" r="2540" b="7620"/>
-            <wp:docPr id="423865838" name="Picture 8" descr="A group of graphs with numbers and symbols&#10;&#10;Description automatically generated"/>
+          <wp:inline distT="0" distB="0" distL="0" distR="0" wp14:anchorId="579B39F2" wp14:editId="2346F6CE">
+            <wp:extent cx="5731510" cy="2865755"/>
+            <wp:effectExtent l="0" t="0" r="2540" b="0"/>
+            <wp:docPr id="486278752" name="Picture 3" descr="A graph of different sizes of blue dots&#10;&#10;Description automatically generated"/>
             <wp:cNvGraphicFramePr>
               <a:graphicFrameLocks xmlns:a="http://schemas.openxmlformats.org/drawingml/2006/main" noChangeAspect="1"/>
             </wp:cNvGraphicFramePr>
@@ -37705,7 +39472,7 @@
               <a:graphicData uri="http://schemas.openxmlformats.org/drawingml/2006/picture">
                 <pic:pic xmlns:pic="http://schemas.openxmlformats.org/drawingml/2006/picture">
                   <pic:nvPicPr>
-                    <pic:cNvPr id="423865838" name="Picture 8" descr="A group of graphs with numbers and symbols&#10;&#10;Description automatically generated"/>
+                    <pic:cNvPr id="486278752" name="Picture 3" descr="A graph of different sizes of blue dots&#10;&#10;Description automatically generated"/>
                     <pic:cNvPicPr>
                       <a:picLocks noChangeAspect="1" noChangeArrowheads="1"/>
                     </pic:cNvPicPr>
@@ -37726,7 +39493,7 @@
                   <pic:spPr bwMode="auto">
                     <a:xfrm>
                       <a:off x="0" y="0"/>
-                      <a:ext cx="5731510" cy="6450330"/>
+                      <a:ext cx="5731510" cy="2865755"/>
                     </a:xfrm>
                     <a:prstGeom prst="rect">
                       <a:avLst/>
@@ -37745,26 +39512,6 @@
     </w:p>
     <w:p>
       <w:pPr>
-        <w:rPr>
-          <w:rFonts w:cs="Arial"/>
-        </w:rPr>
-      </w:pPr>
-      <w:r>
-        <w:rPr>
-          <w:rFonts w:cs="Arial"/>
-        </w:rPr>
-        <w:t>Figure r8. Effect of the basic reproduction number (the effective reproduction number among unvaccinated individuals) on the prob of polio detection (A), (C), (E) and lead time of ES (B), (D), (F) for each parameter: population coverage of catchment area for (A) and (B); sampling frequency for (C) and (D); environmental surveillance detection sensitivity (E) and (F).</w:t>
-      </w:r>
-    </w:p>
-    <w:p>
-      <w:pPr>
-        <w:rPr>
-          <w:rFonts w:cs="Arial"/>
-        </w:rPr>
-      </w:pPr>
-    </w:p>
-    <w:p>
-      <w:pPr>
         <w:pStyle w:val="ListParagraph"/>
         <w:numPr>
           <w:ilvl w:val="0"/>
@@ -37778,13 +39525,45 @@
         <w:rPr>
           <w:rFonts w:cs="Arial"/>
         </w:rPr>
-        <w:t>Figure r9. Effect of the contact rates of individuals between different regions on the prob of polio detection (A), (C), (E) and lead time of ES (B), (D), (F) for each parameter</w:t>
-      </w:r>
-      <w:r>
-        <w:rPr>
-          <w:rFonts w:cs="Arial"/>
-        </w:rPr>
-        <w:t>: population coverage of catchment area for (A) and (B); sampling frequency for (C) and (D); environmental surveillance detection sensitivity (E) and (F).</w:t>
+        <w:t>Figure r</w:t>
+      </w:r>
+      <w:proofErr w:type="gramStart"/>
+      <w:r>
+        <w:rPr>
+          <w:rFonts w:cs="Arial"/>
+        </w:rPr>
+        <w:t>14?.</w:t>
+      </w:r>
+      <w:proofErr w:type="gramEnd"/>
+      <w:r>
+        <w:rPr>
+          <w:rFonts w:cs="Arial"/>
+        </w:rPr>
+        <w:t xml:space="preserve"> </w:t>
+      </w:r>
+      <w:r>
+        <w:rPr>
+          <w:rFonts w:cs="Arial"/>
+        </w:rPr>
+        <w:t>Precent of population coverage :50.20926</w:t>
+      </w:r>
+      <w:r>
+        <w:rPr>
+          <w:rFonts w:cs="Arial"/>
+        </w:rPr>
+        <w:t>. R0=1</w:t>
+      </w:r>
+      <w:r>
+        <w:rPr>
+          <w:rFonts w:cs="Arial"/>
+        </w:rPr>
+        <w:t>3</w:t>
+      </w:r>
+      <w:r>
+        <w:rPr>
+          <w:rFonts w:cs="Arial"/>
+        </w:rPr>
+        <w:t>.</w:t>
       </w:r>
     </w:p>
     <w:p>
@@ -37875,7 +39654,21 @@
         <w:rPr>
           <w:szCs w:val="22"/>
         </w:rPr>
-        <w:t>. Outbreaks of polio in outside African continent, Pakistan and Afghanistan.</w:t>
+        <w:t xml:space="preserve">. Outbreaks of polio in outside African continent, </w:t>
+      </w:r>
+      <w:proofErr w:type="gramStart"/>
+      <w:r>
+        <w:rPr>
+          <w:szCs w:val="22"/>
+        </w:rPr>
+        <w:t>Pakistan</w:t>
+      </w:r>
+      <w:proofErr w:type="gramEnd"/>
+      <w:r>
+        <w:rPr>
+          <w:szCs w:val="22"/>
+        </w:rPr>
+        <w:t xml:space="preserve"> and Afghanistan.</w:t>
       </w:r>
       <w:bookmarkEnd w:id="14"/>
     </w:p>
@@ -37915,7 +39708,21 @@
         <w:rPr>
           <w:rFonts w:cs="Arial"/>
         </w:rPr>
-        <w:t xml:space="preserve">Outbreaks of polio in outside African continent, Pakistan and Afghanistan. </w:t>
+        <w:t xml:space="preserve">Outbreaks of polio in outside African continent, </w:t>
+      </w:r>
+      <w:proofErr w:type="gramStart"/>
+      <w:r>
+        <w:rPr>
+          <w:rFonts w:cs="Arial"/>
+        </w:rPr>
+        <w:t>Pakistan</w:t>
+      </w:r>
+      <w:proofErr w:type="gramEnd"/>
+      <w:r>
+        <w:rPr>
+          <w:rFonts w:cs="Arial"/>
+        </w:rPr>
+        <w:t xml:space="preserve"> and Afghanistan. </w:t>
       </w:r>
     </w:p>
     <w:tbl>
@@ -38124,6 +39931,50 @@
           <w:rFonts w:cs="Arial"/>
         </w:rPr>
       </w:pPr>
+      <w:proofErr w:type="gramStart"/>
+      <w:r>
+        <w:rPr>
+          <w:rFonts w:cs="Arial"/>
+        </w:rPr>
+        <w:t>In order to</w:t>
+      </w:r>
+      <w:proofErr w:type="gramEnd"/>
+      <w:r>
+        <w:rPr>
+          <w:rFonts w:cs="Arial"/>
+        </w:rPr>
+        <w:t xml:space="preserve"> effectively find a polio case, 40% coverage of ES catchment area in the order of populous area is required. </w:t>
+      </w:r>
+    </w:p>
+    <w:p>
+      <w:pPr>
+        <w:pStyle w:val="ListParagraph"/>
+        <w:numPr>
+          <w:ilvl w:val="0"/>
+          <w:numId w:val="10"/>
+        </w:numPr>
+        <w:rPr>
+          <w:rFonts w:cs="Arial"/>
+        </w:rPr>
+      </w:pPr>
+      <w:r>
+        <w:rPr>
+          <w:rFonts w:cs="Arial"/>
+        </w:rPr>
+        <w:t xml:space="preserve">ES performs better, but under the setting, </w:t>
+      </w:r>
+    </w:p>
+    <w:p>
+      <w:pPr>
+        <w:pStyle w:val="ListParagraph"/>
+        <w:numPr>
+          <w:ilvl w:val="0"/>
+          <w:numId w:val="10"/>
+        </w:numPr>
+        <w:rPr>
+          <w:rFonts w:cs="Arial"/>
+        </w:rPr>
+      </w:pPr>
       <w:r>
         <w:rPr>
           <w:rFonts w:cs="Arial"/>
@@ -38284,7 +40135,23 @@
             <w:rStyle w:val="Hyperlink"/>
             <w:rFonts w:cs="Arial"/>
           </w:rPr>
-          <w:t>Amy Wesolowski 2015</w:t>
+          <w:t xml:space="preserve">Amy </w:t>
+        </w:r>
+        <w:proofErr w:type="spellStart"/>
+        <w:r>
+          <w:rPr>
+            <w:rStyle w:val="Hyperlink"/>
+            <w:rFonts w:cs="Arial"/>
+          </w:rPr>
+          <w:t>Wesolowski</w:t>
+        </w:r>
+        <w:proofErr w:type="spellEnd"/>
+        <w:r>
+          <w:rPr>
+            <w:rStyle w:val="Hyperlink"/>
+            <w:rFonts w:cs="Arial"/>
+          </w:rPr>
+          <w:t xml:space="preserve"> 2015</w:t>
         </w:r>
       </w:hyperlink>
       <w:r>
@@ -38322,12 +40189,14 @@
           <w:rFonts w:cs="Arial"/>
         </w:rPr>
       </w:pPr>
+      <w:proofErr w:type="spellStart"/>
       <w:r>
         <w:rPr>
           <w:rFonts w:cs="Arial"/>
         </w:rPr>
         <w:t>aaa</w:t>
       </w:r>
+      <w:proofErr w:type="spellEnd"/>
     </w:p>
     <w:p>
       <w:pPr>
@@ -38365,9 +40234,17 @@
           <w:rFonts w:cs="Arial"/>
           <w:color w:val="4472C4" w:themeColor="accent1"/>
         </w:rPr>
-        <w:lastRenderedPageBreak/>
-        <w:t>The discussion should end with a paragraph linking the current findings with recommendations for further work. However, it may be appropriate to present the recommendations as a separate section. Your recommendations must follow from your findings and your analysis of them, and not simply be a list of unrelated ‘good ideas’</w:t>
-      </w:r>
+        <w:t xml:space="preserve">The discussion should end with a paragraph linking the current findings with recommendations for further work. However, it may be appropriate to present the recommendations as a separate section. Your recommendations must follow from your findings and your analysis of them, and not simply be a list of unrelated ‘good </w:t>
+      </w:r>
+      <w:proofErr w:type="gramStart"/>
+      <w:r>
+        <w:rPr>
+          <w:rFonts w:cs="Arial"/>
+          <w:color w:val="4472C4" w:themeColor="accent1"/>
+        </w:rPr>
+        <w:t>ideas’</w:t>
+      </w:r>
+      <w:proofErr w:type="gramEnd"/>
     </w:p>
     <w:p>
       <w:pPr>
@@ -38391,6 +40268,7 @@
       </w:pPr>
       <w:bookmarkStart w:id="18" w:name="_Toc139957346"/>
       <w:r>
+        <w:lastRenderedPageBreak/>
         <w:t>Reference list</w:t>
       </w:r>
       <w:bookmarkEnd w:id="18"/>
@@ -40775,7 +42653,7 @@
   <w:style w:type="paragraph" w:default="1" w:styleId="Normal">
     <w:name w:val="Normal"/>
     <w:qFormat/>
-    <w:rsid w:val="009B74D6"/>
+    <w:rsid w:val="000A398E"/>
     <w:pPr>
       <w:spacing w:after="220"/>
     </w:pPr>
